--- a/tesis/tesis/tesis7.docx
+++ b/tesis/tesis/tesis7.docx
@@ -286,9 +286,10 @@
     <w:p>
       <w:pPr>
         <w:sectPr>
-          <w:headerReference w:type="default" r:id="rId8"/>
-          <w:footerReference w:type="even" r:id="rId9"/>
-          <w:footerReference w:type="default" r:id="rId10"/>
+          <w:headerReference w:type="even" r:id="rId8"/>
+          <w:headerReference w:type="default" r:id="rId9"/>
+          <w:footerReference w:type="even" r:id="rId10"/>
+          <w:footerReference w:type="default" r:id="rId11"/>
           <w:pgSz w:w="11907" w:h="16840" w:code="9"/>
           <w:pgMar w:top="2268" w:right="1418" w:bottom="1418" w:left="2268" w:header="709" w:footer="709" w:gutter="0"/>
           <w:pgNumType w:fmt="upperRoman"/>
@@ -413,8 +414,8 @@
     <w:p>
       <w:pPr>
         <w:sectPr>
-          <w:headerReference w:type="default" r:id="rId11"/>
-          <w:footerReference w:type="default" r:id="rId12"/>
+          <w:headerReference w:type="default" r:id="rId12"/>
+          <w:footerReference w:type="default" r:id="rId13"/>
           <w:pgSz w:w="11907" w:h="16840" w:code="9"/>
           <w:pgMar w:top="2268" w:right="1418" w:bottom="1418" w:left="2268" w:header="709" w:footer="709" w:gutter="0"/>
           <w:pgNumType w:fmt="upperRoman"/>
@@ -426,8 +427,8 @@
     <w:p>
       <w:pPr>
         <w:sectPr>
-          <w:headerReference w:type="default" r:id="rId13"/>
-          <w:footerReference w:type="default" r:id="rId14"/>
+          <w:headerReference w:type="default" r:id="rId14"/>
+          <w:footerReference w:type="default" r:id="rId15"/>
           <w:pgSz w:w="11907" w:h="16840" w:code="9"/>
           <w:pgMar w:top="2268" w:right="1418" w:bottom="1418" w:left="2268" w:header="709" w:footer="709" w:gutter="0"/>
           <w:pgNumType w:fmt="upperRoman"/>
@@ -795,7 +796,19 @@
         <w:rPr>
           <w:lang w:val="en-US"/>
         </w:rPr>
-        <w:t>, hence web sites’ administrators can scaling resources if they need that.</w:t>
+        <w:t>, hence web sites’ administrato</w:t>
+      </w:r>
+      <w:r>
+        <w:rPr>
+          <w:lang w:val="en-US"/>
+        </w:rPr>
+        <w:t>rs can scale</w:t>
+      </w:r>
+      <w:r>
+        <w:rPr>
+          <w:lang w:val="en-US"/>
+        </w:rPr>
+        <w:t xml:space="preserve"> resources if they need that.</w:t>
       </w:r>
       <w:r>
         <w:rPr>
@@ -1082,7 +1095,7 @@
           <w:lang w:val="en-US"/>
         </w:rPr>
         <w:sectPr>
-          <w:footerReference w:type="default" r:id="rId15"/>
+          <w:footerReference w:type="default" r:id="rId16"/>
           <w:pgSz w:w="11907" w:h="16840" w:code="9"/>
           <w:pgMar w:top="2268" w:right="1418" w:bottom="1418" w:left="2268" w:header="709" w:footer="709" w:gutter="0"/>
           <w:pgNumType w:fmt="upperRoman"/>
@@ -1171,7 +1184,7 @@
             </w:rPr>
             <w:fldChar w:fldCharType="separate"/>
           </w:r>
-          <w:hyperlink w:anchor="_Toc189755917" w:history="1">
+          <w:hyperlink w:anchor="_Toc198115926" w:history="1">
             <w:r>
               <w:rPr>
                 <w:rStyle w:val="Hipervnculo"/>
@@ -1198,7 +1211,7 @@
                 <w:noProof/>
                 <w:webHidden/>
               </w:rPr>
-              <w:instrText xml:space="preserve"> PAGEREF _Toc189755917 \h </w:instrText>
+              <w:instrText xml:space="preserve"> PAGEREF _Toc198115926 \h </w:instrText>
             </w:r>
             <w:r>
               <w:rPr>
@@ -1239,7 +1252,7 @@
               <w:szCs w:val="22"/>
             </w:rPr>
           </w:pPr>
-          <w:hyperlink w:anchor="_Toc189755918" w:history="1">
+          <w:hyperlink w:anchor="_Toc198115927" w:history="1">
             <w:r>
               <w:rPr>
                 <w:rStyle w:val="Hipervnculo"/>
@@ -1266,7 +1279,7 @@
                 <w:noProof/>
                 <w:webHidden/>
               </w:rPr>
-              <w:instrText xml:space="preserve"> PAGEREF _Toc189755918 \h </w:instrText>
+              <w:instrText xml:space="preserve"> PAGEREF _Toc198115927 \h </w:instrText>
             </w:r>
             <w:r>
               <w:rPr>
@@ -1311,7 +1324,7 @@
               <w:szCs w:val="22"/>
             </w:rPr>
           </w:pPr>
-          <w:hyperlink w:anchor="_Toc189755919" w:history="1">
+          <w:hyperlink w:anchor="_Toc198115928" w:history="1">
             <w:r>
               <w:rPr>
                 <w:rStyle w:val="Hipervnculo"/>
@@ -1354,7 +1367,7 @@
                 <w:noProof/>
                 <w:webHidden/>
               </w:rPr>
-              <w:instrText xml:space="preserve"> PAGEREF _Toc189755919 \h </w:instrText>
+              <w:instrText xml:space="preserve"> PAGEREF _Toc198115928 \h </w:instrText>
             </w:r>
             <w:r>
               <w:rPr>
@@ -1399,7 +1412,7 @@
               <w:szCs w:val="22"/>
             </w:rPr>
           </w:pPr>
-          <w:hyperlink w:anchor="_Toc189755920" w:history="1">
+          <w:hyperlink w:anchor="_Toc198115929" w:history="1">
             <w:r>
               <w:rPr>
                 <w:rStyle w:val="Hipervnculo"/>
@@ -1442,7 +1455,7 @@
                 <w:noProof/>
                 <w:webHidden/>
               </w:rPr>
-              <w:instrText xml:space="preserve"> PAGEREF _Toc189755920 \h </w:instrText>
+              <w:instrText xml:space="preserve"> PAGEREF _Toc198115929 \h </w:instrText>
             </w:r>
             <w:r>
               <w:rPr>
@@ -1487,7 +1500,7 @@
               <w:szCs w:val="22"/>
             </w:rPr>
           </w:pPr>
-          <w:hyperlink w:anchor="_Toc189755921" w:history="1">
+          <w:hyperlink w:anchor="_Toc198115930" w:history="1">
             <w:r>
               <w:rPr>
                 <w:rStyle w:val="Hipervnculo"/>
@@ -1530,7 +1543,7 @@
                 <w:noProof/>
                 <w:webHidden/>
               </w:rPr>
-              <w:instrText xml:space="preserve"> PAGEREF _Toc189755921 \h </w:instrText>
+              <w:instrText xml:space="preserve"> PAGEREF _Toc198115930 \h </w:instrText>
             </w:r>
             <w:r>
               <w:rPr>
@@ -1575,7 +1588,7 @@
               <w:szCs w:val="22"/>
             </w:rPr>
           </w:pPr>
-          <w:hyperlink w:anchor="_Toc189755922" w:history="1">
+          <w:hyperlink w:anchor="_Toc198115931" w:history="1">
             <w:r>
               <w:rPr>
                 <w:rStyle w:val="Hipervnculo"/>
@@ -1618,7 +1631,7 @@
                 <w:noProof/>
                 <w:webHidden/>
               </w:rPr>
-              <w:instrText xml:space="preserve"> PAGEREF _Toc189755922 \h </w:instrText>
+              <w:instrText xml:space="preserve"> PAGEREF _Toc198115931 \h </w:instrText>
             </w:r>
             <w:r>
               <w:rPr>
@@ -1663,7 +1676,7 @@
               <w:szCs w:val="22"/>
             </w:rPr>
           </w:pPr>
-          <w:hyperlink w:anchor="_Toc189755923" w:history="1">
+          <w:hyperlink w:anchor="_Toc198115932" w:history="1">
             <w:r>
               <w:rPr>
                 <w:rStyle w:val="Hipervnculo"/>
@@ -1706,7 +1719,7 @@
                 <w:noProof/>
                 <w:webHidden/>
               </w:rPr>
-              <w:instrText xml:space="preserve"> PAGEREF _Toc189755923 \h </w:instrText>
+              <w:instrText xml:space="preserve"> PAGEREF _Toc198115932 \h </w:instrText>
             </w:r>
             <w:r>
               <w:rPr>
@@ -1747,7 +1760,7 @@
               <w:szCs w:val="22"/>
             </w:rPr>
           </w:pPr>
-          <w:hyperlink w:anchor="_Toc189755924" w:history="1">
+          <w:hyperlink w:anchor="_Toc198115933" w:history="1">
             <w:r>
               <w:rPr>
                 <w:rStyle w:val="Hipervnculo"/>
@@ -1774,7 +1787,7 @@
                 <w:noProof/>
                 <w:webHidden/>
               </w:rPr>
-              <w:instrText xml:space="preserve"> PAGEREF _Toc189755924 \h </w:instrText>
+              <w:instrText xml:space="preserve"> PAGEREF _Toc198115933 \h </w:instrText>
             </w:r>
             <w:r>
               <w:rPr>
@@ -1815,7 +1828,7 @@
               <w:szCs w:val="22"/>
             </w:rPr>
           </w:pPr>
-          <w:hyperlink w:anchor="_Toc189755925" w:history="1">
+          <w:hyperlink w:anchor="_Toc198115934" w:history="1">
             <w:r>
               <w:rPr>
                 <w:rStyle w:val="Hipervnculo"/>
@@ -1842,7 +1855,7 @@
                 <w:noProof/>
                 <w:webHidden/>
               </w:rPr>
-              <w:instrText xml:space="preserve"> PAGEREF _Toc189755925 \h </w:instrText>
+              <w:instrText xml:space="preserve"> PAGEREF _Toc198115934 \h </w:instrText>
             </w:r>
             <w:r>
               <w:rPr>
@@ -1887,7 +1900,7 @@
               <w:szCs w:val="22"/>
             </w:rPr>
           </w:pPr>
-          <w:hyperlink w:anchor="_Toc189755926" w:history="1">
+          <w:hyperlink w:anchor="_Toc198115935" w:history="1">
             <w:r>
               <w:rPr>
                 <w:rStyle w:val="Hipervnculo"/>
@@ -1930,7 +1943,7 @@
                 <w:noProof/>
                 <w:webHidden/>
               </w:rPr>
-              <w:instrText xml:space="preserve"> PAGEREF _Toc189755926 \h </w:instrText>
+              <w:instrText xml:space="preserve"> PAGEREF _Toc198115935 \h </w:instrText>
             </w:r>
             <w:r>
               <w:rPr>
@@ -1975,7 +1988,7 @@
               <w:szCs w:val="22"/>
             </w:rPr>
           </w:pPr>
-          <w:hyperlink w:anchor="_Toc189755927" w:history="1">
+          <w:hyperlink w:anchor="_Toc198115936" w:history="1">
             <w:r>
               <w:rPr>
                 <w:rStyle w:val="Hipervnculo"/>
@@ -2018,7 +2031,7 @@
                 <w:noProof/>
                 <w:webHidden/>
               </w:rPr>
-              <w:instrText xml:space="preserve"> PAGEREF _Toc189755927 \h </w:instrText>
+              <w:instrText xml:space="preserve"> PAGEREF _Toc198115936 \h </w:instrText>
             </w:r>
             <w:r>
               <w:rPr>
@@ -2063,7 +2076,7 @@
               <w:szCs w:val="22"/>
             </w:rPr>
           </w:pPr>
-          <w:hyperlink w:anchor="_Toc189755928" w:history="1">
+          <w:hyperlink w:anchor="_Toc198115937" w:history="1">
             <w:r>
               <w:rPr>
                 <w:rStyle w:val="Hipervnculo"/>
@@ -2106,7 +2119,7 @@
                 <w:noProof/>
                 <w:webHidden/>
               </w:rPr>
-              <w:instrText xml:space="preserve"> PAGEREF _Toc189755928 \h </w:instrText>
+              <w:instrText xml:space="preserve"> PAGEREF _Toc198115937 \h </w:instrText>
             </w:r>
             <w:r>
               <w:rPr>
@@ -2151,7 +2164,7 @@
               <w:szCs w:val="22"/>
             </w:rPr>
           </w:pPr>
-          <w:hyperlink w:anchor="_Toc189755929" w:history="1">
+          <w:hyperlink w:anchor="_Toc198115938" w:history="1">
             <w:r>
               <w:rPr>
                 <w:rStyle w:val="Hipervnculo"/>
@@ -2194,7 +2207,7 @@
                 <w:noProof/>
                 <w:webHidden/>
               </w:rPr>
-              <w:instrText xml:space="preserve"> PAGEREF _Toc189755929 \h </w:instrText>
+              <w:instrText xml:space="preserve"> PAGEREF _Toc198115938 \h </w:instrText>
             </w:r>
             <w:r>
               <w:rPr>
@@ -2214,7 +2227,7 @@
                 <w:noProof/>
                 <w:webHidden/>
               </w:rPr>
-              <w:t>21</w:t>
+              <w:t>20</w:t>
             </w:r>
             <w:r>
               <w:rPr>
@@ -2235,7 +2248,7 @@
               <w:szCs w:val="22"/>
             </w:rPr>
           </w:pPr>
-          <w:hyperlink w:anchor="_Toc189755930" w:history="1">
+          <w:hyperlink w:anchor="_Toc198115939" w:history="1">
             <w:r>
               <w:rPr>
                 <w:rStyle w:val="Hipervnculo"/>
@@ -2262,7 +2275,7 @@
                 <w:noProof/>
                 <w:webHidden/>
               </w:rPr>
-              <w:instrText xml:space="preserve"> PAGEREF _Toc189755930 \h </w:instrText>
+              <w:instrText xml:space="preserve"> PAGEREF _Toc198115939 \h </w:instrText>
             </w:r>
             <w:r>
               <w:rPr>
@@ -2303,7 +2316,7 @@
               <w:szCs w:val="22"/>
             </w:rPr>
           </w:pPr>
-          <w:hyperlink w:anchor="_Toc189755931" w:history="1">
+          <w:hyperlink w:anchor="_Toc198115940" w:history="1">
             <w:r>
               <w:rPr>
                 <w:rStyle w:val="Hipervnculo"/>
@@ -2330,7 +2343,7 @@
                 <w:noProof/>
                 <w:webHidden/>
               </w:rPr>
-              <w:instrText xml:space="preserve"> PAGEREF _Toc189755931 \h </w:instrText>
+              <w:instrText xml:space="preserve"> PAGEREF _Toc198115940 \h </w:instrText>
             </w:r>
             <w:r>
               <w:rPr>
@@ -2375,7 +2388,7 @@
               <w:szCs w:val="22"/>
             </w:rPr>
           </w:pPr>
-          <w:hyperlink w:anchor="_Toc189755932" w:history="1">
+          <w:hyperlink w:anchor="_Toc198115941" w:history="1">
             <w:r>
               <w:rPr>
                 <w:rStyle w:val="Hipervnculo"/>
@@ -2422,7 +2435,7 @@
                 <w:noProof/>
                 <w:webHidden/>
               </w:rPr>
-              <w:instrText xml:space="preserve"> PAGEREF _Toc189755932 \h </w:instrText>
+              <w:instrText xml:space="preserve"> PAGEREF _Toc198115941 \h </w:instrText>
             </w:r>
             <w:r>
               <w:rPr>
@@ -2467,7 +2480,7 @@
               <w:szCs w:val="22"/>
             </w:rPr>
           </w:pPr>
-          <w:hyperlink w:anchor="_Toc189755933" w:history="1">
+          <w:hyperlink w:anchor="_Toc198115942" w:history="1">
             <w:r>
               <w:rPr>
                 <w:rStyle w:val="Hipervnculo"/>
@@ -2510,7 +2523,7 @@
                 <w:noProof/>
                 <w:webHidden/>
               </w:rPr>
-              <w:instrText xml:space="preserve"> PAGEREF _Toc189755933 \h </w:instrText>
+              <w:instrText xml:space="preserve"> PAGEREF _Toc198115942 \h </w:instrText>
             </w:r>
             <w:r>
               <w:rPr>
@@ -2551,7 +2564,7 @@
               <w:szCs w:val="22"/>
             </w:rPr>
           </w:pPr>
-          <w:hyperlink w:anchor="_Toc189755934" w:history="1">
+          <w:hyperlink w:anchor="_Toc198115943" w:history="1">
             <w:r>
               <w:rPr>
                 <w:rStyle w:val="Hipervnculo"/>
@@ -2578,7 +2591,7 @@
                 <w:noProof/>
                 <w:webHidden/>
               </w:rPr>
-              <w:instrText xml:space="preserve"> PAGEREF _Toc189755934 \h </w:instrText>
+              <w:instrText xml:space="preserve"> PAGEREF _Toc198115943 \h </w:instrText>
             </w:r>
             <w:r>
               <w:rPr>
@@ -2619,7 +2632,7 @@
               <w:szCs w:val="22"/>
             </w:rPr>
           </w:pPr>
-          <w:hyperlink w:anchor="_Toc189755935" w:history="1">
+          <w:hyperlink w:anchor="_Toc198115944" w:history="1">
             <w:r>
               <w:rPr>
                 <w:rStyle w:val="Hipervnculo"/>
@@ -2646,7 +2659,7 @@
                 <w:noProof/>
                 <w:webHidden/>
               </w:rPr>
-              <w:instrText xml:space="preserve"> PAGEREF _Toc189755935 \h </w:instrText>
+              <w:instrText xml:space="preserve"> PAGEREF _Toc198115944 \h </w:instrText>
             </w:r>
             <w:r>
               <w:rPr>
@@ -2691,7 +2704,7 @@
               <w:szCs w:val="22"/>
             </w:rPr>
           </w:pPr>
-          <w:hyperlink w:anchor="_Toc189755936" w:history="1">
+          <w:hyperlink w:anchor="_Toc198115945" w:history="1">
             <w:r>
               <w:rPr>
                 <w:rStyle w:val="Hipervnculo"/>
@@ -2734,7 +2747,7 @@
                 <w:noProof/>
                 <w:webHidden/>
               </w:rPr>
-              <w:instrText xml:space="preserve"> PAGEREF _Toc189755936 \h </w:instrText>
+              <w:instrText xml:space="preserve"> PAGEREF _Toc198115945 \h </w:instrText>
             </w:r>
             <w:r>
               <w:rPr>
@@ -2779,7 +2792,7 @@
               <w:szCs w:val="22"/>
             </w:rPr>
           </w:pPr>
-          <w:hyperlink w:anchor="_Toc189755937" w:history="1">
+          <w:hyperlink w:anchor="_Toc198115946" w:history="1">
             <w:r>
               <w:rPr>
                 <w:rStyle w:val="Hipervnculo"/>
@@ -2822,7 +2835,7 @@
                 <w:noProof/>
                 <w:webHidden/>
               </w:rPr>
-              <w:instrText xml:space="preserve"> PAGEREF _Toc189755937 \h </w:instrText>
+              <w:instrText xml:space="preserve"> PAGEREF _Toc198115946 \h </w:instrText>
             </w:r>
             <w:r>
               <w:rPr>
@@ -2867,7 +2880,7 @@
               <w:szCs w:val="22"/>
             </w:rPr>
           </w:pPr>
-          <w:hyperlink w:anchor="_Toc189755938" w:history="1">
+          <w:hyperlink w:anchor="_Toc198115947" w:history="1">
             <w:r>
               <w:rPr>
                 <w:rStyle w:val="Hipervnculo"/>
@@ -2910,7 +2923,7 @@
                 <w:noProof/>
                 <w:webHidden/>
               </w:rPr>
-              <w:instrText xml:space="preserve"> PAGEREF _Toc189755938 \h </w:instrText>
+              <w:instrText xml:space="preserve"> PAGEREF _Toc198115947 \h </w:instrText>
             </w:r>
             <w:r>
               <w:rPr>
@@ -2955,7 +2968,7 @@
               <w:szCs w:val="22"/>
             </w:rPr>
           </w:pPr>
-          <w:hyperlink w:anchor="_Toc189755939" w:history="1">
+          <w:hyperlink w:anchor="_Toc198115948" w:history="1">
             <w:r>
               <w:rPr>
                 <w:rStyle w:val="Hipervnculo"/>
@@ -2998,7 +3011,7 @@
                 <w:noProof/>
                 <w:webHidden/>
               </w:rPr>
-              <w:instrText xml:space="preserve"> PAGEREF _Toc189755939 \h </w:instrText>
+              <w:instrText xml:space="preserve"> PAGEREF _Toc198115948 \h </w:instrText>
             </w:r>
             <w:r>
               <w:rPr>
@@ -3043,7 +3056,7 @@
               <w:szCs w:val="22"/>
             </w:rPr>
           </w:pPr>
-          <w:hyperlink w:anchor="_Toc189755940" w:history="1">
+          <w:hyperlink w:anchor="_Toc198115949" w:history="1">
             <w:r>
               <w:rPr>
                 <w:rStyle w:val="Hipervnculo"/>
@@ -3086,7 +3099,7 @@
                 <w:noProof/>
                 <w:webHidden/>
               </w:rPr>
-              <w:instrText xml:space="preserve"> PAGEREF _Toc189755940 \h </w:instrText>
+              <w:instrText xml:space="preserve"> PAGEREF _Toc198115949 \h </w:instrText>
             </w:r>
             <w:r>
               <w:rPr>
@@ -3131,7 +3144,7 @@
               <w:szCs w:val="22"/>
             </w:rPr>
           </w:pPr>
-          <w:hyperlink w:anchor="_Toc189755941" w:history="1">
+          <w:hyperlink w:anchor="_Toc198115950" w:history="1">
             <w:r>
               <w:rPr>
                 <w:rStyle w:val="Hipervnculo"/>
@@ -3174,7 +3187,7 @@
                 <w:noProof/>
                 <w:webHidden/>
               </w:rPr>
-              <w:instrText xml:space="preserve"> PAGEREF _Toc189755941 \h </w:instrText>
+              <w:instrText xml:space="preserve"> PAGEREF _Toc198115950 \h </w:instrText>
             </w:r>
             <w:r>
               <w:rPr>
@@ -3219,7 +3232,7 @@
               <w:szCs w:val="22"/>
             </w:rPr>
           </w:pPr>
-          <w:hyperlink w:anchor="_Toc189755942" w:history="1">
+          <w:hyperlink w:anchor="_Toc198115951" w:history="1">
             <w:r>
               <w:rPr>
                 <w:rStyle w:val="Hipervnculo"/>
@@ -3262,7 +3275,7 @@
                 <w:noProof/>
                 <w:webHidden/>
               </w:rPr>
-              <w:instrText xml:space="preserve"> PAGEREF _Toc189755942 \h </w:instrText>
+              <w:instrText xml:space="preserve"> PAGEREF _Toc198115951 \h </w:instrText>
             </w:r>
             <w:r>
               <w:rPr>
@@ -3307,7 +3320,7 @@
               <w:szCs w:val="22"/>
             </w:rPr>
           </w:pPr>
-          <w:hyperlink w:anchor="_Toc189755943" w:history="1">
+          <w:hyperlink w:anchor="_Toc198115952" w:history="1">
             <w:r>
               <w:rPr>
                 <w:rStyle w:val="Hipervnculo"/>
@@ -3350,7 +3363,7 @@
                 <w:noProof/>
                 <w:webHidden/>
               </w:rPr>
-              <w:instrText xml:space="preserve"> PAGEREF _Toc189755943 \h </w:instrText>
+              <w:instrText xml:space="preserve"> PAGEREF _Toc198115952 \h </w:instrText>
             </w:r>
             <w:r>
               <w:rPr>
@@ -3370,7 +3383,7 @@
                 <w:noProof/>
                 <w:webHidden/>
               </w:rPr>
-              <w:t>30</w:t>
+              <w:t>29</w:t>
             </w:r>
             <w:r>
               <w:rPr>
@@ -3395,7 +3408,7 @@
               <w:szCs w:val="22"/>
             </w:rPr>
           </w:pPr>
-          <w:hyperlink w:anchor="_Toc189755944" w:history="1">
+          <w:hyperlink w:anchor="_Toc198115953" w:history="1">
             <w:r>
               <w:rPr>
                 <w:rStyle w:val="Hipervnculo"/>
@@ -3438,7 +3451,7 @@
                 <w:noProof/>
                 <w:webHidden/>
               </w:rPr>
-              <w:instrText xml:space="preserve"> PAGEREF _Toc189755944 \h </w:instrText>
+              <w:instrText xml:space="preserve"> PAGEREF _Toc198115953 \h </w:instrText>
             </w:r>
             <w:r>
               <w:rPr>
@@ -3458,7 +3471,7 @@
                 <w:noProof/>
                 <w:webHidden/>
               </w:rPr>
-              <w:t>30</w:t>
+              <w:t>29</w:t>
             </w:r>
             <w:r>
               <w:rPr>
@@ -3483,7 +3496,7 @@
               <w:szCs w:val="22"/>
             </w:rPr>
           </w:pPr>
-          <w:hyperlink w:anchor="_Toc189755945" w:history="1">
+          <w:hyperlink w:anchor="_Toc198115954" w:history="1">
             <w:r>
               <w:rPr>
                 <w:rStyle w:val="Hipervnculo"/>
@@ -3526,7 +3539,7 @@
                 <w:noProof/>
                 <w:webHidden/>
               </w:rPr>
-              <w:instrText xml:space="preserve"> PAGEREF _Toc189755945 \h </w:instrText>
+              <w:instrText xml:space="preserve"> PAGEREF _Toc198115954 \h </w:instrText>
             </w:r>
             <w:r>
               <w:rPr>
@@ -3571,7 +3584,7 @@
               <w:szCs w:val="22"/>
             </w:rPr>
           </w:pPr>
-          <w:hyperlink w:anchor="_Toc189755946" w:history="1">
+          <w:hyperlink w:anchor="_Toc198115955" w:history="1">
             <w:r>
               <w:rPr>
                 <w:rStyle w:val="Hipervnculo"/>
@@ -3614,7 +3627,7 @@
                 <w:noProof/>
                 <w:webHidden/>
               </w:rPr>
-              <w:instrText xml:space="preserve"> PAGEREF _Toc189755946 \h </w:instrText>
+              <w:instrText xml:space="preserve"> PAGEREF _Toc198115955 \h </w:instrText>
             </w:r>
             <w:r>
               <w:rPr>
@@ -3659,7 +3672,7 @@
               <w:szCs w:val="22"/>
             </w:rPr>
           </w:pPr>
-          <w:hyperlink w:anchor="_Toc189755947" w:history="1">
+          <w:hyperlink w:anchor="_Toc198115956" w:history="1">
             <w:r>
               <w:rPr>
                 <w:rStyle w:val="Hipervnculo"/>
@@ -3702,7 +3715,7 @@
                 <w:noProof/>
                 <w:webHidden/>
               </w:rPr>
-              <w:instrText xml:space="preserve"> PAGEREF _Toc189755947 \h </w:instrText>
+              <w:instrText xml:space="preserve"> PAGEREF _Toc198115956 \h </w:instrText>
             </w:r>
             <w:r>
               <w:rPr>
@@ -3747,7 +3760,7 @@
               <w:szCs w:val="22"/>
             </w:rPr>
           </w:pPr>
-          <w:hyperlink w:anchor="_Toc189755948" w:history="1">
+          <w:hyperlink w:anchor="_Toc198115957" w:history="1">
             <w:r>
               <w:rPr>
                 <w:rStyle w:val="Hipervnculo"/>
@@ -3790,7 +3803,7 @@
                 <w:noProof/>
                 <w:webHidden/>
               </w:rPr>
-              <w:instrText xml:space="preserve"> PAGEREF _Toc189755948 \h </w:instrText>
+              <w:instrText xml:space="preserve"> PAGEREF _Toc198115957 \h </w:instrText>
             </w:r>
             <w:r>
               <w:rPr>
@@ -3810,7 +3823,7 @@
                 <w:noProof/>
                 <w:webHidden/>
               </w:rPr>
-              <w:t>31</w:t>
+              <w:t>30</w:t>
             </w:r>
             <w:r>
               <w:rPr>
@@ -3835,7 +3848,7 @@
               <w:szCs w:val="22"/>
             </w:rPr>
           </w:pPr>
-          <w:hyperlink w:anchor="_Toc189755949" w:history="1">
+          <w:hyperlink w:anchor="_Toc198115958" w:history="1">
             <w:r>
               <w:rPr>
                 <w:rStyle w:val="Hipervnculo"/>
@@ -3878,7 +3891,7 @@
                 <w:noProof/>
                 <w:webHidden/>
               </w:rPr>
-              <w:instrText xml:space="preserve"> PAGEREF _Toc189755949 \h </w:instrText>
+              <w:instrText xml:space="preserve"> PAGEREF _Toc198115958 \h </w:instrText>
             </w:r>
             <w:r>
               <w:rPr>
@@ -3923,7 +3936,7 @@
               <w:szCs w:val="22"/>
             </w:rPr>
           </w:pPr>
-          <w:hyperlink w:anchor="_Toc189755950" w:history="1">
+          <w:hyperlink w:anchor="_Toc198115959" w:history="1">
             <w:r>
               <w:rPr>
                 <w:rStyle w:val="Hipervnculo"/>
@@ -3966,7 +3979,7 @@
                 <w:noProof/>
                 <w:webHidden/>
               </w:rPr>
-              <w:instrText xml:space="preserve"> PAGEREF _Toc189755950 \h </w:instrText>
+              <w:instrText xml:space="preserve"> PAGEREF _Toc198115959 \h </w:instrText>
             </w:r>
             <w:r>
               <w:rPr>
@@ -3986,7 +3999,7 @@
                 <w:noProof/>
                 <w:webHidden/>
               </w:rPr>
-              <w:t>32</w:t>
+              <w:t>31</w:t>
             </w:r>
             <w:r>
               <w:rPr>
@@ -4011,7 +4024,7 @@
               <w:szCs w:val="22"/>
             </w:rPr>
           </w:pPr>
-          <w:hyperlink w:anchor="_Toc189755951" w:history="1">
+          <w:hyperlink w:anchor="_Toc198115960" w:history="1">
             <w:r>
               <w:rPr>
                 <w:rStyle w:val="Hipervnculo"/>
@@ -4054,7 +4067,7 @@
                 <w:noProof/>
                 <w:webHidden/>
               </w:rPr>
-              <w:instrText xml:space="preserve"> PAGEREF _Toc189755951 \h </w:instrText>
+              <w:instrText xml:space="preserve"> PAGEREF _Toc198115960 \h </w:instrText>
             </w:r>
             <w:r>
               <w:rPr>
@@ -4074,7 +4087,7 @@
                 <w:noProof/>
                 <w:webHidden/>
               </w:rPr>
-              <w:t>32</w:t>
+              <w:t>31</w:t>
             </w:r>
             <w:r>
               <w:rPr>
@@ -4099,7 +4112,7 @@
               <w:szCs w:val="22"/>
             </w:rPr>
           </w:pPr>
-          <w:hyperlink w:anchor="_Toc189755952" w:history="1">
+          <w:hyperlink w:anchor="_Toc198115961" w:history="1">
             <w:r>
               <w:rPr>
                 <w:rStyle w:val="Hipervnculo"/>
@@ -4142,7 +4155,7 @@
                 <w:noProof/>
                 <w:webHidden/>
               </w:rPr>
-              <w:instrText xml:space="preserve"> PAGEREF _Toc189755952 \h </w:instrText>
+              <w:instrText xml:space="preserve"> PAGEREF _Toc198115961 \h </w:instrText>
             </w:r>
             <w:r>
               <w:rPr>
@@ -4162,7 +4175,7 @@
                 <w:noProof/>
                 <w:webHidden/>
               </w:rPr>
-              <w:t>32</w:t>
+              <w:t>31</w:t>
             </w:r>
             <w:r>
               <w:rPr>
@@ -4187,7 +4200,7 @@
               <w:szCs w:val="22"/>
             </w:rPr>
           </w:pPr>
-          <w:hyperlink w:anchor="_Toc189755953" w:history="1">
+          <w:hyperlink w:anchor="_Toc198115962" w:history="1">
             <w:r>
               <w:rPr>
                 <w:rStyle w:val="Hipervnculo"/>
@@ -4230,7 +4243,7 @@
                 <w:noProof/>
                 <w:webHidden/>
               </w:rPr>
-              <w:instrText xml:space="preserve"> PAGEREF _Toc189755953 \h </w:instrText>
+              <w:instrText xml:space="preserve"> PAGEREF _Toc198115962 \h </w:instrText>
             </w:r>
             <w:r>
               <w:rPr>
@@ -4275,7 +4288,7 @@
               <w:szCs w:val="22"/>
             </w:rPr>
           </w:pPr>
-          <w:hyperlink w:anchor="_Toc189755954" w:history="1">
+          <w:hyperlink w:anchor="_Toc198115963" w:history="1">
             <w:r>
               <w:rPr>
                 <w:rStyle w:val="Hipervnculo"/>
@@ -4318,7 +4331,7 @@
                 <w:noProof/>
                 <w:webHidden/>
               </w:rPr>
-              <w:instrText xml:space="preserve"> PAGEREF _Toc189755954 \h </w:instrText>
+              <w:instrText xml:space="preserve"> PAGEREF _Toc198115963 \h </w:instrText>
             </w:r>
             <w:r>
               <w:rPr>
@@ -4363,7 +4376,7 @@
               <w:szCs w:val="22"/>
             </w:rPr>
           </w:pPr>
-          <w:hyperlink w:anchor="_Toc189755955" w:history="1">
+          <w:hyperlink w:anchor="_Toc198115964" w:history="1">
             <w:r>
               <w:rPr>
                 <w:rStyle w:val="Hipervnculo"/>
@@ -4406,7 +4419,7 @@
                 <w:noProof/>
                 <w:webHidden/>
               </w:rPr>
-              <w:instrText xml:space="preserve"> PAGEREF _Toc189755955 \h </w:instrText>
+              <w:instrText xml:space="preserve"> PAGEREF _Toc198115964 \h </w:instrText>
             </w:r>
             <w:r>
               <w:rPr>
@@ -4426,7 +4439,7 @@
                 <w:noProof/>
                 <w:webHidden/>
               </w:rPr>
-              <w:t>33</w:t>
+              <w:t>32</w:t>
             </w:r>
             <w:r>
               <w:rPr>
@@ -4451,7 +4464,7 @@
               <w:szCs w:val="22"/>
             </w:rPr>
           </w:pPr>
-          <w:hyperlink w:anchor="_Toc189755956" w:history="1">
+          <w:hyperlink w:anchor="_Toc198115965" w:history="1">
             <w:r>
               <w:rPr>
                 <w:rStyle w:val="Hipervnculo"/>
@@ -4494,7 +4507,7 @@
                 <w:noProof/>
                 <w:webHidden/>
               </w:rPr>
-              <w:instrText xml:space="preserve"> PAGEREF _Toc189755956 \h </w:instrText>
+              <w:instrText xml:space="preserve"> PAGEREF _Toc198115965 \h </w:instrText>
             </w:r>
             <w:r>
               <w:rPr>
@@ -4514,7 +4527,7 @@
                 <w:noProof/>
                 <w:webHidden/>
               </w:rPr>
-              <w:t>33</w:t>
+              <w:t>32</w:t>
             </w:r>
             <w:r>
               <w:rPr>
@@ -4539,7 +4552,7 @@
               <w:szCs w:val="22"/>
             </w:rPr>
           </w:pPr>
-          <w:hyperlink w:anchor="_Toc189755957" w:history="1">
+          <w:hyperlink w:anchor="_Toc198115966" w:history="1">
             <w:r>
               <w:rPr>
                 <w:rStyle w:val="Hipervnculo"/>
@@ -4582,7 +4595,7 @@
                 <w:noProof/>
                 <w:webHidden/>
               </w:rPr>
-              <w:instrText xml:space="preserve"> PAGEREF _Toc189755957 \h </w:instrText>
+              <w:instrText xml:space="preserve"> PAGEREF _Toc198115966 \h </w:instrText>
             </w:r>
             <w:r>
               <w:rPr>
@@ -4627,7 +4640,7 @@
               <w:szCs w:val="22"/>
             </w:rPr>
           </w:pPr>
-          <w:hyperlink w:anchor="_Toc189755958" w:history="1">
+          <w:hyperlink w:anchor="_Toc198115967" w:history="1">
             <w:r>
               <w:rPr>
                 <w:rStyle w:val="Hipervnculo"/>
@@ -4685,7 +4698,7 @@
                 <w:noProof/>
                 <w:webHidden/>
               </w:rPr>
-              <w:instrText xml:space="preserve"> PAGEREF _Toc189755958 \h </w:instrText>
+              <w:instrText xml:space="preserve"> PAGEREF _Toc198115967 \h </w:instrText>
             </w:r>
             <w:r>
               <w:rPr>
@@ -4730,7 +4743,7 @@
               <w:szCs w:val="22"/>
             </w:rPr>
           </w:pPr>
-          <w:hyperlink w:anchor="_Toc189755959" w:history="1">
+          <w:hyperlink w:anchor="_Toc198115968" w:history="1">
             <w:r>
               <w:rPr>
                 <w:rStyle w:val="Hipervnculo"/>
@@ -4781,7 +4794,7 @@
                 <w:noProof/>
                 <w:webHidden/>
               </w:rPr>
-              <w:instrText xml:space="preserve"> PAGEREF _Toc189755959 \h </w:instrText>
+              <w:instrText xml:space="preserve"> PAGEREF _Toc198115968 \h </w:instrText>
             </w:r>
             <w:r>
               <w:rPr>
@@ -4801,7 +4814,7 @@
                 <w:noProof/>
                 <w:webHidden/>
               </w:rPr>
-              <w:t>34</w:t>
+              <w:t>33</w:t>
             </w:r>
             <w:r>
               <w:rPr>
@@ -4826,7 +4839,7 @@
               <w:szCs w:val="22"/>
             </w:rPr>
           </w:pPr>
-          <w:hyperlink w:anchor="_Toc189755960" w:history="1">
+          <w:hyperlink w:anchor="_Toc198115969" w:history="1">
             <w:r>
               <w:rPr>
                 <w:rStyle w:val="Hipervnculo"/>
@@ -4869,7 +4882,7 @@
                 <w:noProof/>
                 <w:webHidden/>
               </w:rPr>
-              <w:instrText xml:space="preserve"> PAGEREF _Toc189755960 \h </w:instrText>
+              <w:instrText xml:space="preserve"> PAGEREF _Toc198115969 \h </w:instrText>
             </w:r>
             <w:r>
               <w:rPr>
@@ -4889,7 +4902,7 @@
                 <w:noProof/>
                 <w:webHidden/>
               </w:rPr>
-              <w:t>34</w:t>
+              <w:t>33</w:t>
             </w:r>
             <w:r>
               <w:rPr>
@@ -4914,7 +4927,7 @@
               <w:szCs w:val="22"/>
             </w:rPr>
           </w:pPr>
-          <w:hyperlink w:anchor="_Toc189755961" w:history="1">
+          <w:hyperlink w:anchor="_Toc198115970" w:history="1">
             <w:r>
               <w:rPr>
                 <w:rStyle w:val="Hipervnculo"/>
@@ -4972,7 +4985,7 @@
                 <w:noProof/>
                 <w:webHidden/>
               </w:rPr>
-              <w:instrText xml:space="preserve"> PAGEREF _Toc189755961 \h </w:instrText>
+              <w:instrText xml:space="preserve"> PAGEREF _Toc198115970 \h </w:instrText>
             </w:r>
             <w:r>
               <w:rPr>
@@ -5017,7 +5030,7 @@
               <w:szCs w:val="22"/>
             </w:rPr>
           </w:pPr>
-          <w:hyperlink w:anchor="_Toc189755962" w:history="1">
+          <w:hyperlink w:anchor="_Toc198115971" w:history="1">
             <w:r>
               <w:rPr>
                 <w:rStyle w:val="Hipervnculo"/>
@@ -5075,7 +5088,7 @@
                 <w:noProof/>
                 <w:webHidden/>
               </w:rPr>
-              <w:instrText xml:space="preserve"> PAGEREF _Toc189755962 \h </w:instrText>
+              <w:instrText xml:space="preserve"> PAGEREF _Toc198115971 \h </w:instrText>
             </w:r>
             <w:r>
               <w:rPr>
@@ -5095,7 +5108,7 @@
                 <w:noProof/>
                 <w:webHidden/>
               </w:rPr>
-              <w:t>37</w:t>
+              <w:t>36</w:t>
             </w:r>
             <w:r>
               <w:rPr>
@@ -5120,7 +5133,7 @@
               <w:szCs w:val="22"/>
             </w:rPr>
           </w:pPr>
-          <w:hyperlink w:anchor="_Toc189755963" w:history="1">
+          <w:hyperlink w:anchor="_Toc198115972" w:history="1">
             <w:r>
               <w:rPr>
                 <w:rStyle w:val="Hipervnculo"/>
@@ -5171,7 +5184,7 @@
                 <w:noProof/>
                 <w:webHidden/>
               </w:rPr>
-              <w:instrText xml:space="preserve"> PAGEREF _Toc189755963 \h </w:instrText>
+              <w:instrText xml:space="preserve"> PAGEREF _Toc198115972 \h </w:instrText>
             </w:r>
             <w:r>
               <w:rPr>
@@ -5191,7 +5204,7 @@
                 <w:noProof/>
                 <w:webHidden/>
               </w:rPr>
-              <w:t>37</w:t>
+              <w:t>36</w:t>
             </w:r>
             <w:r>
               <w:rPr>
@@ -5216,7 +5229,7 @@
               <w:szCs w:val="22"/>
             </w:rPr>
           </w:pPr>
-          <w:hyperlink w:anchor="_Toc189755964" w:history="1">
+          <w:hyperlink w:anchor="_Toc198115973" w:history="1">
             <w:r>
               <w:rPr>
                 <w:rStyle w:val="Hipervnculo"/>
@@ -5267,7 +5280,7 @@
                 <w:noProof/>
                 <w:webHidden/>
               </w:rPr>
-              <w:instrText xml:space="preserve"> PAGEREF _Toc189755964 \h </w:instrText>
+              <w:instrText xml:space="preserve"> PAGEREF _Toc198115973 \h </w:instrText>
             </w:r>
             <w:r>
               <w:rPr>
@@ -5287,7 +5300,7 @@
                 <w:noProof/>
                 <w:webHidden/>
               </w:rPr>
-              <w:t>38</w:t>
+              <w:t>37</w:t>
             </w:r>
             <w:r>
               <w:rPr>
@@ -5312,7 +5325,7 @@
               <w:szCs w:val="22"/>
             </w:rPr>
           </w:pPr>
-          <w:hyperlink w:anchor="_Toc189755965" w:history="1">
+          <w:hyperlink w:anchor="_Toc198115974" w:history="1">
             <w:r>
               <w:rPr>
                 <w:rStyle w:val="Hipervnculo"/>
@@ -5355,7 +5368,7 @@
                 <w:noProof/>
                 <w:webHidden/>
               </w:rPr>
-              <w:instrText xml:space="preserve"> PAGEREF _Toc189755965 \h </w:instrText>
+              <w:instrText xml:space="preserve"> PAGEREF _Toc198115974 \h </w:instrText>
             </w:r>
             <w:r>
               <w:rPr>
@@ -5375,7 +5388,7 @@
                 <w:noProof/>
                 <w:webHidden/>
               </w:rPr>
-              <w:t>38</w:t>
+              <w:t>37</w:t>
             </w:r>
             <w:r>
               <w:rPr>
@@ -5399,7 +5412,7 @@
               <w:szCs w:val="22"/>
             </w:rPr>
           </w:pPr>
-          <w:hyperlink w:anchor="_Toc189755966" w:history="1">
+          <w:hyperlink w:anchor="_Toc198115975" w:history="1">
             <w:r>
               <w:rPr>
                 <w:rStyle w:val="Hipervnculo"/>
@@ -5426,7 +5439,7 @@
                 <w:noProof/>
                 <w:webHidden/>
               </w:rPr>
-              <w:instrText xml:space="preserve"> PAGEREF _Toc189755966 \h </w:instrText>
+              <w:instrText xml:space="preserve"> PAGEREF _Toc198115975 \h </w:instrText>
             </w:r>
             <w:r>
               <w:rPr>
@@ -5446,7 +5459,7 @@
                 <w:noProof/>
                 <w:webHidden/>
               </w:rPr>
-              <w:t>39</w:t>
+              <w:t>37</w:t>
             </w:r>
             <w:r>
               <w:rPr>
@@ -5470,7 +5483,7 @@
               <w:szCs w:val="22"/>
             </w:rPr>
           </w:pPr>
-          <w:hyperlink w:anchor="_Toc189755967" w:history="1">
+          <w:hyperlink w:anchor="_Toc198115976" w:history="1">
             <w:r>
               <w:rPr>
                 <w:rStyle w:val="Hipervnculo"/>
@@ -5497,7 +5510,7 @@
                 <w:noProof/>
                 <w:webHidden/>
               </w:rPr>
-              <w:instrText xml:space="preserve"> PAGEREF _Toc189755967 \h </w:instrText>
+              <w:instrText xml:space="preserve"> PAGEREF _Toc198115976 \h </w:instrText>
             </w:r>
             <w:r>
               <w:rPr>
@@ -5517,7 +5530,7 @@
                 <w:noProof/>
                 <w:webHidden/>
               </w:rPr>
-              <w:t>39</w:t>
+              <w:t>38</w:t>
             </w:r>
             <w:r>
               <w:rPr>
@@ -5541,7 +5554,7 @@
               <w:szCs w:val="22"/>
             </w:rPr>
           </w:pPr>
-          <w:hyperlink w:anchor="_Toc189755968" w:history="1">
+          <w:hyperlink w:anchor="_Toc198115977" w:history="1">
             <w:r>
               <w:rPr>
                 <w:rStyle w:val="Hipervnculo"/>
@@ -5568,7 +5581,7 @@
                 <w:noProof/>
                 <w:webHidden/>
               </w:rPr>
-              <w:instrText xml:space="preserve"> PAGEREF _Toc189755968 \h </w:instrText>
+              <w:instrText xml:space="preserve"> PAGEREF _Toc198115977 \h </w:instrText>
             </w:r>
             <w:r>
               <w:rPr>
@@ -5588,7 +5601,7 @@
                 <w:noProof/>
                 <w:webHidden/>
               </w:rPr>
-              <w:t>41</w:t>
+              <w:t>39</w:t>
             </w:r>
             <w:r>
               <w:rPr>
@@ -5612,7 +5625,7 @@
               <w:szCs w:val="22"/>
             </w:rPr>
           </w:pPr>
-          <w:hyperlink w:anchor="_Toc189755969" w:history="1">
+          <w:hyperlink w:anchor="_Toc198115978" w:history="1">
             <w:r>
               <w:rPr>
                 <w:rStyle w:val="Hipervnculo"/>
@@ -5639,7 +5652,7 @@
                 <w:noProof/>
                 <w:webHidden/>
               </w:rPr>
-              <w:instrText xml:space="preserve"> PAGEREF _Toc189755969 \h </w:instrText>
+              <w:instrText xml:space="preserve"> PAGEREF _Toc198115978 \h </w:instrText>
             </w:r>
             <w:r>
               <w:rPr>
@@ -5659,7 +5672,7 @@
                 <w:noProof/>
                 <w:webHidden/>
               </w:rPr>
-              <w:t>45</w:t>
+              <w:t>42</w:t>
             </w:r>
             <w:r>
               <w:rPr>
@@ -5683,7 +5696,7 @@
               <w:szCs w:val="22"/>
             </w:rPr>
           </w:pPr>
-          <w:hyperlink w:anchor="_Toc189755970" w:history="1">
+          <w:hyperlink w:anchor="_Toc198115979" w:history="1">
             <w:r>
               <w:rPr>
                 <w:rStyle w:val="Hipervnculo"/>
@@ -5710,7 +5723,7 @@
                 <w:noProof/>
                 <w:webHidden/>
               </w:rPr>
-              <w:instrText xml:space="preserve"> PAGEREF _Toc189755970 \h </w:instrText>
+              <w:instrText xml:space="preserve"> PAGEREF _Toc198115979 \h </w:instrText>
             </w:r>
             <w:r>
               <w:rPr>
@@ -5730,7 +5743,7 @@
                 <w:noProof/>
                 <w:webHidden/>
               </w:rPr>
-              <w:t>52</w:t>
+              <w:t>49</w:t>
             </w:r>
             <w:r>
               <w:rPr>
@@ -5754,7 +5767,7 @@
               <w:szCs w:val="22"/>
             </w:rPr>
           </w:pPr>
-          <w:hyperlink w:anchor="_Toc189755971" w:history="1">
+          <w:hyperlink w:anchor="_Toc198115980" w:history="1">
             <w:r>
               <w:rPr>
                 <w:rStyle w:val="Hipervnculo"/>
@@ -5781,7 +5794,7 @@
                 <w:noProof/>
                 <w:webHidden/>
               </w:rPr>
-              <w:instrText xml:space="preserve"> PAGEREF _Toc189755971 \h </w:instrText>
+              <w:instrText xml:space="preserve"> PAGEREF _Toc198115980 \h </w:instrText>
             </w:r>
             <w:r>
               <w:rPr>
@@ -5801,7 +5814,7 @@
                 <w:noProof/>
                 <w:webHidden/>
               </w:rPr>
-              <w:t>52</w:t>
+              <w:t>49</w:t>
             </w:r>
             <w:r>
               <w:rPr>
@@ -5825,7 +5838,7 @@
               <w:szCs w:val="22"/>
             </w:rPr>
           </w:pPr>
-          <w:hyperlink w:anchor="_Toc189755972" w:history="1">
+          <w:hyperlink w:anchor="_Toc198115981" w:history="1">
             <w:r>
               <w:rPr>
                 <w:rStyle w:val="Hipervnculo"/>
@@ -5854,7 +5867,7 @@
                 <w:noProof/>
                 <w:webHidden/>
               </w:rPr>
-              <w:instrText xml:space="preserve"> PAGEREF _Toc189755972 \h </w:instrText>
+              <w:instrText xml:space="preserve"> PAGEREF _Toc198115981 \h </w:instrText>
             </w:r>
             <w:r>
               <w:rPr>
@@ -5874,7 +5887,7 @@
                 <w:noProof/>
                 <w:webHidden/>
               </w:rPr>
-              <w:t>54</w:t>
+              <w:t>50</w:t>
             </w:r>
             <w:r>
               <w:rPr>
@@ -5898,7 +5911,7 @@
               <w:szCs w:val="22"/>
             </w:rPr>
           </w:pPr>
-          <w:hyperlink w:anchor="_Toc189755973" w:history="1">
+          <w:hyperlink w:anchor="_Toc198115982" w:history="1">
             <w:r>
               <w:rPr>
                 <w:rStyle w:val="Hipervnculo"/>
@@ -5927,7 +5940,7 @@
                 <w:noProof/>
                 <w:webHidden/>
               </w:rPr>
-              <w:instrText xml:space="preserve"> PAGEREF _Toc189755973 \h </w:instrText>
+              <w:instrText xml:space="preserve"> PAGEREF _Toc198115982 \h </w:instrText>
             </w:r>
             <w:r>
               <w:rPr>
@@ -5947,7 +5960,7 @@
                 <w:noProof/>
                 <w:webHidden/>
               </w:rPr>
-              <w:t>55</w:t>
+              <w:t>51</w:t>
             </w:r>
             <w:r>
               <w:rPr>
@@ -5971,7 +5984,7 @@
               <w:szCs w:val="22"/>
             </w:rPr>
           </w:pPr>
-          <w:hyperlink w:anchor="_Toc189755974" w:history="1">
+          <w:hyperlink w:anchor="_Toc198115983" w:history="1">
             <w:r>
               <w:rPr>
                 <w:rStyle w:val="Hipervnculo"/>
@@ -5998,7 +6011,7 @@
                 <w:noProof/>
                 <w:webHidden/>
               </w:rPr>
-              <w:instrText xml:space="preserve"> PAGEREF _Toc189755974 \h </w:instrText>
+              <w:instrText xml:space="preserve"> PAGEREF _Toc198115983 \h </w:instrText>
             </w:r>
             <w:r>
               <w:rPr>
@@ -6018,7 +6031,7 @@
                 <w:noProof/>
                 <w:webHidden/>
               </w:rPr>
-              <w:t>56</w:t>
+              <w:t>52</w:t>
             </w:r>
             <w:r>
               <w:rPr>
@@ -6042,7 +6055,7 @@
               <w:szCs w:val="22"/>
             </w:rPr>
           </w:pPr>
-          <w:hyperlink w:anchor="_Toc189755975" w:history="1">
+          <w:hyperlink w:anchor="_Toc198115984" w:history="1">
             <w:r>
               <w:rPr>
                 <w:rStyle w:val="Hipervnculo"/>
@@ -6069,7 +6082,7 @@
                 <w:noProof/>
                 <w:webHidden/>
               </w:rPr>
-              <w:instrText xml:space="preserve"> PAGEREF _Toc189755975 \h </w:instrText>
+              <w:instrText xml:space="preserve"> PAGEREF _Toc198115984 \h </w:instrText>
             </w:r>
             <w:r>
               <w:rPr>
@@ -6089,7 +6102,7 @@
                 <w:noProof/>
                 <w:webHidden/>
               </w:rPr>
-              <w:t>56</w:t>
+              <w:t>52</w:t>
             </w:r>
             <w:r>
               <w:rPr>
@@ -6113,7 +6126,7 @@
               <w:szCs w:val="22"/>
             </w:rPr>
           </w:pPr>
-          <w:hyperlink w:anchor="_Toc189755976" w:history="1">
+          <w:hyperlink w:anchor="_Toc198115985" w:history="1">
             <w:r>
               <w:rPr>
                 <w:rStyle w:val="Hipervnculo"/>
@@ -6140,7 +6153,7 @@
                 <w:noProof/>
                 <w:webHidden/>
               </w:rPr>
-              <w:instrText xml:space="preserve"> PAGEREF _Toc189755976 \h </w:instrText>
+              <w:instrText xml:space="preserve"> PAGEREF _Toc198115985 \h </w:instrText>
             </w:r>
             <w:r>
               <w:rPr>
@@ -6160,7 +6173,7 @@
                 <w:noProof/>
                 <w:webHidden/>
               </w:rPr>
-              <w:t>58</w:t>
+              <w:t>53</w:t>
             </w:r>
             <w:r>
               <w:rPr>
@@ -6184,7 +6197,7 @@
               <w:szCs w:val="22"/>
             </w:rPr>
           </w:pPr>
-          <w:hyperlink w:anchor="_Toc189755977" w:history="1">
+          <w:hyperlink w:anchor="_Toc198115986" w:history="1">
             <w:r>
               <w:rPr>
                 <w:rStyle w:val="Hipervnculo"/>
@@ -6211,7 +6224,7 @@
                 <w:noProof/>
                 <w:webHidden/>
               </w:rPr>
-              <w:instrText xml:space="preserve"> PAGEREF _Toc189755977 \h </w:instrText>
+              <w:instrText xml:space="preserve"> PAGEREF _Toc198115986 \h </w:instrText>
             </w:r>
             <w:r>
               <w:rPr>
@@ -6231,7 +6244,7 @@
                 <w:noProof/>
                 <w:webHidden/>
               </w:rPr>
-              <w:t>58</w:t>
+              <w:t>54</w:t>
             </w:r>
             <w:r>
               <w:rPr>
@@ -6255,7 +6268,7 @@
               <w:szCs w:val="22"/>
             </w:rPr>
           </w:pPr>
-          <w:hyperlink w:anchor="_Toc189755978" w:history="1">
+          <w:hyperlink w:anchor="_Toc198115987" w:history="1">
             <w:r>
               <w:rPr>
                 <w:rStyle w:val="Hipervnculo"/>
@@ -6282,7 +6295,7 @@
                 <w:noProof/>
                 <w:webHidden/>
               </w:rPr>
-              <w:instrText xml:space="preserve"> PAGEREF _Toc189755978 \h </w:instrText>
+              <w:instrText xml:space="preserve"> PAGEREF _Toc198115987 \h </w:instrText>
             </w:r>
             <w:r>
               <w:rPr>
@@ -6302,7 +6315,7 @@
                 <w:noProof/>
                 <w:webHidden/>
               </w:rPr>
-              <w:t>59</w:t>
+              <w:t>54</w:t>
             </w:r>
             <w:r>
               <w:rPr>
@@ -6326,7 +6339,7 @@
               <w:szCs w:val="22"/>
             </w:rPr>
           </w:pPr>
-          <w:hyperlink w:anchor="_Toc189755979" w:history="1">
+          <w:hyperlink w:anchor="_Toc198115988" w:history="1">
             <w:r>
               <w:rPr>
                 <w:rStyle w:val="Hipervnculo"/>
@@ -6353,7 +6366,7 @@
                 <w:noProof/>
                 <w:webHidden/>
               </w:rPr>
-              <w:instrText xml:space="preserve"> PAGEREF _Toc189755979 \h </w:instrText>
+              <w:instrText xml:space="preserve"> PAGEREF _Toc198115988 \h </w:instrText>
             </w:r>
             <w:r>
               <w:rPr>
@@ -6373,7 +6386,7 @@
                 <w:noProof/>
                 <w:webHidden/>
               </w:rPr>
-              <w:t>65</w:t>
+              <w:t>59</w:t>
             </w:r>
             <w:r>
               <w:rPr>
@@ -6397,7 +6410,7 @@
               <w:szCs w:val="22"/>
             </w:rPr>
           </w:pPr>
-          <w:hyperlink w:anchor="_Toc189755980" w:history="1">
+          <w:hyperlink w:anchor="_Toc198115989" w:history="1">
             <w:r>
               <w:rPr>
                 <w:rStyle w:val="Hipervnculo"/>
@@ -6424,7 +6437,7 @@
                 <w:noProof/>
                 <w:webHidden/>
               </w:rPr>
-              <w:instrText xml:space="preserve"> PAGEREF _Toc189755980 \h </w:instrText>
+              <w:instrText xml:space="preserve"> PAGEREF _Toc198115989 \h </w:instrText>
             </w:r>
             <w:r>
               <w:rPr>
@@ -6444,7 +6457,7 @@
                 <w:noProof/>
                 <w:webHidden/>
               </w:rPr>
-              <w:t>68</w:t>
+              <w:t>62</w:t>
             </w:r>
             <w:r>
               <w:rPr>
@@ -6468,7 +6481,7 @@
               <w:szCs w:val="22"/>
             </w:rPr>
           </w:pPr>
-          <w:hyperlink w:anchor="_Toc189755981" w:history="1">
+          <w:hyperlink w:anchor="_Toc198115990" w:history="1">
             <w:r>
               <w:rPr>
                 <w:rStyle w:val="Hipervnculo"/>
@@ -6495,7 +6508,7 @@
                 <w:noProof/>
                 <w:webHidden/>
               </w:rPr>
-              <w:instrText xml:space="preserve"> PAGEREF _Toc189755981 \h </w:instrText>
+              <w:instrText xml:space="preserve"> PAGEREF _Toc198115990 \h </w:instrText>
             </w:r>
             <w:r>
               <w:rPr>
@@ -6515,7 +6528,7 @@
                 <w:noProof/>
                 <w:webHidden/>
               </w:rPr>
-              <w:t>69</w:t>
+              <w:t>62</w:t>
             </w:r>
             <w:r>
               <w:rPr>
@@ -6539,7 +6552,7 @@
               <w:szCs w:val="22"/>
             </w:rPr>
           </w:pPr>
-          <w:hyperlink w:anchor="_Toc189755982" w:history="1">
+          <w:hyperlink w:anchor="_Toc198115991" w:history="1">
             <w:r>
               <w:rPr>
                 <w:rStyle w:val="Hipervnculo"/>
@@ -6566,7 +6579,7 @@
                 <w:noProof/>
                 <w:webHidden/>
               </w:rPr>
-              <w:instrText xml:space="preserve"> PAGEREF _Toc189755982 \h </w:instrText>
+              <w:instrText xml:space="preserve"> PAGEREF _Toc198115991 \h </w:instrText>
             </w:r>
             <w:r>
               <w:rPr>
@@ -6586,7 +6599,7 @@
                 <w:noProof/>
                 <w:webHidden/>
               </w:rPr>
-              <w:t>71</w:t>
+              <w:t>64</w:t>
             </w:r>
             <w:r>
               <w:rPr>
@@ -6610,7 +6623,7 @@
               <w:szCs w:val="22"/>
             </w:rPr>
           </w:pPr>
-          <w:hyperlink w:anchor="_Toc189755983" w:history="1">
+          <w:hyperlink w:anchor="_Toc198115992" w:history="1">
             <w:r>
               <w:rPr>
                 <w:rStyle w:val="Hipervnculo"/>
@@ -6637,7 +6650,7 @@
                 <w:noProof/>
                 <w:webHidden/>
               </w:rPr>
-              <w:instrText xml:space="preserve"> PAGEREF _Toc189755983 \h </w:instrText>
+              <w:instrText xml:space="preserve"> PAGEREF _Toc198115992 \h </w:instrText>
             </w:r>
             <w:r>
               <w:rPr>
@@ -6657,7 +6670,7 @@
                 <w:noProof/>
                 <w:webHidden/>
               </w:rPr>
-              <w:t>73</w:t>
+              <w:t>66</w:t>
             </w:r>
             <w:r>
               <w:rPr>
@@ -6678,7 +6691,7 @@
               <w:szCs w:val="22"/>
             </w:rPr>
           </w:pPr>
-          <w:hyperlink w:anchor="_Toc189755984" w:history="1">
+          <w:hyperlink w:anchor="_Toc198115993" w:history="1">
             <w:r>
               <w:rPr>
                 <w:rStyle w:val="Hipervnculo"/>
@@ -6705,7 +6718,7 @@
                 <w:noProof/>
                 <w:webHidden/>
               </w:rPr>
-              <w:instrText xml:space="preserve"> PAGEREF _Toc189755984 \h </w:instrText>
+              <w:instrText xml:space="preserve"> PAGEREF _Toc198115993 \h </w:instrText>
             </w:r>
             <w:r>
               <w:rPr>
@@ -6725,7 +6738,7 @@
                 <w:noProof/>
                 <w:webHidden/>
               </w:rPr>
-              <w:t>75</w:t>
+              <w:t>69</w:t>
             </w:r>
             <w:r>
               <w:rPr>
@@ -6746,7 +6759,7 @@
               <w:szCs w:val="22"/>
             </w:rPr>
           </w:pPr>
-          <w:hyperlink w:anchor="_Toc189755985" w:history="1">
+          <w:hyperlink w:anchor="_Toc198115994" w:history="1">
             <w:r>
               <w:rPr>
                 <w:rStyle w:val="Hipervnculo"/>
@@ -6773,7 +6786,7 @@
                 <w:noProof/>
                 <w:webHidden/>
               </w:rPr>
-              <w:instrText xml:space="preserve"> PAGEREF _Toc189755985 \h </w:instrText>
+              <w:instrText xml:space="preserve"> PAGEREF _Toc198115994 \h </w:instrText>
             </w:r>
             <w:r>
               <w:rPr>
@@ -6793,7 +6806,7 @@
                 <w:noProof/>
                 <w:webHidden/>
               </w:rPr>
-              <w:t>75</w:t>
+              <w:t>69</w:t>
             </w:r>
             <w:r>
               <w:rPr>
@@ -6817,7 +6830,7 @@
               <w:szCs w:val="22"/>
             </w:rPr>
           </w:pPr>
-          <w:hyperlink w:anchor="_Toc189755986" w:history="1">
+          <w:hyperlink w:anchor="_Toc198115995" w:history="1">
             <w:r>
               <w:rPr>
                 <w:rStyle w:val="Hipervnculo"/>
@@ -6844,7 +6857,7 @@
                 <w:noProof/>
                 <w:webHidden/>
               </w:rPr>
-              <w:instrText xml:space="preserve"> PAGEREF _Toc189755986 \h </w:instrText>
+              <w:instrText xml:space="preserve"> PAGEREF _Toc198115995 \h </w:instrText>
             </w:r>
             <w:r>
               <w:rPr>
@@ -6864,7 +6877,7 @@
                 <w:noProof/>
                 <w:webHidden/>
               </w:rPr>
-              <w:t>76</w:t>
+              <w:t>70</w:t>
             </w:r>
             <w:r>
               <w:rPr>
@@ -6888,7 +6901,7 @@
               <w:szCs w:val="22"/>
             </w:rPr>
           </w:pPr>
-          <w:hyperlink w:anchor="_Toc189755987" w:history="1">
+          <w:hyperlink w:anchor="_Toc198115996" w:history="1">
             <w:r>
               <w:rPr>
                 <w:rStyle w:val="Hipervnculo"/>
@@ -6915,7 +6928,7 @@
                 <w:noProof/>
                 <w:webHidden/>
               </w:rPr>
-              <w:instrText xml:space="preserve"> PAGEREF _Toc189755987 \h </w:instrText>
+              <w:instrText xml:space="preserve"> PAGEREF _Toc198115996 \h </w:instrText>
             </w:r>
             <w:r>
               <w:rPr>
@@ -6935,7 +6948,7 @@
                 <w:noProof/>
                 <w:webHidden/>
               </w:rPr>
-              <w:t>77</w:t>
+              <w:t>71</w:t>
             </w:r>
             <w:r>
               <w:rPr>
@@ -6956,7 +6969,7 @@
               <w:szCs w:val="22"/>
             </w:rPr>
           </w:pPr>
-          <w:hyperlink w:anchor="_Toc189755988" w:history="1">
+          <w:hyperlink w:anchor="_Toc198115997" w:history="1">
             <w:r>
               <w:rPr>
                 <w:rStyle w:val="Hipervnculo"/>
@@ -6983,7 +6996,7 @@
                 <w:noProof/>
                 <w:webHidden/>
               </w:rPr>
-              <w:instrText xml:space="preserve"> PAGEREF _Toc189755988 \h </w:instrText>
+              <w:instrText xml:space="preserve"> PAGEREF _Toc198115997 \h </w:instrText>
             </w:r>
             <w:r>
               <w:rPr>
@@ -7003,7 +7016,7 @@
                 <w:noProof/>
                 <w:webHidden/>
               </w:rPr>
-              <w:t>79</w:t>
+              <w:t>73</w:t>
             </w:r>
             <w:r>
               <w:rPr>
@@ -7024,7 +7037,7 @@
               <w:szCs w:val="22"/>
             </w:rPr>
           </w:pPr>
-          <w:hyperlink w:anchor="_Toc189755989" w:history="1">
+          <w:hyperlink w:anchor="_Toc198115998" w:history="1">
             <w:r>
               <w:rPr>
                 <w:rStyle w:val="Hipervnculo"/>
@@ -7051,7 +7064,7 @@
                 <w:noProof/>
                 <w:webHidden/>
               </w:rPr>
-              <w:instrText xml:space="preserve"> PAGEREF _Toc189755989 \h </w:instrText>
+              <w:instrText xml:space="preserve"> PAGEREF _Toc198115998 \h </w:instrText>
             </w:r>
             <w:r>
               <w:rPr>
@@ -7071,7 +7084,7 @@
                 <w:noProof/>
                 <w:webHidden/>
               </w:rPr>
-              <w:t>81</w:t>
+              <w:t>75</w:t>
             </w:r>
             <w:r>
               <w:rPr>
@@ -7092,7 +7105,7 @@
               <w:szCs w:val="22"/>
             </w:rPr>
           </w:pPr>
-          <w:hyperlink w:anchor="_Toc189755990" w:history="1">
+          <w:hyperlink w:anchor="_Toc198115999" w:history="1">
             <w:r>
               <w:rPr>
                 <w:rStyle w:val="Hipervnculo"/>
@@ -7120,7 +7133,7 @@
                 <w:noProof/>
                 <w:webHidden/>
               </w:rPr>
-              <w:instrText xml:space="preserve"> PAGEREF _Toc189755990 \h </w:instrText>
+              <w:instrText xml:space="preserve"> PAGEREF _Toc198115999 \h </w:instrText>
             </w:r>
             <w:r>
               <w:rPr>
@@ -7140,7 +7153,7 @@
                 <w:noProof/>
                 <w:webHidden/>
               </w:rPr>
-              <w:t>99</w:t>
+              <w:t>93</w:t>
             </w:r>
             <w:r>
               <w:rPr>
@@ -7198,7 +7211,7 @@
       <w:r>
         <w:fldChar w:fldCharType="separate"/>
       </w:r>
-      <w:hyperlink w:anchor="_Toc189755991" w:history="1">
+      <w:hyperlink w:anchor="_Toc198116000" w:history="1">
         <w:r>
           <w:rPr>
             <w:rStyle w:val="Hipervnculo"/>
@@ -7233,7 +7246,7 @@
             <w:noProof/>
             <w:webHidden/>
           </w:rPr>
-          <w:instrText xml:space="preserve"> PAGEREF _Toc189755991 \h </w:instrText>
+          <w:instrText xml:space="preserve"> PAGEREF _Toc198116000 \h </w:instrText>
         </w:r>
         <w:r>
           <w:rPr>
@@ -7253,7 +7266,7 @@
             <w:noProof/>
             <w:webHidden/>
           </w:rPr>
-          <w:t>39</w:t>
+          <w:t>38</w:t>
         </w:r>
         <w:r>
           <w:rPr>
@@ -7274,7 +7287,7 @@
           <w:szCs w:val="22"/>
         </w:rPr>
       </w:pPr>
-      <w:hyperlink w:anchor="_Toc189755992" w:history="1">
+      <w:hyperlink w:anchor="_Toc198116001" w:history="1">
         <w:r>
           <w:rPr>
             <w:rStyle w:val="Hipervnculo"/>
@@ -7316,7 +7329,7 @@
             <w:noProof/>
             <w:webHidden/>
           </w:rPr>
-          <w:instrText xml:space="preserve"> PAGEREF _Toc189755992 \h </w:instrText>
+          <w:instrText xml:space="preserve"> PAGEREF _Toc198116001 \h </w:instrText>
         </w:r>
         <w:r>
           <w:rPr>
@@ -7336,7 +7349,7 @@
             <w:noProof/>
             <w:webHidden/>
           </w:rPr>
-          <w:t>40</w:t>
+          <w:t>39</w:t>
         </w:r>
         <w:r>
           <w:rPr>
@@ -7357,7 +7370,7 @@
           <w:szCs w:val="22"/>
         </w:rPr>
       </w:pPr>
-      <w:hyperlink w:anchor="_Toc189755993" w:history="1">
+      <w:hyperlink w:anchor="_Toc198116002" w:history="1">
         <w:r>
           <w:rPr>
             <w:rStyle w:val="Hipervnculo"/>
@@ -7384,7 +7397,7 @@
             <w:noProof/>
             <w:webHidden/>
           </w:rPr>
-          <w:instrText xml:space="preserve"> PAGEREF _Toc189755993 \h </w:instrText>
+          <w:instrText xml:space="preserve"> PAGEREF _Toc198116002 \h </w:instrText>
         </w:r>
         <w:r>
           <w:rPr>
@@ -7404,7 +7417,7 @@
             <w:noProof/>
             <w:webHidden/>
           </w:rPr>
-          <w:t>54</w:t>
+          <w:t>51</w:t>
         </w:r>
         <w:r>
           <w:rPr>
@@ -7425,7 +7438,7 @@
           <w:szCs w:val="22"/>
         </w:rPr>
       </w:pPr>
-      <w:hyperlink w:anchor="_Toc189755994" w:history="1">
+      <w:hyperlink w:anchor="_Toc198116003" w:history="1">
         <w:r>
           <w:rPr>
             <w:rStyle w:val="Hipervnculo"/>
@@ -7452,7 +7465,7 @@
             <w:noProof/>
             <w:webHidden/>
           </w:rPr>
-          <w:instrText xml:space="preserve"> PAGEREF _Toc189755994 \h </w:instrText>
+          <w:instrText xml:space="preserve"> PAGEREF _Toc198116003 \h </w:instrText>
         </w:r>
         <w:r>
           <w:rPr>
@@ -7472,7 +7485,7 @@
             <w:noProof/>
             <w:webHidden/>
           </w:rPr>
-          <w:t>59</w:t>
+          <w:t>55</w:t>
         </w:r>
         <w:r>
           <w:rPr>
@@ -7493,7 +7506,7 @@
           <w:szCs w:val="22"/>
         </w:rPr>
       </w:pPr>
-      <w:hyperlink w:anchor="_Toc189755995" w:history="1">
+      <w:hyperlink w:anchor="_Toc198116004" w:history="1">
         <w:r>
           <w:rPr>
             <w:rStyle w:val="Hipervnculo"/>
@@ -7520,7 +7533,7 @@
             <w:noProof/>
             <w:webHidden/>
           </w:rPr>
-          <w:instrText xml:space="preserve"> PAGEREF _Toc189755995 \h </w:instrText>
+          <w:instrText xml:space="preserve"> PAGEREF _Toc198116004 \h </w:instrText>
         </w:r>
         <w:r>
           <w:rPr>
@@ -7540,7 +7553,7 @@
             <w:noProof/>
             <w:webHidden/>
           </w:rPr>
-          <w:t>61</w:t>
+          <w:t>56</w:t>
         </w:r>
         <w:r>
           <w:rPr>
@@ -7561,7 +7574,7 @@
           <w:szCs w:val="22"/>
         </w:rPr>
       </w:pPr>
-      <w:hyperlink w:anchor="_Toc189755996" w:history="1">
+      <w:hyperlink w:anchor="_Toc198116005" w:history="1">
         <w:r>
           <w:rPr>
             <w:rStyle w:val="Hipervnculo"/>
@@ -7588,7 +7601,7 @@
             <w:noProof/>
             <w:webHidden/>
           </w:rPr>
-          <w:instrText xml:space="preserve"> PAGEREF _Toc189755996 \h </w:instrText>
+          <w:instrText xml:space="preserve"> PAGEREF _Toc198116005 \h </w:instrText>
         </w:r>
         <w:r>
           <w:rPr>
@@ -7608,7 +7621,7 @@
             <w:noProof/>
             <w:webHidden/>
           </w:rPr>
-          <w:t>62</w:t>
+          <w:t>57</w:t>
         </w:r>
         <w:r>
           <w:rPr>
@@ -7629,7 +7642,7 @@
           <w:szCs w:val="22"/>
         </w:rPr>
       </w:pPr>
-      <w:hyperlink w:anchor="_Toc189755997" w:history="1">
+      <w:hyperlink w:anchor="_Toc198116006" w:history="1">
         <w:r>
           <w:rPr>
             <w:rStyle w:val="Hipervnculo"/>
@@ -7656,7 +7669,7 @@
             <w:noProof/>
             <w:webHidden/>
           </w:rPr>
-          <w:instrText xml:space="preserve"> PAGEREF _Toc189755997 \h </w:instrText>
+          <w:instrText xml:space="preserve"> PAGEREF _Toc198116006 \h </w:instrText>
         </w:r>
         <w:r>
           <w:rPr>
@@ -7676,7 +7689,7 @@
             <w:noProof/>
             <w:webHidden/>
           </w:rPr>
-          <w:t>63</w:t>
+          <w:t>57</w:t>
         </w:r>
         <w:r>
           <w:rPr>
@@ -7697,7 +7710,7 @@
           <w:szCs w:val="22"/>
         </w:rPr>
       </w:pPr>
-      <w:hyperlink w:anchor="_Toc189755998" w:history="1">
+      <w:hyperlink w:anchor="_Toc198116007" w:history="1">
         <w:r>
           <w:rPr>
             <w:rStyle w:val="Hipervnculo"/>
@@ -7724,7 +7737,7 @@
             <w:noProof/>
             <w:webHidden/>
           </w:rPr>
-          <w:instrText xml:space="preserve"> PAGEREF _Toc189755998 \h </w:instrText>
+          <w:instrText xml:space="preserve"> PAGEREF _Toc198116007 \h </w:instrText>
         </w:r>
         <w:r>
           <w:rPr>
@@ -7744,7 +7757,7 @@
             <w:noProof/>
             <w:webHidden/>
           </w:rPr>
-          <w:t>63</w:t>
+          <w:t>58</w:t>
         </w:r>
         <w:r>
           <w:rPr>
@@ -7765,7 +7778,7 @@
           <w:szCs w:val="22"/>
         </w:rPr>
       </w:pPr>
-      <w:hyperlink w:anchor="_Toc189755999" w:history="1">
+      <w:hyperlink w:anchor="_Toc198116008" w:history="1">
         <w:r>
           <w:rPr>
             <w:rStyle w:val="Hipervnculo"/>
@@ -7792,7 +7805,7 @@
             <w:noProof/>
             <w:webHidden/>
           </w:rPr>
-          <w:instrText xml:space="preserve"> PAGEREF _Toc189755999 \h </w:instrText>
+          <w:instrText xml:space="preserve"> PAGEREF _Toc198116008 \h </w:instrText>
         </w:r>
         <w:r>
           <w:rPr>
@@ -7812,7 +7825,7 @@
             <w:noProof/>
             <w:webHidden/>
           </w:rPr>
-          <w:t>65</w:t>
+          <w:t>59</w:t>
         </w:r>
         <w:r>
           <w:rPr>
@@ -7833,7 +7846,7 @@
           <w:szCs w:val="22"/>
         </w:rPr>
       </w:pPr>
-      <w:hyperlink w:anchor="_Toc189756000" w:history="1">
+      <w:hyperlink w:anchor="_Toc198116009" w:history="1">
         <w:r>
           <w:rPr>
             <w:rStyle w:val="Hipervnculo"/>
@@ -7868,7 +7881,7 @@
             <w:noProof/>
             <w:webHidden/>
           </w:rPr>
-          <w:instrText xml:space="preserve"> PAGEREF _Toc189756000 \h </w:instrText>
+          <w:instrText xml:space="preserve"> PAGEREF _Toc198116009 \h </w:instrText>
         </w:r>
         <w:r>
           <w:rPr>
@@ -7888,7 +7901,7 @@
             <w:noProof/>
             <w:webHidden/>
           </w:rPr>
-          <w:t>66</w:t>
+          <w:t>60</w:t>
         </w:r>
         <w:r>
           <w:rPr>
@@ -7909,7 +7922,7 @@
           <w:szCs w:val="22"/>
         </w:rPr>
       </w:pPr>
-      <w:hyperlink w:anchor="_Toc189756001" w:history="1">
+      <w:hyperlink w:anchor="_Toc198116010" w:history="1">
         <w:r>
           <w:rPr>
             <w:rStyle w:val="Hipervnculo"/>
@@ -7936,7 +7949,7 @@
             <w:noProof/>
             <w:webHidden/>
           </w:rPr>
-          <w:instrText xml:space="preserve"> PAGEREF _Toc189756001 \h </w:instrText>
+          <w:instrText xml:space="preserve"> PAGEREF _Toc198116010 \h </w:instrText>
         </w:r>
         <w:r>
           <w:rPr>
@@ -7956,7 +7969,7 @@
             <w:noProof/>
             <w:webHidden/>
           </w:rPr>
-          <w:t>67</w:t>
+          <w:t>61</w:t>
         </w:r>
         <w:r>
           <w:rPr>
@@ -7977,7 +7990,7 @@
           <w:szCs w:val="22"/>
         </w:rPr>
       </w:pPr>
-      <w:hyperlink w:anchor="_Toc189756002" w:history="1">
+      <w:hyperlink w:anchor="_Toc198116011" w:history="1">
         <w:r>
           <w:rPr>
             <w:rStyle w:val="Hipervnculo"/>
@@ -8012,7 +8025,7 @@
             <w:noProof/>
             <w:webHidden/>
           </w:rPr>
-          <w:instrText xml:space="preserve"> PAGEREF _Toc189756002 \h </w:instrText>
+          <w:instrText xml:space="preserve"> PAGEREF _Toc198116011 \h </w:instrText>
         </w:r>
         <w:r>
           <w:rPr>
@@ -8032,7 +8045,7 @@
             <w:noProof/>
             <w:webHidden/>
           </w:rPr>
-          <w:t>68</w:t>
+          <w:t>62</w:t>
         </w:r>
         <w:r>
           <w:rPr>
@@ -8053,7 +8066,7 @@
           <w:szCs w:val="22"/>
         </w:rPr>
       </w:pPr>
-      <w:hyperlink w:anchor="_Toc189756003" w:history="1">
+      <w:hyperlink w:anchor="_Toc198116012" w:history="1">
         <w:r>
           <w:rPr>
             <w:rStyle w:val="Hipervnculo"/>
@@ -8080,7 +8093,7 @@
             <w:noProof/>
             <w:webHidden/>
           </w:rPr>
-          <w:instrText xml:space="preserve"> PAGEREF _Toc189756003 \h </w:instrText>
+          <w:instrText xml:space="preserve"> PAGEREF _Toc198116012 \h </w:instrText>
         </w:r>
         <w:r>
           <w:rPr>
@@ -8100,7 +8113,7 @@
             <w:noProof/>
             <w:webHidden/>
           </w:rPr>
-          <w:t>69</w:t>
+          <w:t>63</w:t>
         </w:r>
         <w:r>
           <w:rPr>
@@ -8121,7 +8134,7 @@
           <w:szCs w:val="22"/>
         </w:rPr>
       </w:pPr>
-      <w:hyperlink w:anchor="_Toc189756004" w:history="1">
+      <w:hyperlink w:anchor="_Toc198116013" w:history="1">
         <w:r>
           <w:rPr>
             <w:rStyle w:val="Hipervnculo"/>
@@ -8148,7 +8161,7 @@
             <w:noProof/>
             <w:webHidden/>
           </w:rPr>
-          <w:instrText xml:space="preserve"> PAGEREF _Toc189756004 \h </w:instrText>
+          <w:instrText xml:space="preserve"> PAGEREF _Toc198116013 \h </w:instrText>
         </w:r>
         <w:r>
           <w:rPr>
@@ -8168,7 +8181,7 @@
             <w:noProof/>
             <w:webHidden/>
           </w:rPr>
-          <w:t>71</w:t>
+          <w:t>64</w:t>
         </w:r>
         <w:r>
           <w:rPr>
@@ -8189,13 +8202,13 @@
           <w:szCs w:val="22"/>
         </w:rPr>
       </w:pPr>
-      <w:hyperlink w:anchor="_Toc189756005" w:history="1">
+      <w:hyperlink w:anchor="_Toc198116014" w:history="1">
         <w:r>
           <w:rPr>
             <w:rStyle w:val="Hipervnculo"/>
             <w:noProof/>
           </w:rPr>
-          <w:t>Tabla 15 Resumen de las pruebas realizadas</w:t>
+          <w:t>Tabla 15 Resumen de las pruebas realizada</w:t>
         </w:r>
         <w:r>
           <w:rPr>
@@ -8216,7 +8229,7 @@
             <w:noProof/>
             <w:webHidden/>
           </w:rPr>
-          <w:instrText xml:space="preserve"> PAGEREF _Toc189756005 \h </w:instrText>
+          <w:instrText xml:space="preserve"> PAGEREF _Toc198116014 \h </w:instrText>
         </w:r>
         <w:r>
           <w:rPr>
@@ -8236,7 +8249,7 @@
             <w:noProof/>
             <w:webHidden/>
           </w:rPr>
-          <w:t>74</w:t>
+          <w:t>67</w:t>
         </w:r>
         <w:r>
           <w:rPr>
@@ -8257,7 +8270,7 @@
           <w:szCs w:val="22"/>
         </w:rPr>
       </w:pPr>
-      <w:hyperlink w:anchor="_Toc189756006" w:history="1">
+      <w:hyperlink w:anchor="_Toc198116015" w:history="1">
         <w:r>
           <w:rPr>
             <w:rStyle w:val="Hipervnculo"/>
@@ -8284,7 +8297,7 @@
             <w:noProof/>
             <w:webHidden/>
           </w:rPr>
-          <w:instrText xml:space="preserve"> PAGEREF _Toc189756006 \h </w:instrText>
+          <w:instrText xml:space="preserve"> PAGEREF _Toc198116015 \h </w:instrText>
         </w:r>
         <w:r>
           <w:rPr>
@@ -8304,7 +8317,7 @@
             <w:noProof/>
             <w:webHidden/>
           </w:rPr>
-          <w:t>82</w:t>
+          <w:t>76</w:t>
         </w:r>
         <w:r>
           <w:rPr>
@@ -8325,7 +8338,7 @@
           <w:szCs w:val="22"/>
         </w:rPr>
       </w:pPr>
-      <w:hyperlink w:anchor="_Toc189756007" w:history="1">
+      <w:hyperlink w:anchor="_Toc198116016" w:history="1">
         <w:r>
           <w:rPr>
             <w:rStyle w:val="Hipervnculo"/>
@@ -8352,7 +8365,7 @@
             <w:noProof/>
             <w:webHidden/>
           </w:rPr>
-          <w:instrText xml:space="preserve"> PAGEREF _Toc189756007 \h </w:instrText>
+          <w:instrText xml:space="preserve"> PAGEREF _Toc198116016 \h </w:instrText>
         </w:r>
         <w:r>
           <w:rPr>
@@ -8372,7 +8385,7 @@
             <w:noProof/>
             <w:webHidden/>
           </w:rPr>
-          <w:t>84</w:t>
+          <w:t>78</w:t>
         </w:r>
         <w:r>
           <w:rPr>
@@ -8393,7 +8406,7 @@
           <w:szCs w:val="22"/>
         </w:rPr>
       </w:pPr>
-      <w:hyperlink w:anchor="_Toc189756008" w:history="1">
+      <w:hyperlink w:anchor="_Toc198116017" w:history="1">
         <w:r>
           <w:rPr>
             <w:rStyle w:val="Hipervnculo"/>
@@ -8420,7 +8433,7 @@
             <w:noProof/>
             <w:webHidden/>
           </w:rPr>
-          <w:instrText xml:space="preserve"> PAGEREF _Toc189756008 \h </w:instrText>
+          <w:instrText xml:space="preserve"> PAGEREF _Toc198116017 \h </w:instrText>
         </w:r>
         <w:r>
           <w:rPr>
@@ -8440,7 +8453,7 @@
             <w:noProof/>
             <w:webHidden/>
           </w:rPr>
-          <w:t>86</w:t>
+          <w:t>80</w:t>
         </w:r>
         <w:r>
           <w:rPr>
@@ -8461,7 +8474,7 @@
           <w:szCs w:val="22"/>
         </w:rPr>
       </w:pPr>
-      <w:hyperlink w:anchor="_Toc189756009" w:history="1">
+      <w:hyperlink w:anchor="_Toc198116018" w:history="1">
         <w:r>
           <w:rPr>
             <w:rStyle w:val="Hipervnculo"/>
@@ -8488,7 +8501,7 @@
             <w:noProof/>
             <w:webHidden/>
           </w:rPr>
-          <w:instrText xml:space="preserve"> PAGEREF _Toc189756009 \h </w:instrText>
+          <w:instrText xml:space="preserve"> PAGEREF _Toc198116018 \h </w:instrText>
         </w:r>
         <w:r>
           <w:rPr>
@@ -8508,7 +8521,7 @@
             <w:noProof/>
             <w:webHidden/>
           </w:rPr>
-          <w:t>88</w:t>
+          <w:t>82</w:t>
         </w:r>
         <w:r>
           <w:rPr>
@@ -8529,7 +8542,7 @@
           <w:szCs w:val="22"/>
         </w:rPr>
       </w:pPr>
-      <w:hyperlink w:anchor="_Toc189756010" w:history="1">
+      <w:hyperlink w:anchor="_Toc198116019" w:history="1">
         <w:r>
           <w:rPr>
             <w:rStyle w:val="Hipervnculo"/>
@@ -8556,7 +8569,7 @@
             <w:noProof/>
             <w:webHidden/>
           </w:rPr>
-          <w:instrText xml:space="preserve"> PAGEREF _Toc189756010 \h </w:instrText>
+          <w:instrText xml:space="preserve"> PAGEREF _Toc198116019 \h </w:instrText>
         </w:r>
         <w:r>
           <w:rPr>
@@ -8576,7 +8589,7 @@
             <w:noProof/>
             <w:webHidden/>
           </w:rPr>
-          <w:t>90</w:t>
+          <w:t>84</w:t>
         </w:r>
         <w:r>
           <w:rPr>
@@ -8597,7 +8610,7 @@
           <w:szCs w:val="22"/>
         </w:rPr>
       </w:pPr>
-      <w:hyperlink w:anchor="_Toc189756011" w:history="1">
+      <w:hyperlink w:anchor="_Toc198116020" w:history="1">
         <w:r>
           <w:rPr>
             <w:rStyle w:val="Hipervnculo"/>
@@ -8624,7 +8637,7 @@
             <w:noProof/>
             <w:webHidden/>
           </w:rPr>
-          <w:instrText xml:space="preserve"> PAGEREF _Toc189756011 \h </w:instrText>
+          <w:instrText xml:space="preserve"> PAGEREF _Toc198116020 \h </w:instrText>
         </w:r>
         <w:r>
           <w:rPr>
@@ -8644,7 +8657,7 @@
             <w:noProof/>
             <w:webHidden/>
           </w:rPr>
-          <w:t>92</w:t>
+          <w:t>86</w:t>
         </w:r>
         <w:r>
           <w:rPr>
@@ -8665,7 +8678,7 @@
           <w:szCs w:val="22"/>
         </w:rPr>
       </w:pPr>
-      <w:hyperlink w:anchor="_Toc189756012" w:history="1">
+      <w:hyperlink w:anchor="_Toc198116021" w:history="1">
         <w:r>
           <w:rPr>
             <w:rStyle w:val="Hipervnculo"/>
@@ -8692,7 +8705,7 @@
             <w:noProof/>
             <w:webHidden/>
           </w:rPr>
-          <w:instrText xml:space="preserve"> PAGEREF _Toc189756012 \h </w:instrText>
+          <w:instrText xml:space="preserve"> PAGEREF _Toc198116021 \h </w:instrText>
         </w:r>
         <w:r>
           <w:rPr>
@@ -8712,7 +8725,7 @@
             <w:noProof/>
             <w:webHidden/>
           </w:rPr>
-          <w:t>94</w:t>
+          <w:t>88</w:t>
         </w:r>
         <w:r>
           <w:rPr>
@@ -8733,7 +8746,7 @@
           <w:szCs w:val="22"/>
         </w:rPr>
       </w:pPr>
-      <w:hyperlink w:anchor="_Toc189756013" w:history="1">
+      <w:hyperlink w:anchor="_Toc198116022" w:history="1">
         <w:r>
           <w:rPr>
             <w:rStyle w:val="Hipervnculo"/>
@@ -8760,7 +8773,7 @@
             <w:noProof/>
             <w:webHidden/>
           </w:rPr>
-          <w:instrText xml:space="preserve"> PAGEREF _Toc189756013 \h </w:instrText>
+          <w:instrText xml:space="preserve"> PAGEREF _Toc198116022 \h </w:instrText>
         </w:r>
         <w:r>
           <w:rPr>
@@ -8780,7 +8793,7 @@
             <w:noProof/>
             <w:webHidden/>
           </w:rPr>
-          <w:t>96</w:t>
+          <w:t>90</w:t>
         </w:r>
         <w:r>
           <w:rPr>
@@ -8825,6 +8838,8 @@
         <w:t>Lista de Figuras</w:t>
       </w:r>
     </w:p>
+    <w:bookmarkStart w:id="0" w:name="_GoBack"/>
+    <w:bookmarkEnd w:id="0"/>
     <w:p>
       <w:pPr>
         <w:pStyle w:val="TDC1"/>
@@ -8844,7 +8859,7 @@
       <w:r>
         <w:fldChar w:fldCharType="separate"/>
       </w:r>
-      <w:hyperlink w:anchor="_Toc189756014" w:history="1">
+      <w:hyperlink w:anchor="_Toc198116023" w:history="1">
         <w:r>
           <w:rPr>
             <w:rStyle w:val="Hipervnculo"/>
@@ -8871,7 +8886,7 @@
             <w:noProof/>
             <w:webHidden/>
           </w:rPr>
-          <w:instrText xml:space="preserve"> PAGEREF _Toc189756014 \h </w:instrText>
+          <w:instrText xml:space="preserve"> PAGEREF _Toc198116023 \h </w:instrText>
         </w:r>
         <w:r>
           <w:rPr>
@@ -8912,13 +8927,13 @@
           <w:szCs w:val="22"/>
         </w:rPr>
       </w:pPr>
-      <w:hyperlink w:anchor="_Toc189756015" w:history="1">
+      <w:hyperlink w:anchor="_Toc198116024" w:history="1">
         <w:r>
           <w:rPr>
             <w:rStyle w:val="Hipervnculo"/>
             <w:noProof/>
           </w:rPr>
-          <w:t>Figura 2: Red Neuronal GRU.</w:t>
+          <w:t>Figura 2: Red Neuronal GRU[10].</w:t>
         </w:r>
         <w:r>
           <w:rPr>
@@ -8939,7 +8954,7 @@
             <w:noProof/>
             <w:webHidden/>
           </w:rPr>
-          <w:instrText xml:space="preserve"> PAGEREF _Toc189756015 \h </w:instrText>
+          <w:instrText xml:space="preserve"> PAGEREF _Toc198116024 \h </w:instrText>
         </w:r>
         <w:r>
           <w:rPr>
@@ -8980,7 +8995,7 @@
           <w:szCs w:val="22"/>
         </w:rPr>
       </w:pPr>
-      <w:hyperlink w:anchor="_Toc189756016" w:history="1">
+      <w:hyperlink w:anchor="_Toc198116025" w:history="1">
         <w:r>
           <w:rPr>
             <w:rStyle w:val="Hipervnculo"/>
@@ -9001,7 +9016,7 @@
             <w:rStyle w:val="Hipervnculo"/>
             <w:noProof/>
           </w:rPr>
-          <w:t xml:space="preserve"> GRU.</w:t>
+          <w:t xml:space="preserve"> GRU[10].</w:t>
         </w:r>
         <w:r>
           <w:rPr>
@@ -9022,7 +9037,7 @@
             <w:noProof/>
             <w:webHidden/>
           </w:rPr>
-          <w:instrText xml:space="preserve"> PAGEREF _Toc189756016 \h </w:instrText>
+          <w:instrText xml:space="preserve"> PAGEREF _Toc198116025 \h </w:instrText>
         </w:r>
         <w:r>
           <w:rPr>
@@ -9042,7 +9057,7 @@
             <w:noProof/>
             <w:webHidden/>
           </w:rPr>
-          <w:t>37</w:t>
+          <w:t>36</w:t>
         </w:r>
         <w:r>
           <w:rPr>
@@ -9063,7 +9078,7 @@
           <w:szCs w:val="22"/>
         </w:rPr>
       </w:pPr>
-      <w:hyperlink w:anchor="_Toc189756017" w:history="1">
+      <w:hyperlink w:anchor="_Toc198116026" w:history="1">
         <w:r>
           <w:rPr>
             <w:rStyle w:val="Hipervnculo"/>
@@ -9090,7 +9105,7 @@
             <w:noProof/>
             <w:webHidden/>
           </w:rPr>
-          <w:instrText xml:space="preserve"> PAGEREF _Toc189756017 \h </w:instrText>
+          <w:instrText xml:space="preserve"> PAGEREF _Toc198116026 \h </w:instrText>
         </w:r>
         <w:r>
           <w:rPr>
@@ -9110,7 +9125,7 @@
             <w:noProof/>
             <w:webHidden/>
           </w:rPr>
-          <w:t>41</w:t>
+          <w:t>39</w:t>
         </w:r>
         <w:r>
           <w:rPr>
@@ -9131,7 +9146,7 @@
           <w:szCs w:val="22"/>
         </w:rPr>
       </w:pPr>
-      <w:hyperlink w:anchor="_Toc189756018" w:history="1">
+      <w:hyperlink w:anchor="_Toc198116027" w:history="1">
         <w:r>
           <w:rPr>
             <w:rStyle w:val="Hipervnculo"/>
@@ -9176,7 +9191,7 @@
             <w:noProof/>
             <w:webHidden/>
           </w:rPr>
-          <w:instrText xml:space="preserve"> PAGEREF _Toc189756018 \h </w:instrText>
+          <w:instrText xml:space="preserve"> PAGEREF _Toc198116027 \h </w:instrText>
         </w:r>
         <w:r>
           <w:rPr>
@@ -9196,7 +9211,7 @@
             <w:noProof/>
             <w:webHidden/>
           </w:rPr>
-          <w:t>45</w:t>
+          <w:t>42</w:t>
         </w:r>
         <w:r>
           <w:rPr>
@@ -9217,14 +9232,14 @@
           <w:szCs w:val="22"/>
         </w:rPr>
       </w:pPr>
-      <w:hyperlink w:anchor="_Toc189756019" w:history="1">
+      <w:hyperlink w:anchor="_Toc198116028" w:history="1">
         <w:r>
           <w:rPr>
             <w:rStyle w:val="Hipervnculo"/>
             <w:rFonts w:eastAsiaTheme="majorEastAsia"/>
             <w:noProof/>
           </w:rPr>
-          <w:t xml:space="preserve">Figura 6: Grafico de dispersión de Número de vistas de página y Usuarios nuevos del </w:t>
+          <w:t xml:space="preserve">Figura 6: Gráfico de dispersión de Número de vistas de página y Usuarios nuevos del </w:t>
         </w:r>
         <w:r>
           <w:rPr>
@@ -9262,7 +9277,7 @@
             <w:noProof/>
             <w:webHidden/>
           </w:rPr>
-          <w:instrText xml:space="preserve"> PAGEREF _Toc189756019 \h </w:instrText>
+          <w:instrText xml:space="preserve"> PAGEREF _Toc198116028 \h </w:instrText>
         </w:r>
         <w:r>
           <w:rPr>
@@ -9282,7 +9297,7 @@
             <w:noProof/>
             <w:webHidden/>
           </w:rPr>
-          <w:t>46</w:t>
+          <w:t>43</w:t>
         </w:r>
         <w:r>
           <w:rPr>
@@ -9303,14 +9318,14 @@
           <w:szCs w:val="22"/>
         </w:rPr>
       </w:pPr>
-      <w:hyperlink w:anchor="_Toc189756020" w:history="1">
+      <w:hyperlink w:anchor="_Toc198116029" w:history="1">
         <w:r>
           <w:rPr>
             <w:rStyle w:val="Hipervnculo"/>
             <w:rFonts w:eastAsiaTheme="majorEastAsia"/>
             <w:noProof/>
           </w:rPr>
-          <w:t xml:space="preserve">Figura 7: Grafico de dispersión de Número de vistas de página y Sesiones del </w:t>
+          <w:t xml:space="preserve">Figura 7: Gráfico de dispersión de Número de vistas de página y Sesiones del </w:t>
         </w:r>
         <w:r>
           <w:rPr>
@@ -9348,7 +9363,7 @@
             <w:noProof/>
             <w:webHidden/>
           </w:rPr>
-          <w:instrText xml:space="preserve"> PAGEREF _Toc189756020 \h </w:instrText>
+          <w:instrText xml:space="preserve"> PAGEREF _Toc198116029 \h </w:instrText>
         </w:r>
         <w:r>
           <w:rPr>
@@ -9368,7 +9383,7 @@
             <w:noProof/>
             <w:webHidden/>
           </w:rPr>
-          <w:t>47</w:t>
+          <w:t>44</w:t>
         </w:r>
         <w:r>
           <w:rPr>
@@ -9389,7 +9404,7 @@
           <w:szCs w:val="22"/>
         </w:rPr>
       </w:pPr>
-      <w:hyperlink w:anchor="_Toc189756021" w:history="1">
+      <w:hyperlink w:anchor="_Toc198116030" w:history="1">
         <w:r>
           <w:rPr>
             <w:rStyle w:val="Hipervnculo"/>
@@ -9434,7 +9449,7 @@
             <w:noProof/>
             <w:webHidden/>
           </w:rPr>
-          <w:instrText xml:space="preserve"> PAGEREF _Toc189756021 \h </w:instrText>
+          <w:instrText xml:space="preserve"> PAGEREF _Toc198116030 \h </w:instrText>
         </w:r>
         <w:r>
           <w:rPr>
@@ -9454,7 +9469,7 @@
             <w:noProof/>
             <w:webHidden/>
           </w:rPr>
-          <w:t>48</w:t>
+          <w:t>45</w:t>
         </w:r>
         <w:r>
           <w:rPr>
@@ -9475,14 +9490,14 @@
           <w:szCs w:val="22"/>
         </w:rPr>
       </w:pPr>
-      <w:hyperlink w:anchor="_Toc189756022" w:history="1">
+      <w:hyperlink w:anchor="_Toc198116031" w:history="1">
         <w:r>
           <w:rPr>
             <w:rStyle w:val="Hipervnculo"/>
             <w:rFonts w:eastAsiaTheme="majorEastAsia"/>
             <w:noProof/>
           </w:rPr>
-          <w:t xml:space="preserve">Figura 9: Grafico de dispersión de Número de vistas de página y Sesiones del </w:t>
+          <w:t xml:space="preserve">Figura 9: Gráfico de dispersión de Número de vistas de página y Sesiones del </w:t>
         </w:r>
         <w:r>
           <w:rPr>
@@ -9520,7 +9535,7 @@
             <w:noProof/>
             <w:webHidden/>
           </w:rPr>
-          <w:instrText xml:space="preserve"> PAGEREF _Toc189756022 \h </w:instrText>
+          <w:instrText xml:space="preserve"> PAGEREF _Toc198116031 \h </w:instrText>
         </w:r>
         <w:r>
           <w:rPr>
@@ -9540,7 +9555,7 @@
             <w:noProof/>
             <w:webHidden/>
           </w:rPr>
-          <w:t>49</w:t>
+          <w:t>46</w:t>
         </w:r>
         <w:r>
           <w:rPr>
@@ -9561,7 +9576,7 @@
           <w:szCs w:val="22"/>
         </w:rPr>
       </w:pPr>
-      <w:hyperlink w:anchor="_Toc189756023" w:history="1">
+      <w:hyperlink w:anchor="_Toc198116032" w:history="1">
         <w:r>
           <w:rPr>
             <w:rStyle w:val="Hipervnculo"/>
@@ -9589,7 +9604,7 @@
             <w:noProof/>
             <w:webHidden/>
           </w:rPr>
-          <w:instrText xml:space="preserve"> PAGEREF _Toc189756023 \h </w:instrText>
+          <w:instrText xml:space="preserve"> PAGEREF _Toc198116032 \h </w:instrText>
         </w:r>
         <w:r>
           <w:rPr>
@@ -9609,7 +9624,7 @@
             <w:noProof/>
             <w:webHidden/>
           </w:rPr>
-          <w:t>50</w:t>
+          <w:t>47</w:t>
         </w:r>
         <w:r>
           <w:rPr>
@@ -9630,14 +9645,14 @@
           <w:szCs w:val="22"/>
         </w:rPr>
       </w:pPr>
-      <w:hyperlink w:anchor="_Toc189756024" w:history="1">
+      <w:hyperlink w:anchor="_Toc198116033" w:history="1">
         <w:r>
           <w:rPr>
             <w:rStyle w:val="Hipervnculo"/>
             <w:rFonts w:eastAsiaTheme="majorEastAsia"/>
             <w:noProof/>
           </w:rPr>
-          <w:t>Figura 11: Grafico de Los Valores Reales y los Valores Pronosticados de la salida del modelo de una parte de conjunto Y_test, de la prueba 1.</w:t>
+          <w:t>Figura 11: Gráfico de Los Valores Reales y los Valores Pronosticados de la salida del modelo de una parte del conjunto Y_test, de la prueba 1.</w:t>
         </w:r>
         <w:r>
           <w:rPr>
@@ -9658,7 +9673,7 @@
             <w:noProof/>
             <w:webHidden/>
           </w:rPr>
-          <w:instrText xml:space="preserve"> PAGEREF _Toc189756024 \h </w:instrText>
+          <w:instrText xml:space="preserve"> PAGEREF _Toc198116033 \h </w:instrText>
         </w:r>
         <w:r>
           <w:rPr>
@@ -9678,7 +9693,7 @@
             <w:noProof/>
             <w:webHidden/>
           </w:rPr>
-          <w:t>61</w:t>
+          <w:t>56</w:t>
         </w:r>
         <w:r>
           <w:rPr>
@@ -9699,7 +9714,7 @@
           <w:szCs w:val="22"/>
         </w:rPr>
       </w:pPr>
-      <w:hyperlink w:anchor="_Toc189756025" w:history="1">
+      <w:hyperlink w:anchor="_Toc198116034" w:history="1">
         <w:r>
           <w:rPr>
             <w:rStyle w:val="Hipervnculo"/>
@@ -9727,7 +9742,7 @@
             <w:noProof/>
             <w:webHidden/>
           </w:rPr>
-          <w:instrText xml:space="preserve"> PAGEREF _Toc189756025 \h </w:instrText>
+          <w:instrText xml:space="preserve"> PAGEREF _Toc198116034 \h </w:instrText>
         </w:r>
         <w:r>
           <w:rPr>
@@ -9747,7 +9762,7 @@
             <w:noProof/>
             <w:webHidden/>
           </w:rPr>
-          <w:t>64</w:t>
+          <w:t>58</w:t>
         </w:r>
         <w:r>
           <w:rPr>
@@ -9768,14 +9783,14 @@
           <w:szCs w:val="22"/>
         </w:rPr>
       </w:pPr>
-      <w:hyperlink w:anchor="_Toc189756026" w:history="1">
+      <w:hyperlink w:anchor="_Toc198116035" w:history="1">
         <w:r>
           <w:rPr>
             <w:rStyle w:val="Hipervnculo"/>
             <w:rFonts w:eastAsiaTheme="majorEastAsia"/>
             <w:noProof/>
           </w:rPr>
-          <w:t>Figura 14: Gráfico de Los Valores Reales y los Valores Pronosticados de la salida del modelo de una parte de conjunto de prueba Y_test, de la prueba 5.</w:t>
+          <w:t>Figura 14: Gráfico de Los Valores Reales y los Valores Pronosticados de la salida del modelo de una parte del conjunto de prueba Y_test, de la prueba 5.</w:t>
         </w:r>
         <w:r>
           <w:rPr>
@@ -9796,7 +9811,7 @@
             <w:noProof/>
             <w:webHidden/>
           </w:rPr>
-          <w:instrText xml:space="preserve"> PAGEREF _Toc189756026 \h </w:instrText>
+          <w:instrText xml:space="preserve"> PAGEREF _Toc198116035 \h </w:instrText>
         </w:r>
         <w:r>
           <w:rPr>
@@ -9816,7 +9831,7 @@
             <w:noProof/>
             <w:webHidden/>
           </w:rPr>
-          <w:t>67</w:t>
+          <w:t>61</w:t>
         </w:r>
         <w:r>
           <w:rPr>
@@ -9837,7 +9852,7 @@
           <w:szCs w:val="22"/>
         </w:rPr>
       </w:pPr>
-      <w:hyperlink w:anchor="_Toc189756027" w:history="1">
+      <w:hyperlink w:anchor="_Toc198116036" w:history="1">
         <w:r>
           <w:rPr>
             <w:rStyle w:val="Hipervnculo"/>
@@ -9865,7 +9880,7 @@
             <w:noProof/>
             <w:webHidden/>
           </w:rPr>
-          <w:instrText xml:space="preserve"> PAGEREF _Toc189756027 \h </w:instrText>
+          <w:instrText xml:space="preserve"> PAGEREF _Toc198116036 \h </w:instrText>
         </w:r>
         <w:r>
           <w:rPr>
@@ -9885,7 +9900,7 @@
             <w:noProof/>
             <w:webHidden/>
           </w:rPr>
-          <w:t>70</w:t>
+          <w:t>63</w:t>
         </w:r>
         <w:r>
           <w:rPr>
@@ -9906,7 +9921,7 @@
           <w:szCs w:val="22"/>
         </w:rPr>
       </w:pPr>
-      <w:hyperlink w:anchor="_Toc189756028" w:history="1">
+      <w:hyperlink w:anchor="_Toc198116037" w:history="1">
         <w:r>
           <w:rPr>
             <w:rStyle w:val="Hipervnculo"/>
@@ -9934,7 +9949,7 @@
             <w:noProof/>
             <w:webHidden/>
           </w:rPr>
-          <w:instrText xml:space="preserve"> PAGEREF _Toc189756028 \h </w:instrText>
+          <w:instrText xml:space="preserve"> PAGEREF _Toc198116037 \h </w:instrText>
         </w:r>
         <w:r>
           <w:rPr>
@@ -9954,7 +9969,7 @@
             <w:noProof/>
             <w:webHidden/>
           </w:rPr>
-          <w:t>72</w:t>
+          <w:t>65</w:t>
         </w:r>
         <w:r>
           <w:rPr>
@@ -9975,7 +9990,7 @@
           <w:szCs w:val="22"/>
         </w:rPr>
       </w:pPr>
-      <w:hyperlink w:anchor="_Toc189756029" w:history="1">
+      <w:hyperlink w:anchor="_Toc198116038" w:history="1">
         <w:r>
           <w:rPr>
             <w:rStyle w:val="Hipervnculo"/>
@@ -10003,7 +10018,7 @@
             <w:noProof/>
             <w:webHidden/>
           </w:rPr>
-          <w:instrText xml:space="preserve"> PAGEREF _Toc189756029 \h </w:instrText>
+          <w:instrText xml:space="preserve"> PAGEREF _Toc198116038 \h </w:instrText>
         </w:r>
         <w:r>
           <w:rPr>
@@ -10023,7 +10038,7 @@
             <w:noProof/>
             <w:webHidden/>
           </w:rPr>
-          <w:t>72</w:t>
+          <w:t>65</w:t>
         </w:r>
         <w:r>
           <w:rPr>
@@ -10044,7 +10059,7 @@
           <w:szCs w:val="22"/>
         </w:rPr>
       </w:pPr>
-      <w:hyperlink w:anchor="_Toc189756030" w:history="1">
+      <w:hyperlink w:anchor="_Toc198116039" w:history="1">
         <w:r>
           <w:rPr>
             <w:rStyle w:val="Hipervnculo"/>
@@ -10072,7 +10087,7 @@
             <w:noProof/>
             <w:webHidden/>
           </w:rPr>
-          <w:instrText xml:space="preserve"> PAGEREF _Toc189756030 \h </w:instrText>
+          <w:instrText xml:space="preserve"> PAGEREF _Toc198116039 \h </w:instrText>
         </w:r>
         <w:r>
           <w:rPr>
@@ -10092,7 +10107,7 @@
             <w:noProof/>
             <w:webHidden/>
           </w:rPr>
-          <w:t>83</w:t>
+          <w:t>77</w:t>
         </w:r>
         <w:r>
           <w:rPr>
@@ -10113,7 +10128,7 @@
           <w:szCs w:val="22"/>
         </w:rPr>
       </w:pPr>
-      <w:hyperlink w:anchor="_Toc189756031" w:history="1">
+      <w:hyperlink w:anchor="_Toc198116040" w:history="1">
         <w:r>
           <w:rPr>
             <w:rStyle w:val="Hipervnculo"/>
@@ -10141,7 +10156,7 @@
             <w:noProof/>
             <w:webHidden/>
           </w:rPr>
-          <w:instrText xml:space="preserve"> PAGEREF _Toc189756031 \h </w:instrText>
+          <w:instrText xml:space="preserve"> PAGEREF _Toc198116040 \h </w:instrText>
         </w:r>
         <w:r>
           <w:rPr>
@@ -10161,7 +10176,7 @@
             <w:noProof/>
             <w:webHidden/>
           </w:rPr>
-          <w:t>85</w:t>
+          <w:t>79</w:t>
         </w:r>
         <w:r>
           <w:rPr>
@@ -10182,7 +10197,7 @@
           <w:szCs w:val="22"/>
         </w:rPr>
       </w:pPr>
-      <w:hyperlink w:anchor="_Toc189756032" w:history="1">
+      <w:hyperlink w:anchor="_Toc198116041" w:history="1">
         <w:r>
           <w:rPr>
             <w:rStyle w:val="Hipervnculo"/>
@@ -10210,7 +10225,7 @@
             <w:noProof/>
             <w:webHidden/>
           </w:rPr>
-          <w:instrText xml:space="preserve"> PAGEREF _Toc189756032 \h </w:instrText>
+          <w:instrText xml:space="preserve"> PAGEREF _Toc198116041 \h </w:instrText>
         </w:r>
         <w:r>
           <w:rPr>
@@ -10230,7 +10245,7 @@
             <w:noProof/>
             <w:webHidden/>
           </w:rPr>
-          <w:t>87</w:t>
+          <w:t>81</w:t>
         </w:r>
         <w:r>
           <w:rPr>
@@ -10251,7 +10266,7 @@
           <w:szCs w:val="22"/>
         </w:rPr>
       </w:pPr>
-      <w:hyperlink w:anchor="_Toc189756033" w:history="1">
+      <w:hyperlink w:anchor="_Toc198116042" w:history="1">
         <w:r>
           <w:rPr>
             <w:rStyle w:val="Hipervnculo"/>
@@ -10279,7 +10294,7 @@
             <w:noProof/>
             <w:webHidden/>
           </w:rPr>
-          <w:instrText xml:space="preserve"> PAGEREF _Toc189756033 \h </w:instrText>
+          <w:instrText xml:space="preserve"> PAGEREF _Toc198116042 \h </w:instrText>
         </w:r>
         <w:r>
           <w:rPr>
@@ -10299,7 +10314,7 @@
             <w:noProof/>
             <w:webHidden/>
           </w:rPr>
-          <w:t>89</w:t>
+          <w:t>83</w:t>
         </w:r>
         <w:r>
           <w:rPr>
@@ -10320,7 +10335,7 @@
           <w:szCs w:val="22"/>
         </w:rPr>
       </w:pPr>
-      <w:hyperlink w:anchor="_Toc189756034" w:history="1">
+      <w:hyperlink w:anchor="_Toc198116043" w:history="1">
         <w:r>
           <w:rPr>
             <w:rStyle w:val="Hipervnculo"/>
@@ -10348,7 +10363,7 @@
             <w:noProof/>
             <w:webHidden/>
           </w:rPr>
-          <w:instrText xml:space="preserve"> PAGEREF _Toc189756034 \h </w:instrText>
+          <w:instrText xml:space="preserve"> PAGEREF _Toc198116043 \h </w:instrText>
         </w:r>
         <w:r>
           <w:rPr>
@@ -10368,7 +10383,7 @@
             <w:noProof/>
             <w:webHidden/>
           </w:rPr>
-          <w:t>91</w:t>
+          <w:t>85</w:t>
         </w:r>
         <w:r>
           <w:rPr>
@@ -10389,7 +10404,7 @@
           <w:szCs w:val="22"/>
         </w:rPr>
       </w:pPr>
-      <w:hyperlink w:anchor="_Toc189756035" w:history="1">
+      <w:hyperlink w:anchor="_Toc198116044" w:history="1">
         <w:r>
           <w:rPr>
             <w:rStyle w:val="Hipervnculo"/>
@@ -10417,7 +10432,7 @@
             <w:noProof/>
             <w:webHidden/>
           </w:rPr>
-          <w:instrText xml:space="preserve"> PAGEREF _Toc189756035 \h </w:instrText>
+          <w:instrText xml:space="preserve"> PAGEREF _Toc198116044 \h </w:instrText>
         </w:r>
         <w:r>
           <w:rPr>
@@ -10437,7 +10452,7 @@
             <w:noProof/>
             <w:webHidden/>
           </w:rPr>
-          <w:t>93</w:t>
+          <w:t>87</w:t>
         </w:r>
         <w:r>
           <w:rPr>
@@ -10458,7 +10473,7 @@
           <w:szCs w:val="22"/>
         </w:rPr>
       </w:pPr>
-      <w:hyperlink w:anchor="_Toc189756036" w:history="1">
+      <w:hyperlink w:anchor="_Toc198116045" w:history="1">
         <w:r>
           <w:rPr>
             <w:rStyle w:val="Hipervnculo"/>
@@ -10486,7 +10501,7 @@
             <w:noProof/>
             <w:webHidden/>
           </w:rPr>
-          <w:instrText xml:space="preserve"> PAGEREF _Toc189756036 \h </w:instrText>
+          <w:instrText xml:space="preserve"> PAGEREF _Toc198116045 \h </w:instrText>
         </w:r>
         <w:r>
           <w:rPr>
@@ -10506,7 +10521,7 @@
             <w:noProof/>
             <w:webHidden/>
           </w:rPr>
-          <w:t>95</w:t>
+          <w:t>89</w:t>
         </w:r>
         <w:r>
           <w:rPr>
@@ -10527,7 +10542,7 @@
           <w:szCs w:val="22"/>
         </w:rPr>
       </w:pPr>
-      <w:hyperlink w:anchor="_Toc189756037" w:history="1">
+      <w:hyperlink w:anchor="_Toc198116046" w:history="1">
         <w:r>
           <w:rPr>
             <w:rStyle w:val="Hipervnculo"/>
@@ -10555,7 +10570,7 @@
             <w:noProof/>
             <w:webHidden/>
           </w:rPr>
-          <w:instrText xml:space="preserve"> PAGEREF _Toc189756037 \h </w:instrText>
+          <w:instrText xml:space="preserve"> PAGEREF _Toc198116046 \h </w:instrText>
         </w:r>
         <w:r>
           <w:rPr>
@@ -10575,7 +10590,7 @@
             <w:noProof/>
             <w:webHidden/>
           </w:rPr>
-          <w:t>97</w:t>
+          <w:t>91</w:t>
         </w:r>
         <w:r>
           <w:rPr>
@@ -10609,11 +10624,12 @@
       </w:r>
     </w:p>
     <w:p>
-      <w:bookmarkStart w:id="0" w:name="__RefHeading___Toc2502_16391338711"/>
+      <w:bookmarkStart w:id="1" w:name="__RefHeading___Toc2502_16391338711"/>
     </w:p>
     <w:p/>
     <w:p/>
     <w:p/>
+    <w:p/>
     <w:p>
       <w:pPr>
         <w:pStyle w:val="Ttulo1"/>
@@ -10621,12 +10637,12 @@
           <w:szCs w:val="28"/>
         </w:rPr>
       </w:pPr>
-      <w:bookmarkStart w:id="1" w:name="_Toc189755917"/>
+      <w:bookmarkStart w:id="2" w:name="_Toc198115926"/>
       <w:r>
         <w:t>Capítulo 1</w:t>
       </w:r>
-      <w:bookmarkEnd w:id="0"/>
       <w:bookmarkEnd w:id="1"/>
+      <w:bookmarkEnd w:id="2"/>
     </w:p>
     <w:p>
       <w:pPr>
@@ -10652,13 +10668,13 @@
           <w:u w:val="none"/>
         </w:rPr>
       </w:pPr>
-      <w:bookmarkStart w:id="2" w:name="__RefHeading___Toc2504_16391338711"/>
-      <w:bookmarkStart w:id="3" w:name="_Toc189755918"/>
+      <w:bookmarkStart w:id="3" w:name="__RefHeading___Toc2504_16391338711"/>
+      <w:bookmarkStart w:id="4" w:name="_Toc198115927"/>
       <w:r>
         <w:t>Introducción</w:t>
       </w:r>
-      <w:bookmarkEnd w:id="2"/>
       <w:bookmarkEnd w:id="3"/>
+      <w:bookmarkEnd w:id="4"/>
     </w:p>
     <w:p>
       <w:pPr>
@@ -10690,8 +10706,8 @@
           <w:szCs w:val="28"/>
         </w:rPr>
       </w:pPr>
-      <w:bookmarkStart w:id="4" w:name="_Toc189755919"/>
       <w:bookmarkStart w:id="5" w:name="_Toc444510845"/>
+      <w:bookmarkStart w:id="6" w:name="_Toc198115928"/>
       <w:r>
         <w:rPr>
           <w:szCs w:val="28"/>
@@ -10699,7 +10715,7 @@
         <w:lastRenderedPageBreak/>
         <w:t>Motivación</w:t>
       </w:r>
-      <w:bookmarkEnd w:id="4"/>
+      <w:bookmarkEnd w:id="6"/>
     </w:p>
     <w:p/>
     <w:p>
@@ -10947,7 +10963,7 @@
           <w:szCs w:val="28"/>
         </w:rPr>
       </w:pPr>
-      <w:bookmarkStart w:id="6" w:name="_Toc189755920"/>
+      <w:bookmarkStart w:id="7" w:name="_Toc198115929"/>
       <w:r>
         <w:rPr>
           <w:szCs w:val="28"/>
@@ -10955,7 +10971,7 @@
         <w:t>Objetivos</w:t>
       </w:r>
       <w:bookmarkEnd w:id="5"/>
-      <w:bookmarkEnd w:id="6"/>
+      <w:bookmarkEnd w:id="7"/>
     </w:p>
     <w:p/>
     <w:p>
@@ -10968,11 +10984,11 @@
         <w:spacing w:before="0"/>
         <w:ind w:left="284" w:firstLine="0"/>
       </w:pPr>
-      <w:bookmarkStart w:id="7" w:name="_Toc189755921"/>
+      <w:bookmarkStart w:id="8" w:name="_Toc198115930"/>
       <w:r>
         <w:t>Objetivo General</w:t>
       </w:r>
-      <w:bookmarkEnd w:id="7"/>
+      <w:bookmarkEnd w:id="8"/>
     </w:p>
     <w:p>
       <w:pPr>
@@ -11012,11 +11028,11 @@
         </w:numPr>
         <w:ind w:left="284" w:firstLine="0"/>
       </w:pPr>
-      <w:bookmarkStart w:id="8" w:name="_Toc189755922"/>
+      <w:bookmarkStart w:id="9" w:name="_Toc198115931"/>
       <w:r>
         <w:t>Objetivos Específicos</w:t>
       </w:r>
-      <w:bookmarkEnd w:id="8"/>
+      <w:bookmarkEnd w:id="9"/>
     </w:p>
     <w:p>
       <w:pPr>
@@ -11116,11 +11132,11 @@
         </w:numPr>
         <w:ind w:hanging="644"/>
       </w:pPr>
-      <w:bookmarkStart w:id="9" w:name="_Toc189755923"/>
+      <w:bookmarkStart w:id="10" w:name="_Toc198115932"/>
       <w:r>
         <w:t>Estructura del documento</w:t>
       </w:r>
-      <w:bookmarkEnd w:id="9"/>
+      <w:bookmarkEnd w:id="10"/>
     </w:p>
     <w:p>
       <w:pPr>
@@ -11218,6 +11234,7 @@
         <w:jc w:val="both"/>
       </w:pPr>
       <w:r>
+        <w:lastRenderedPageBreak/>
         <w:t>El</w:t>
       </w:r>
       <w:r>
@@ -11248,11 +11265,7 @@
         <w:t xml:space="preserve"> el pre procesado de los datos, la selección de la arquitectura para los modelos, </w:t>
       </w:r>
       <w:r>
-        <w:t xml:space="preserve">después se describe el </w:t>
-      </w:r>
-      <w:r>
-        <w:lastRenderedPageBreak/>
-        <w:t xml:space="preserve">desarrollo del </w:t>
+        <w:t xml:space="preserve">después se describe el desarrollo del </w:t>
       </w:r>
       <w:r>
         <w:t>plan de pruebas y explicaciones</w:t>
@@ -11325,7 +11338,7 @@
           <w:tab w:val="left" w:pos="5880"/>
         </w:tabs>
         <w:sectPr>
-          <w:footerReference w:type="default" r:id="rId16"/>
+          <w:footerReference w:type="default" r:id="rId17"/>
           <w:pgSz w:w="11907" w:h="16840" w:code="9"/>
           <w:pgMar w:top="1418" w:right="1418" w:bottom="1418" w:left="2268" w:header="709" w:footer="709" w:gutter="0"/>
           <w:cols w:space="708"/>
@@ -11361,17 +11374,12 @@
         </w:tabs>
         <w:spacing w:after="160" w:line="259" w:lineRule="auto"/>
       </w:pPr>
-      <w:r>
-        <w:tab/>
-      </w:r>
-    </w:p>
-    <w:p>
-      <w:bookmarkStart w:id="10" w:name="__RefHeading___Toc2502_1639133871"/>
+    </w:p>
+    <w:p>
+      <w:bookmarkStart w:id="11" w:name="__RefHeading___Toc2502_1639133871"/>
     </w:p>
     <w:p/>
     <w:p/>
-    <w:p/>
-    <w:p/>
     <w:p>
       <w:pPr>
         <w:pStyle w:val="Ttulo1"/>
@@ -11379,15 +11387,15 @@
           <w:szCs w:val="28"/>
         </w:rPr>
       </w:pPr>
-      <w:bookmarkStart w:id="11" w:name="_Toc189755924"/>
+      <w:bookmarkStart w:id="12" w:name="_Toc198115933"/>
       <w:r>
         <w:t>Capítulo</w:t>
       </w:r>
       <w:r>
         <w:t xml:space="preserve"> 2</w:t>
       </w:r>
-      <w:bookmarkEnd w:id="10"/>
       <w:bookmarkEnd w:id="11"/>
+      <w:bookmarkEnd w:id="12"/>
     </w:p>
     <w:p>
       <w:pPr>
@@ -11408,13 +11416,13 @@
       <w:pPr>
         <w:pStyle w:val="Ttulo1"/>
       </w:pPr>
-      <w:bookmarkStart w:id="12" w:name="__RefHeading___Toc2504_1639133871"/>
-      <w:bookmarkStart w:id="13" w:name="_Toc189755925"/>
+      <w:bookmarkStart w:id="13" w:name="__RefHeading___Toc2504_1639133871"/>
+      <w:bookmarkStart w:id="14" w:name="_Toc198115934"/>
       <w:r>
         <w:t>Marco Teórico</w:t>
       </w:r>
-      <w:bookmarkEnd w:id="12"/>
       <w:bookmarkEnd w:id="13"/>
+      <w:bookmarkEnd w:id="14"/>
     </w:p>
     <w:p/>
     <w:p>
@@ -11465,14 +11473,14 @@
           <w:szCs w:val="28"/>
         </w:rPr>
       </w:pPr>
-      <w:bookmarkStart w:id="14" w:name="_Toc189755926"/>
+      <w:bookmarkStart w:id="15" w:name="_Toc198115935"/>
       <w:r>
         <w:rPr>
           <w:szCs w:val="28"/>
         </w:rPr>
         <w:t>Tráfico web</w:t>
       </w:r>
-      <w:bookmarkEnd w:id="14"/>
+      <w:bookmarkEnd w:id="15"/>
     </w:p>
     <w:p>
       <w:pPr>
@@ -11552,14 +11560,14 @@
           <w:szCs w:val="28"/>
         </w:rPr>
       </w:pPr>
-      <w:bookmarkStart w:id="15" w:name="_Toc189755927"/>
+      <w:bookmarkStart w:id="16" w:name="_Toc198115936"/>
       <w:r>
         <w:rPr>
           <w:szCs w:val="28"/>
         </w:rPr>
         <w:t>Series de Tiempo</w:t>
       </w:r>
-      <w:bookmarkEnd w:id="15"/>
+      <w:bookmarkEnd w:id="16"/>
     </w:p>
     <w:p/>
     <w:p>
@@ -11604,15 +11612,15 @@
           <w:szCs w:val="28"/>
         </w:rPr>
       </w:pPr>
-      <w:bookmarkStart w:id="16" w:name="_Toc189755928"/>
       <w:bookmarkStart w:id="17" w:name="_Toc114647323"/>
+      <w:bookmarkStart w:id="18" w:name="_Toc198115937"/>
       <w:r>
         <w:rPr>
           <w:szCs w:val="28"/>
         </w:rPr>
         <w:t>Pronóstico de  series de tiempo de tráfico web</w:t>
       </w:r>
-      <w:bookmarkEnd w:id="16"/>
+      <w:bookmarkEnd w:id="18"/>
       <w:r>
         <w:rPr>
           <w:szCs w:val="28"/>
@@ -11909,7 +11917,7 @@
       <w:r>
         <w:t>)</w:t>
       </w:r>
-      <w:ins w:id="18" w:author="enrique gauto sand" w:date="2022-10-07T17:51:00Z">
+      <w:ins w:id="19" w:author="enrique gauto sand" w:date="2022-10-07T17:51:00Z">
         <w:r>
           <w:fldChar w:fldCharType="begin" w:fldLock="1"/>
         </w:r>
@@ -11926,7 +11934,7 @@
         </w:rPr>
         <w:t>[5]</w:t>
       </w:r>
-      <w:ins w:id="19" w:author="enrique gauto sand" w:date="2022-10-07T17:51:00Z">
+      <w:ins w:id="20" w:author="enrique gauto sand" w:date="2022-10-07T17:51:00Z">
         <w:r>
           <w:fldChar w:fldCharType="end"/>
         </w:r>
@@ -13697,9 +13705,6 @@
         <w:spacing w:after="160"/>
         <w:jc w:val="both"/>
       </w:pPr>
-      <w:r>
-        <w:br w:type="page"/>
-      </w:r>
     </w:p>
     <w:p>
       <w:pPr>
@@ -13710,15 +13715,14 @@
         </w:numPr>
         <w:ind w:left="426"/>
       </w:pPr>
-      <w:bookmarkStart w:id="20" w:name="_Toc189755929"/>
+      <w:bookmarkStart w:id="21" w:name="_Toc198115938"/>
       <w:r>
         <w:rPr>
           <w:szCs w:val="28"/>
         </w:rPr>
-        <w:lastRenderedPageBreak/>
         <w:t>Evaluación de desempeño de los modelos predictivos</w:t>
       </w:r>
-      <w:bookmarkEnd w:id="20"/>
+      <w:bookmarkEnd w:id="21"/>
     </w:p>
     <w:p/>
     <w:p>
@@ -13852,6 +13856,7 @@
           <w:rPr>
             <w:rFonts w:ascii="Cambria Math" w:hAnsi="Cambria Math"/>
           </w:rPr>
+          <w:lastRenderedPageBreak/>
           <m:t>RMSE=</m:t>
         </m:r>
         <m:rad>
@@ -14881,8 +14886,32 @@
     <w:p>
       <w:pPr>
         <w:spacing w:after="160" w:line="259" w:lineRule="auto"/>
-      </w:pPr>
-      <w:r>
+        <w:sectPr>
+          <w:pgSz w:w="11907" w:h="16840" w:code="9"/>
+          <w:pgMar w:top="1418" w:right="1418" w:bottom="1418" w:left="2268" w:header="709" w:footer="709" w:gutter="0"/>
+          <w:cols w:space="708"/>
+          <w:titlePg/>
+          <w:docGrid w:linePitch="360"/>
+        </w:sectPr>
+      </w:pPr>
+      <w:r>
+        <w:br w:type="page"/>
+      </w:r>
+    </w:p>
+    <w:p>
+      <w:pPr>
+        <w:spacing w:after="160" w:line="259" w:lineRule="auto"/>
+        <w:sectPr>
+          <w:headerReference w:type="even" r:id="rId18"/>
+          <w:footerReference w:type="even" r:id="rId19"/>
+          <w:pgSz w:w="11907" w:h="16840" w:code="9"/>
+          <w:pgMar w:top="1418" w:right="1418" w:bottom="1418" w:left="2268" w:header="709" w:footer="709" w:gutter="0"/>
+          <w:cols w:space="708"/>
+          <w:docGrid w:linePitch="360"/>
+        </w:sectPr>
+      </w:pPr>
+      <w:r>
+        <w:lastRenderedPageBreak/>
         <w:br w:type="page"/>
       </w:r>
     </w:p>
@@ -14895,11 +14924,11 @@
       <w:pPr>
         <w:pStyle w:val="Ttulo1"/>
       </w:pPr>
-      <w:bookmarkStart w:id="21" w:name="_Toc189755930"/>
+      <w:bookmarkStart w:id="22" w:name="_Toc198115939"/>
       <w:r>
         <w:t>Capítulo 3</w:t>
       </w:r>
-      <w:bookmarkEnd w:id="21"/>
+      <w:bookmarkEnd w:id="22"/>
     </w:p>
     <w:p/>
     <w:p/>
@@ -14911,11 +14940,11 @@
           <w:tab w:val="left" w:pos="284"/>
         </w:tabs>
       </w:pPr>
-      <w:bookmarkStart w:id="22" w:name="_Toc189755931"/>
+      <w:bookmarkStart w:id="23" w:name="_Toc198115940"/>
       <w:r>
         <w:t>Descripción del problema</w:t>
       </w:r>
-      <w:bookmarkEnd w:id="22"/>
+      <w:bookmarkEnd w:id="23"/>
       <w:r>
         <w:br w:type="page"/>
       </w:r>
@@ -14948,7 +14977,7 @@
           <w:iCs/>
         </w:rPr>
       </w:pPr>
-      <w:bookmarkStart w:id="23" w:name="_Toc189755932"/>
+      <w:bookmarkStart w:id="24" w:name="_Toc198115941"/>
       <w:r>
         <w:rPr>
           <w:rStyle w:val="Ttulo2Car"/>
@@ -14958,7 +14987,7 @@
         </w:rPr>
         <w:t>El problema</w:t>
       </w:r>
-      <w:bookmarkEnd w:id="23"/>
+      <w:bookmarkEnd w:id="24"/>
     </w:p>
     <w:p>
       <w:pPr>
@@ -15019,7 +15048,7 @@
       <w:r>
         <w:t xml:space="preserve">. disponible en </w:t>
       </w:r>
-      <w:hyperlink r:id="rId17" w:history="1">
+      <w:hyperlink r:id="rId20" w:history="1">
         <w:r>
           <w:rPr>
             <w:rStyle w:val="Hipervnculo"/>
@@ -15047,7 +15076,7 @@
       <w:r>
         <w:t xml:space="preserve">ditorial Universitaria disponible en </w:t>
       </w:r>
-      <w:hyperlink r:id="rId18" w:history="1">
+      <w:hyperlink r:id="rId21" w:history="1">
         <w:r>
           <w:rPr>
             <w:rStyle w:val="Hipervnculo"/>
@@ -15072,7 +15101,7 @@
       <w:r>
         <w:t xml:space="preserve">Portal de acceso al contenido generado por la radio y la televisión de la Universidad disponible en </w:t>
       </w:r>
-      <w:hyperlink r:id="rId19" w:history="1">
+      <w:hyperlink r:id="rId22" w:history="1">
         <w:r>
           <w:rPr>
             <w:rStyle w:val="Hipervnculo"/>
@@ -15164,12 +15193,12 @@
         </w:numPr>
         <w:ind w:left="0" w:firstLine="0"/>
       </w:pPr>
-      <w:bookmarkStart w:id="24" w:name="_Toc189755933"/>
+      <w:bookmarkStart w:id="25" w:name="_Toc198115942"/>
       <w:r>
         <w:lastRenderedPageBreak/>
         <w:t>Estructura Organizacional</w:t>
       </w:r>
-      <w:bookmarkEnd w:id="24"/>
+      <w:bookmarkEnd w:id="25"/>
     </w:p>
     <w:p/>
     <w:p>
@@ -15179,8 +15208,6 @@
       <w:r>
         <w:t>Dentro de la institución se encuentra el Departamento de Gestión de Recursos de Redes y Comunicaciones, este se encuentra dependiente de la Secretaría General de Extensión Universitaria, la cual le responde directamente al Rector, con el fin de entender el funcionamiento del departamento se procede a describir la estructura organizacional del Departamento de Gestión de Recursos de Redes y Comunicaciones, como así también los roles de los trabajadores.</w:t>
       </w:r>
-      <w:bookmarkStart w:id="25" w:name="_GoBack"/>
-      <w:bookmarkEnd w:id="25"/>
     </w:p>
     <w:p/>
     <w:p>
@@ -15204,7 +15231,7 @@
                     <pic:cNvPicPr/>
                   </pic:nvPicPr>
                   <pic:blipFill rotWithShape="1">
-                    <a:blip r:embed="rId20"/>
+                    <a:blip r:embed="rId23"/>
                     <a:srcRect t="35495"/>
                     <a:stretch/>
                   </pic:blipFill>
@@ -15238,7 +15265,7 @@
       </w:pPr>
       <w:bookmarkStart w:id="26" w:name="_Ref444020175"/>
       <w:bookmarkStart w:id="27" w:name="_Toc444494514"/>
-      <w:bookmarkStart w:id="28" w:name="_Toc189756014"/>
+      <w:bookmarkStart w:id="28" w:name="_Toc198116023"/>
       <w:r>
         <w:t>Figura</w:t>
       </w:r>
@@ -15747,7 +15774,7 @@
       <w:pPr>
         <w:pStyle w:val="Ttulo1"/>
       </w:pPr>
-      <w:bookmarkStart w:id="29" w:name="_Toc189755934"/>
+      <w:bookmarkStart w:id="29" w:name="_Toc198115943"/>
       <w:r>
         <w:t>Capítulo 4</w:t>
       </w:r>
@@ -15760,7 +15787,7 @@
       <w:pPr>
         <w:pStyle w:val="Ttulo1"/>
       </w:pPr>
-      <w:bookmarkStart w:id="30" w:name="_Toc189755935"/>
+      <w:bookmarkStart w:id="30" w:name="_Toc198115944"/>
       <w:r>
         <w:t>Solución Propuesta</w:t>
       </w:r>
@@ -15817,7 +15844,7 @@
         </w:numPr>
         <w:ind w:left="284"/>
       </w:pPr>
-      <w:bookmarkStart w:id="31" w:name="_Toc189755936"/>
+      <w:bookmarkStart w:id="31" w:name="_Toc198115945"/>
       <w:r>
         <w:t>Materiales y Métodos</w:t>
       </w:r>
@@ -15912,7 +15939,7 @@
         </w:numPr>
         <w:ind w:left="360"/>
       </w:pPr>
-      <w:bookmarkStart w:id="32" w:name="_Toc189755937"/>
+      <w:bookmarkStart w:id="32" w:name="_Toc198115946"/>
       <w:r>
         <w:t>Comprensión del negocio:</w:t>
       </w:r>
@@ -15962,7 +15989,7 @@
         </w:numPr>
         <w:ind w:left="360"/>
       </w:pPr>
-      <w:bookmarkStart w:id="33" w:name="_Toc189755938"/>
+      <w:bookmarkStart w:id="33" w:name="_Toc198115947"/>
       <w:r>
         <w:t>Comprensión de los datos:</w:t>
       </w:r>
@@ -16062,7 +16089,7 @@
         </w:numPr>
         <w:ind w:left="360"/>
       </w:pPr>
-      <w:bookmarkStart w:id="34" w:name="_Toc189755939"/>
+      <w:bookmarkStart w:id="34" w:name="_Toc198115948"/>
       <w:r>
         <w:t>Preparación de los datos:</w:t>
       </w:r>
@@ -16163,7 +16190,7 @@
         </w:numPr>
         <w:ind w:left="360"/>
       </w:pPr>
-      <w:bookmarkStart w:id="35" w:name="_Toc189755940"/>
+      <w:bookmarkStart w:id="35" w:name="_Toc198115949"/>
       <w:r>
         <w:lastRenderedPageBreak/>
         <w:t>Modelado de los datos:</w:t>
@@ -16247,7 +16274,7 @@
         </w:numPr>
         <w:ind w:left="360"/>
       </w:pPr>
-      <w:bookmarkStart w:id="36" w:name="_Toc189755941"/>
+      <w:bookmarkStart w:id="36" w:name="_Toc198115950"/>
       <w:r>
         <w:t>Evaluación:</w:t>
       </w:r>
@@ -16279,7 +16306,7 @@
         </w:numPr>
         <w:ind w:hanging="150"/>
       </w:pPr>
-      <w:bookmarkStart w:id="37" w:name="_Toc189755942"/>
+      <w:bookmarkStart w:id="37" w:name="_Toc198115951"/>
       <w:r>
         <w:t>Despliegue</w:t>
       </w:r>
@@ -16356,17 +16383,8 @@
     </w:p>
     <w:p>
       <w:pPr>
-        <w:spacing w:after="160" w:line="259" w:lineRule="auto"/>
-        <w:jc w:val="both"/>
-      </w:pPr>
-      <w:r>
-        <w:br w:type="page"/>
-      </w:r>
-    </w:p>
-    <w:p>
-      <w:pPr>
         <w:pStyle w:val="Prrafodelista"/>
-        <w:ind w:left="1416"/>
+        <w:ind w:left="0" w:firstLine="3"/>
         <w:jc w:val="both"/>
       </w:pPr>
     </w:p>
@@ -16379,7 +16397,7 @@
         </w:numPr>
         <w:ind w:left="284"/>
       </w:pPr>
-      <w:bookmarkStart w:id="38" w:name="_Toc189755943"/>
+      <w:bookmarkStart w:id="38" w:name="_Toc198115952"/>
       <w:r>
         <w:t>Herramientas</w:t>
       </w:r>
@@ -16398,7 +16416,7 @@
         </w:numPr>
         <w:ind w:left="284"/>
       </w:pPr>
-      <w:bookmarkStart w:id="39" w:name="_Toc189755944"/>
+      <w:bookmarkStart w:id="39" w:name="_Toc198115953"/>
       <w:r>
         <w:t>Python</w:t>
       </w:r>
@@ -16448,6 +16466,14 @@
       </w:r>
       <w:r>
         <w:t>ython 3.7.x y 3.10.x.</w:t>
+      </w:r>
+    </w:p>
+    <w:p>
+      <w:pPr>
+        <w:spacing w:before="0" w:after="160" w:line="259" w:lineRule="auto"/>
+      </w:pPr>
+      <w:r>
+        <w:br w:type="page"/>
       </w:r>
     </w:p>
     <w:p>
@@ -16464,7 +16490,7 @@
         </w:numPr>
         <w:ind w:left="284"/>
       </w:pPr>
-      <w:bookmarkStart w:id="40" w:name="_Toc189755945"/>
+      <w:bookmarkStart w:id="40" w:name="_Toc198115954"/>
       <w:r>
         <w:t>Google</w:t>
       </w:r>
@@ -16560,7 +16586,7 @@
         </w:numPr>
         <w:ind w:left="284"/>
       </w:pPr>
-      <w:bookmarkStart w:id="41" w:name="_Toc189755946"/>
+      <w:bookmarkStart w:id="41" w:name="_Toc198115955"/>
       <w:r>
         <w:t>Universal</w:t>
       </w:r>
@@ -16685,7 +16711,7 @@
     </w:p>
     <w:p>
       <w:pPr>
-        <w:jc w:val="both"/>
+        <w:spacing w:before="0" w:after="160" w:line="259" w:lineRule="auto"/>
       </w:pPr>
     </w:p>
     <w:p>
@@ -16697,7 +16723,7 @@
         </w:numPr>
         <w:ind w:left="284"/>
       </w:pPr>
-      <w:bookmarkStart w:id="42" w:name="_Toc189755947"/>
+      <w:bookmarkStart w:id="42" w:name="_Toc198115956"/>
       <w:r>
         <w:t>Google</w:t>
       </w:r>
@@ -16730,7 +16756,6 @@
         <w:jc w:val="both"/>
       </w:pPr>
       <w:r>
-        <w:lastRenderedPageBreak/>
         <w:t>GA4</w:t>
       </w:r>
       <w:r>
@@ -16819,7 +16844,7 @@
         </w:numPr>
         <w:ind w:left="284"/>
       </w:pPr>
-      <w:bookmarkStart w:id="43" w:name="_Toc189755948"/>
+      <w:bookmarkStart w:id="43" w:name="_Toc198115957"/>
       <w:proofErr w:type="spellStart"/>
       <w:r>
         <w:t>Looker</w:t>
@@ -16890,7 +16915,11 @@
         <w:t xml:space="preserve">, </w:t>
       </w:r>
       <w:r>
-        <w:t xml:space="preserve">también se pueden exportar datos de tablas de informes </w:t>
+        <w:t xml:space="preserve">también se pueden exportar </w:t>
+      </w:r>
+      <w:r>
+        <w:lastRenderedPageBreak/>
+        <w:t xml:space="preserve">datos de tablas de informes </w:t>
       </w:r>
       <w:r>
         <w:t xml:space="preserve">de </w:t>
@@ -16978,7 +17007,7 @@
         </w:numPr>
         <w:ind w:left="284"/>
       </w:pPr>
-      <w:bookmarkStart w:id="44" w:name="_Toc189755949"/>
+      <w:bookmarkStart w:id="44" w:name="_Toc198115958"/>
       <w:r>
         <w:t xml:space="preserve">Microsoft </w:t>
       </w:r>
@@ -17044,9 +17073,6 @@
         <w:spacing w:after="160" w:line="259" w:lineRule="auto"/>
         <w:jc w:val="both"/>
       </w:pPr>
-      <w:r>
-        <w:br w:type="page"/>
-      </w:r>
     </w:p>
     <w:p>
       <w:pPr>
@@ -17057,9 +17083,8 @@
         </w:numPr>
         <w:ind w:left="284"/>
       </w:pPr>
-      <w:bookmarkStart w:id="45" w:name="_Toc189755950"/>
-      <w:r>
-        <w:lastRenderedPageBreak/>
+      <w:bookmarkStart w:id="45" w:name="_Toc198115959"/>
+      <w:r>
         <w:t xml:space="preserve">Microsoft </w:t>
       </w:r>
       <w:r>
@@ -17118,7 +17143,7 @@
     </w:p>
     <w:p>
       <w:pPr>
-        <w:jc w:val="both"/>
+        <w:spacing w:before="0" w:after="160" w:line="259" w:lineRule="auto"/>
       </w:pPr>
     </w:p>
     <w:p>
@@ -17130,7 +17155,7 @@
         </w:numPr>
         <w:ind w:left="284"/>
       </w:pPr>
-      <w:bookmarkStart w:id="46" w:name="_Toc189755951"/>
+      <w:bookmarkStart w:id="46" w:name="_Toc198115960"/>
       <w:proofErr w:type="spellStart"/>
       <w:r>
         <w:t>Numpy</w:t>
@@ -17229,7 +17254,7 @@
         </w:numPr>
         <w:ind w:left="284"/>
       </w:pPr>
-      <w:bookmarkStart w:id="47" w:name="_Toc189755952"/>
+      <w:bookmarkStart w:id="47" w:name="_Toc198115961"/>
       <w:proofErr w:type="spellStart"/>
       <w:r>
         <w:t>Tensorflow</w:t>
@@ -17271,8 +17296,11 @@
     </w:p>
     <w:p>
       <w:pPr>
-        <w:jc w:val="both"/>
-      </w:pPr>
+        <w:spacing w:before="0" w:after="160" w:line="259" w:lineRule="auto"/>
+      </w:pPr>
+      <w:r>
+        <w:br w:type="page"/>
+      </w:r>
     </w:p>
     <w:p>
       <w:pPr>
@@ -17283,9 +17311,10 @@
         </w:numPr>
         <w:ind w:left="284"/>
       </w:pPr>
-      <w:bookmarkStart w:id="48" w:name="_Toc189755953"/>
+      <w:bookmarkStart w:id="48" w:name="_Toc198115962"/>
       <w:proofErr w:type="spellStart"/>
       <w:r>
+        <w:lastRenderedPageBreak/>
         <w:t>Keras</w:t>
       </w:r>
       <w:bookmarkEnd w:id="48"/>
@@ -17435,7 +17464,7 @@
         </w:numPr>
         <w:ind w:left="284"/>
       </w:pPr>
-      <w:bookmarkStart w:id="49" w:name="_Toc189755954"/>
+      <w:bookmarkStart w:id="49" w:name="_Toc198115963"/>
       <w:r>
         <w:t>Pandas</w:t>
       </w:r>
@@ -17517,7 +17546,7 @@
         </w:numPr>
         <w:ind w:left="284"/>
       </w:pPr>
-      <w:bookmarkStart w:id="50" w:name="_Toc189755955"/>
+      <w:bookmarkStart w:id="50" w:name="_Toc198115964"/>
       <w:proofErr w:type="spellStart"/>
       <w:r>
         <w:t>Matplotlib</w:t>
@@ -17568,14 +17597,6 @@
       </w:r>
       <w:r>
         <w:t>.</w:t>
-      </w:r>
-    </w:p>
-    <w:p>
-      <w:pPr>
-        <w:jc w:val="both"/>
-      </w:pPr>
-      <w:r>
-        <w:tab/>
       </w:r>
     </w:p>
     <w:p>
@@ -17587,7 +17608,7 @@
         </w:numPr>
         <w:ind w:left="284"/>
       </w:pPr>
-      <w:bookmarkStart w:id="51" w:name="_Toc189755956"/>
+      <w:bookmarkStart w:id="51" w:name="_Toc198115965"/>
       <w:r>
         <w:t>Google</w:t>
       </w:r>
@@ -17657,7 +17678,19 @@
         <w:t>Este produc</w:t>
       </w:r>
       <w:r>
-        <w:t>to se pude conectar con Google Drive,</w:t>
+        <w:t xml:space="preserve">to se </w:t>
+      </w:r>
+      <w:r>
+        <w:t>pu</w:t>
+      </w:r>
+      <w:r>
+        <w:t>e</w:t>
+      </w:r>
+      <w:r>
+        <w:t>de</w:t>
+      </w:r>
+      <w:r>
+        <w:t xml:space="preserve"> conectar con Google Drive,</w:t>
       </w:r>
       <w:r>
         <w:t xml:space="preserve"> para</w:t>
@@ -17712,6 +17745,19 @@
       </w:r>
       <w:r>
         <w:t>.</w:t>
+      </w:r>
+    </w:p>
+    <w:p>
+      <w:pPr>
+        <w:jc w:val="both"/>
+      </w:pPr>
+    </w:p>
+    <w:p>
+      <w:pPr>
+        <w:spacing w:before="0" w:after="160" w:line="259" w:lineRule="auto"/>
+      </w:pPr>
+      <w:r>
+        <w:br w:type="page"/>
       </w:r>
     </w:p>
     <w:p>
@@ -17728,7 +17774,7 @@
         </w:numPr>
         <w:ind w:left="284"/>
       </w:pPr>
-      <w:bookmarkStart w:id="52" w:name="_Toc189755957"/>
+      <w:bookmarkStart w:id="52" w:name="_Toc198115966"/>
       <w:proofErr w:type="spellStart"/>
       <w:r>
         <w:t>Git</w:t>
@@ -17824,7 +17870,7 @@
         </w:numPr>
         <w:ind w:left="284"/>
       </w:pPr>
-      <w:bookmarkStart w:id="53" w:name="_Toc189755958"/>
+      <w:bookmarkStart w:id="53" w:name="_Toc198115967"/>
       <w:proofErr w:type="spellStart"/>
       <w:r>
         <w:t>Hi</w:t>
@@ -17906,9 +17952,8 @@
         </w:numPr>
         <w:ind w:left="284"/>
       </w:pPr>
-      <w:bookmarkStart w:id="54" w:name="_Toc189755959"/>
-      <w:r>
-        <w:lastRenderedPageBreak/>
+      <w:bookmarkStart w:id="54" w:name="_Toc198115968"/>
+      <w:r>
         <w:t>Época</w:t>
       </w:r>
       <w:r>
@@ -18072,7 +18117,7 @@
         </w:numPr>
         <w:ind w:left="284"/>
       </w:pPr>
-      <w:bookmarkStart w:id="55" w:name="_Toc189755960"/>
+      <w:bookmarkStart w:id="55" w:name="_Toc198115969"/>
       <w:r>
         <w:t>Trial</w:t>
       </w:r>
@@ -18116,6 +18161,14 @@
       </w:r>
       <w:r>
         <w:t>.</w:t>
+      </w:r>
+    </w:p>
+    <w:p>
+      <w:pPr>
+        <w:spacing w:before="0" w:after="160" w:line="259" w:lineRule="auto"/>
+      </w:pPr>
+      <w:r>
+        <w:br w:type="page"/>
       </w:r>
     </w:p>
     <w:p/>
@@ -18128,7 +18181,7 @@
         </w:numPr>
         <w:ind w:left="708" w:hanging="708"/>
       </w:pPr>
-      <w:bookmarkStart w:id="56" w:name="_Toc189755961"/>
+      <w:bookmarkStart w:id="56" w:name="_Toc198115970"/>
       <w:r>
         <w:t xml:space="preserve">Unidad Recurrente con Puerta – </w:t>
       </w:r>
@@ -18254,7 +18307,7 @@
                     <pic:cNvPicPr/>
                   </pic:nvPicPr>
                   <pic:blipFill rotWithShape="1">
-                    <a:blip r:embed="rId21"/>
+                    <a:blip r:embed="rId24"/>
                     <a:srcRect l="49994" t="52900" r="26286" b="19689"/>
                     <a:stretch/>
                   </pic:blipFill>
@@ -18286,7 +18339,7 @@
       <w:pPr>
         <w:pStyle w:val="Figuras"/>
       </w:pPr>
-      <w:bookmarkStart w:id="57" w:name="_Toc189756015"/>
+      <w:bookmarkStart w:id="57" w:name="_Toc198116024"/>
       <w:r>
         <w:t>Figura 2</w:t>
       </w:r>
@@ -19345,7 +19398,23 @@
         </m:sSubSup>
       </m:oMath>
       <w:r>
-        <w:t xml:space="preserve"> es el candidato a activación y se define en la siguiente fórmula para cada j-esimo valor.</w:t>
+        <w:t xml:space="preserve"> es el candidato a acti</w:t>
+      </w:r>
+      <w:proofErr w:type="spellStart"/>
+      <w:r>
+        <w:t>vación</w:t>
+      </w:r>
+      <w:proofErr w:type="spellEnd"/>
+      <w:r>
+        <w:t xml:space="preserve"> y se define en la siguiente fórmula para cada j-</w:t>
+      </w:r>
+      <w:proofErr w:type="spellStart"/>
+      <w:r>
+        <w:t>esimo</w:t>
+      </w:r>
+      <w:proofErr w:type="spellEnd"/>
+      <w:r>
+        <w:t xml:space="preserve"> valor.</w:t>
       </w:r>
     </w:p>
     <w:p>
@@ -19599,7 +19668,6 @@
         <w:jc w:val="both"/>
       </w:pPr>
       <w:r>
-        <w:lastRenderedPageBreak/>
         <w:t xml:space="preserve">En la </w:t>
       </w:r>
       <w:r>
@@ -19725,7 +19793,7 @@
         </w:numPr>
         <w:ind w:left="284"/>
       </w:pPr>
-      <w:bookmarkStart w:id="58" w:name="_Toc189755962"/>
+      <w:bookmarkStart w:id="58" w:name="_Toc198115971"/>
       <w:r>
         <w:lastRenderedPageBreak/>
         <w:t>Arquitectur</w:t>
@@ -19789,7 +19857,7 @@
                     <pic:cNvPicPr/>
                   </pic:nvPicPr>
                   <pic:blipFill rotWithShape="1">
-                    <a:blip r:embed="rId22"/>
+                    <a:blip r:embed="rId25"/>
                     <a:srcRect l="39959" t="26287" r="42525" b="41583"/>
                     <a:stretch/>
                   </pic:blipFill>
@@ -19821,7 +19889,7 @@
       <w:pPr>
         <w:pStyle w:val="Figuras"/>
       </w:pPr>
-      <w:bookmarkStart w:id="59" w:name="_Toc189756016"/>
+      <w:bookmarkStart w:id="59" w:name="_Toc198116025"/>
       <w:r>
         <w:t xml:space="preserve">Figura </w:t>
       </w:r>
@@ -19943,7 +20011,7 @@
         </w:numPr>
         <w:ind w:left="284"/>
       </w:pPr>
-      <w:bookmarkStart w:id="60" w:name="_Toc189755963"/>
+      <w:bookmarkStart w:id="60" w:name="_Toc198115972"/>
       <w:r>
         <w:t xml:space="preserve">Algoritmo </w:t>
       </w:r>
@@ -20200,7 +20268,6 @@
         <w:t>.</w:t>
       </w:r>
     </w:p>
-    <w:p/>
     <w:p>
       <w:pPr>
         <w:ind w:left="708" w:hanging="708"/>
@@ -20215,7 +20282,7 @@
         </w:numPr>
         <w:ind w:left="284"/>
       </w:pPr>
-      <w:bookmarkStart w:id="61" w:name="_Toc189755964"/>
+      <w:bookmarkStart w:id="61" w:name="_Toc198115973"/>
       <w:r>
         <w:t>Detención Temprana (</w:t>
       </w:r>
@@ -20362,7 +20429,7 @@
         </w:numPr>
         <w:ind w:left="284"/>
       </w:pPr>
-      <w:bookmarkStart w:id="62" w:name="_Toc189755965"/>
+      <w:bookmarkStart w:id="62" w:name="_Toc198115974"/>
       <w:proofErr w:type="spellStart"/>
       <w:r>
         <w:t>G</w:t>
@@ -20422,88 +20489,80 @@
         <w:t>.</w:t>
       </w:r>
     </w:p>
+    <w:p>
+      <w:pPr>
+        <w:spacing w:after="160" w:line="259" w:lineRule="auto"/>
+        <w:rPr>
+          <w:rFonts w:eastAsiaTheme="majorEastAsia"/>
+        </w:rPr>
+      </w:pPr>
+    </w:p>
+    <w:p>
+      <w:pPr>
+        <w:pStyle w:val="Ttulo2"/>
+      </w:pPr>
+      <w:bookmarkStart w:id="63" w:name="_Toc198115975"/>
+      <w:r>
+        <w:t>4.3 Comprensión de los datos</w:t>
+      </w:r>
+      <w:bookmarkEnd w:id="63"/>
+    </w:p>
+    <w:p>
+      <w:pPr>
+        <w:rPr>
+          <w:rFonts w:eastAsiaTheme="majorEastAsia"/>
+        </w:rPr>
+      </w:pPr>
+    </w:p>
+    <w:p>
+      <w:pPr>
+        <w:jc w:val="both"/>
+      </w:pPr>
+      <w:r>
+        <w:t>Esta fase inicia con recolectar los datos y continúa con actividades</w:t>
+      </w:r>
+      <w:r>
+        <w:t xml:space="preserve"> </w:t>
+      </w:r>
+      <w:r>
+        <w:t xml:space="preserve">para familiarizarse con los datos, identificar problemas de calidad de los datos, descubrir los primeros conocimientos </w:t>
+      </w:r>
+      <w:r>
+        <w:t>de</w:t>
+      </w:r>
+      <w:r>
+        <w:t xml:space="preserve"> los datos</w:t>
+      </w:r>
+      <w:r>
+        <w:fldChar w:fldCharType="begin" w:fldLock="1"/>
+      </w:r>
+      <w:r>
+        <w:instrText>ADDIN CSL_CITATION {"citationItems":[{"id":"ITEM-1","itemData":{"abstract":"The CRISP-DM (CRoss Industry Standard Process for Data Mining) project proposed a comprehensive process model for carrying out data mining projects. The process model is independent of both the industry sector and the technology used. In this paper we argue in favor of a standard process model for data mining and report some experiences with the CRISP-DM process model in practice. We applied and tested the CRISP-DM methodology in a response modeling application project. The final goal of the project was to specify a process which can be reliably and efficiently repeated by different people and adapted to different situations. The initial projects were performed by experienced data mining people; future projects are to be performed by people with lower technical skills and with very little time to experiment with different approaches. It turned out, that the CRISP-DM methodology with its distinction of generic and specialized process models provides both the structure and the flexibility necessary to suit the needs of both groups. The generic CRISP-DM process model is useful for planning, communication within and outside the project team, and documentation. The generic check-lists are helpful even for experienced people. The generic process model provides an excellent foundation for developing a specialized process model which prescribes the steps to be taken in detail and which gives practical advice for all these steps.","author":[{"dropping-particle":"","family":"Rüdiger","given":"Wirth","non-dropping-particle":"","parse-names":false,"suffix":""},{"dropping-particle":"","family":"Hipp","given":"Jochen","non-dropping-particle":"","parse-names":false,"suffix":""}],"container-title":"Proceedings of the Fourth International Conference on the Practical Application of Knowledge Discovery and Data Mining","id":"ITEM-1","issue":"24959","issued":{"date-parts":[["2000"]]},"page":"29-39","title":"CRISP-DM : Towards a Standard Process Model for Data Mining","type":"article-journal"},"uris":["http://www.mendeley.com/documents/?uuid=d3fb6a6a-fde1-305d-8d39-53c2d4f04830"]}],"mendeley":{"formattedCitation":"[40]","plainTextFormattedCitation":"[40]","previouslyFormattedCitation":"[40]"},"properties":{"noteIndex":0},"schema":"https://github.com/citation-style-language/schema/raw/master/csl-citation.json"}</w:instrText>
+      </w:r>
+      <w:r>
+        <w:fldChar w:fldCharType="separate"/>
+      </w:r>
+      <w:r>
+        <w:rPr>
+          <w:noProof/>
+        </w:rPr>
+        <w:t>[40]</w:t>
+      </w:r>
+      <w:r>
+        <w:fldChar w:fldCharType="end"/>
+      </w:r>
+      <w:r>
+        <w:t>.</w:t>
+      </w:r>
+    </w:p>
     <w:p/>
-    <w:p/>
-    <w:p>
-      <w:pPr>
-        <w:spacing w:after="160" w:line="259" w:lineRule="auto"/>
-        <w:rPr>
-          <w:rFonts w:eastAsiaTheme="majorEastAsia"/>
-        </w:rPr>
-      </w:pPr>
-      <w:r>
-        <w:rPr>
-          <w:rFonts w:eastAsiaTheme="majorEastAsia"/>
-        </w:rPr>
-        <w:br w:type="page"/>
-      </w:r>
-    </w:p>
-    <w:p>
-      <w:pPr>
-        <w:pStyle w:val="Ttulo2"/>
-      </w:pPr>
-      <w:bookmarkStart w:id="63" w:name="_Toc189755966"/>
+    <w:p>
+      <w:pPr>
+        <w:pStyle w:val="Ttulo3"/>
+      </w:pPr>
+      <w:bookmarkStart w:id="64" w:name="_Toc198115976"/>
       <w:r>
         <w:lastRenderedPageBreak/>
-        <w:t>4.3 Comprensión de los datos</w:t>
-      </w:r>
-      <w:bookmarkEnd w:id="63"/>
-    </w:p>
-    <w:p>
-      <w:pPr>
-        <w:rPr>
-          <w:rFonts w:eastAsiaTheme="majorEastAsia"/>
-        </w:rPr>
-      </w:pPr>
-    </w:p>
-    <w:p>
-      <w:pPr>
-        <w:jc w:val="both"/>
-      </w:pPr>
-      <w:r>
-        <w:t>Esta fase inicia con recolectar los datos y continúa con actividades</w:t>
-      </w:r>
-      <w:r>
-        <w:t xml:space="preserve"> </w:t>
-      </w:r>
-      <w:r>
-        <w:t xml:space="preserve">para familiarizarse con los datos, identificar problemas de calidad de los datos, descubrir los primeros conocimientos </w:t>
-      </w:r>
-      <w:r>
-        <w:t>de</w:t>
-      </w:r>
-      <w:r>
-        <w:t xml:space="preserve"> los datos</w:t>
-      </w:r>
-      <w:r>
-        <w:fldChar w:fldCharType="begin" w:fldLock="1"/>
-      </w:r>
-      <w:r>
-        <w:instrText>ADDIN CSL_CITATION {"citationItems":[{"id":"ITEM-1","itemData":{"abstract":"The CRISP-DM (CRoss Industry Standard Process for Data Mining) project proposed a comprehensive process model for carrying out data mining projects. The process model is independent of both the industry sector and the technology used. In this paper we argue in favor of a standard process model for data mining and report some experiences with the CRISP-DM process model in practice. We applied and tested the CRISP-DM methodology in a response modeling application project. The final goal of the project was to specify a process which can be reliably and efficiently repeated by different people and adapted to different situations. The initial projects were performed by experienced data mining people; future projects are to be performed by people with lower technical skills and with very little time to experiment with different approaches. It turned out, that the CRISP-DM methodology with its distinction of generic and specialized process models provides both the structure and the flexibility necessary to suit the needs of both groups. The generic CRISP-DM process model is useful for planning, communication within and outside the project team, and documentation. The generic check-lists are helpful even for experienced people. The generic process model provides an excellent foundation for developing a specialized process model which prescribes the steps to be taken in detail and which gives practical advice for all these steps.","author":[{"dropping-particle":"","family":"Rüdiger","given":"Wirth","non-dropping-particle":"","parse-names":false,"suffix":""},{"dropping-particle":"","family":"Hipp","given":"Jochen","non-dropping-particle":"","parse-names":false,"suffix":""}],"container-title":"Proceedings of the Fourth International Conference on the Practical Application of Knowledge Discovery and Data Mining","id":"ITEM-1","issue":"24959","issued":{"date-parts":[["2000"]]},"page":"29-39","title":"CRISP-DM : Towards a Standard Process Model for Data Mining","type":"article-journal"},"uris":["http://www.mendeley.com/documents/?uuid=d3fb6a6a-fde1-305d-8d39-53c2d4f04830"]}],"mendeley":{"formattedCitation":"[40]","plainTextFormattedCitation":"[40]","previouslyFormattedCitation":"[40]"},"properties":{"noteIndex":0},"schema":"https://github.com/citation-style-language/schema/raw/master/csl-citation.json"}</w:instrText>
-      </w:r>
-      <w:r>
-        <w:fldChar w:fldCharType="separate"/>
-      </w:r>
-      <w:r>
-        <w:rPr>
-          <w:noProof/>
-        </w:rPr>
-        <w:t>[40]</w:t>
-      </w:r>
-      <w:r>
-        <w:fldChar w:fldCharType="end"/>
-      </w:r>
-      <w:r>
-        <w:t>.</w:t>
-      </w:r>
-    </w:p>
-    <w:p/>
-    <w:p>
-      <w:pPr>
-        <w:pStyle w:val="Ttulo3"/>
-      </w:pPr>
-      <w:bookmarkStart w:id="64" w:name="_Toc189755967"/>
-      <w:r>
         <w:t>4.3.1 Recolección de datos iniciales</w:t>
       </w:r>
       <w:bookmarkEnd w:id="64"/>
@@ -20536,7 +20595,7 @@
       <w:r>
         <w:t xml:space="preserve">. disponible en </w:t>
       </w:r>
-      <w:hyperlink r:id="rId23" w:history="1">
+      <w:hyperlink r:id="rId26" w:history="1">
         <w:r>
           <w:rPr>
             <w:rStyle w:val="Hipervnculo"/>
@@ -20564,7 +20623,7 @@
       <w:r>
         <w:t xml:space="preserve">ditorial Universitaria disponible en </w:t>
       </w:r>
-      <w:hyperlink r:id="rId24" w:history="1">
+      <w:hyperlink r:id="rId27" w:history="1">
         <w:r>
           <w:rPr>
             <w:rStyle w:val="Hipervnculo"/>
@@ -20589,7 +20648,7 @@
       <w:r>
         <w:t xml:space="preserve">Portal de acceso al contenido generado por la radio y la televisión de la Universidad disponible en </w:t>
       </w:r>
-      <w:hyperlink r:id="rId25" w:history="1">
+      <w:hyperlink r:id="rId28" w:history="1">
         <w:r>
           <w:rPr>
             <w:rStyle w:val="Hipervnculo"/>
@@ -20650,196 +20709,6 @@
           </w:tcPr>
           <w:p>
             <w:r>
-              <w:t>Página Web</w:t>
-            </w:r>
-          </w:p>
-        </w:tc>
-        <w:tc>
-          <w:tcPr>
-            <w:tcW w:w="2737" w:type="dxa"/>
-          </w:tcPr>
-          <w:p>
-            <w:r>
-              <w:t>Desde</w:t>
-            </w:r>
-          </w:p>
-        </w:tc>
-        <w:tc>
-          <w:tcPr>
-            <w:tcW w:w="2737" w:type="dxa"/>
-          </w:tcPr>
-          <w:p>
-            <w:r>
-              <w:t>Hasta</w:t>
-            </w:r>
-          </w:p>
-        </w:tc>
-      </w:tr>
-      <w:tr>
-        <w:tc>
-          <w:tcPr>
-            <w:tcW w:w="2737" w:type="dxa"/>
-          </w:tcPr>
-          <w:p>
-            <w:hyperlink r:id="rId26" w:history="1">
-              <w:r>
-                <w:rPr>
-                  <w:rStyle w:val="Hipervnculo"/>
-                </w:rPr>
-                <w:t>https://unam.edu.ar/</w:t>
-              </w:r>
-            </w:hyperlink>
-          </w:p>
-        </w:tc>
-        <w:tc>
-          <w:tcPr>
-            <w:tcW w:w="2737" w:type="dxa"/>
-          </w:tcPr>
-          <w:p>
-            <w:r>
-              <w:t>28-05-2018</w:t>
-            </w:r>
-          </w:p>
-        </w:tc>
-        <w:tc>
-          <w:tcPr>
-            <w:tcW w:w="2737" w:type="dxa"/>
-          </w:tcPr>
-          <w:p>
-            <w:r>
-              <w:t>04-07-2023</w:t>
-            </w:r>
-          </w:p>
-        </w:tc>
-      </w:tr>
-      <w:tr>
-        <w:tc>
-          <w:tcPr>
-            <w:tcW w:w="2737" w:type="dxa"/>
-          </w:tcPr>
-          <w:p>
-            <w:hyperlink r:id="rId27" w:history="1">
-              <w:r>
-                <w:rPr>
-                  <w:rStyle w:val="Hipervnculo"/>
-                </w:rPr>
-                <w:t>https://editorial.unam.edu.ar/</w:t>
-              </w:r>
-            </w:hyperlink>
-            <w:r>
-              <w:t xml:space="preserve">  </w:t>
-            </w:r>
-          </w:p>
-        </w:tc>
-        <w:tc>
-          <w:tcPr>
-            <w:tcW w:w="2737" w:type="dxa"/>
-          </w:tcPr>
-          <w:p>
-            <w:r>
-              <w:t>08-10-2018</w:t>
-            </w:r>
-          </w:p>
-        </w:tc>
-        <w:tc>
-          <w:tcPr>
-            <w:tcW w:w="2737" w:type="dxa"/>
-          </w:tcPr>
-          <w:p>
-            <w:r>
-              <w:t>04-10-2023</w:t>
-            </w:r>
-          </w:p>
-        </w:tc>
-      </w:tr>
-      <w:tr>
-        <w:tc>
-          <w:tcPr>
-            <w:tcW w:w="2737" w:type="dxa"/>
-          </w:tcPr>
-          <w:p>
-            <w:hyperlink r:id="rId28" w:history="1">
-              <w:r>
-                <w:rPr>
-                  <w:rStyle w:val="Hipervnculo"/>
-                </w:rPr>
-                <w:t>https://transmedia.unam.edu.ar/</w:t>
-              </w:r>
-            </w:hyperlink>
-          </w:p>
-        </w:tc>
-        <w:tc>
-          <w:tcPr>
-            <w:tcW w:w="2737" w:type="dxa"/>
-          </w:tcPr>
-          <w:p>
-            <w:r>
-              <w:t>22-08-2018</w:t>
-            </w:r>
-          </w:p>
-        </w:tc>
-        <w:tc>
-          <w:tcPr>
-            <w:tcW w:w="2737" w:type="dxa"/>
-          </w:tcPr>
-          <w:p>
-            <w:r>
-              <w:t>01-06-2023</w:t>
-            </w:r>
-          </w:p>
-        </w:tc>
-      </w:tr>
-    </w:tbl>
-    <w:p>
-      <w:pPr>
-        <w:pStyle w:val="Tablas"/>
-      </w:pPr>
-      <w:bookmarkStart w:id="65" w:name="_Toc189755991"/>
-      <w:r>
-        <w:t>Tabla</w:t>
-      </w:r>
-      <w:r>
-        <w:t xml:space="preserve"> 1</w:t>
-      </w:r>
-      <w:r>
-        <w:t xml:space="preserve"> de datos de </w:t>
-      </w:r>
-      <w:r>
-        <w:rPr>
-          <w:i/>
-        </w:rPr>
-        <w:t xml:space="preserve">Universal </w:t>
-      </w:r>
-      <w:proofErr w:type="spellStart"/>
-      <w:r>
-        <w:rPr>
-          <w:i/>
-        </w:rPr>
-        <w:t>Analytics</w:t>
-      </w:r>
-      <w:bookmarkEnd w:id="65"/>
-      <w:proofErr w:type="spellEnd"/>
-    </w:p>
-    <w:p/>
-    <w:tbl>
-      <w:tblPr>
-        <w:tblStyle w:val="Tablaconcuadrcula"/>
-        <w:tblW w:w="0" w:type="auto"/>
-        <w:tblLook w:val="04A0" w:firstRow="1" w:lastRow="0" w:firstColumn="1" w:lastColumn="0" w:noHBand="0" w:noVBand="1"/>
-      </w:tblPr>
-      <w:tblGrid>
-        <w:gridCol w:w="3249"/>
-        <w:gridCol w:w="2484"/>
-        <w:gridCol w:w="2478"/>
-      </w:tblGrid>
-      <w:tr>
-        <w:tc>
-          <w:tcPr>
-            <w:tcW w:w="2737" w:type="dxa"/>
-          </w:tcPr>
-          <w:p>
-            <w:r>
-              <w:lastRenderedPageBreak/>
               <w:t>Página Web</w:t>
             </w:r>
           </w:p>
@@ -20887,7 +20756,7 @@
           </w:tcPr>
           <w:p>
             <w:r>
-              <w:t>14-06-2022</w:t>
+              <w:t>28-05-2018</w:t>
             </w:r>
           </w:p>
         </w:tc>
@@ -20897,7 +20766,7 @@
           </w:tcPr>
           <w:p>
             <w:r>
-              <w:t>23-11-2023</w:t>
+              <w:t>04-07-2023</w:t>
             </w:r>
           </w:p>
         </w:tc>
@@ -20927,7 +20796,7 @@
           </w:tcPr>
           <w:p>
             <w:r>
-              <w:t>14-06-2022</w:t>
+              <w:t>08-10-2018</w:t>
             </w:r>
           </w:p>
         </w:tc>
@@ -20937,7 +20806,7 @@
           </w:tcPr>
           <w:p>
             <w:r>
-              <w:t>24-01-2024</w:t>
+              <w:t>04-10-2023</w:t>
             </w:r>
           </w:p>
         </w:tc>
@@ -20964,7 +20833,7 @@
           </w:tcPr>
           <w:p>
             <w:r>
-              <w:t>14-06-2022</w:t>
+              <w:t>22-08-2018</w:t>
             </w:r>
           </w:p>
         </w:tc>
@@ -20974,7 +20843,7 @@
           </w:tcPr>
           <w:p>
             <w:r>
-              <w:t>01-01-2024</w:t>
+              <w:t>01-06-2023</w:t>
             </w:r>
           </w:p>
         </w:tc>
@@ -20984,8 +20853,198 @@
       <w:pPr>
         <w:pStyle w:val="Tablas"/>
       </w:pPr>
-      <w:bookmarkStart w:id="66" w:name="_Toc189755992"/>
-      <w:r>
+      <w:bookmarkStart w:id="65" w:name="_Toc198116000"/>
+      <w:r>
+        <w:t>Tabla</w:t>
+      </w:r>
+      <w:r>
+        <w:t xml:space="preserve"> 1</w:t>
+      </w:r>
+      <w:r>
+        <w:t xml:space="preserve"> de datos de </w:t>
+      </w:r>
+      <w:r>
+        <w:rPr>
+          <w:i/>
+        </w:rPr>
+        <w:t xml:space="preserve">Universal </w:t>
+      </w:r>
+      <w:proofErr w:type="spellStart"/>
+      <w:r>
+        <w:rPr>
+          <w:i/>
+        </w:rPr>
+        <w:t>Analytics</w:t>
+      </w:r>
+      <w:bookmarkEnd w:id="65"/>
+      <w:proofErr w:type="spellEnd"/>
+    </w:p>
+    <w:p/>
+    <w:tbl>
+      <w:tblPr>
+        <w:tblStyle w:val="Tablaconcuadrcula"/>
+        <w:tblW w:w="0" w:type="auto"/>
+        <w:tblLook w:val="04A0" w:firstRow="1" w:lastRow="0" w:firstColumn="1" w:lastColumn="0" w:noHBand="0" w:noVBand="1"/>
+      </w:tblPr>
+      <w:tblGrid>
+        <w:gridCol w:w="3249"/>
+        <w:gridCol w:w="2484"/>
+        <w:gridCol w:w="2478"/>
+      </w:tblGrid>
+      <w:tr>
+        <w:tc>
+          <w:tcPr>
+            <w:tcW w:w="2737" w:type="dxa"/>
+          </w:tcPr>
+          <w:p>
+            <w:r>
+              <w:t>Página Web</w:t>
+            </w:r>
+          </w:p>
+        </w:tc>
+        <w:tc>
+          <w:tcPr>
+            <w:tcW w:w="2737" w:type="dxa"/>
+          </w:tcPr>
+          <w:p>
+            <w:r>
+              <w:t>Desde</w:t>
+            </w:r>
+          </w:p>
+        </w:tc>
+        <w:tc>
+          <w:tcPr>
+            <w:tcW w:w="2737" w:type="dxa"/>
+          </w:tcPr>
+          <w:p>
+            <w:r>
+              <w:t>Hasta</w:t>
+            </w:r>
+          </w:p>
+        </w:tc>
+      </w:tr>
+      <w:tr>
+        <w:tc>
+          <w:tcPr>
+            <w:tcW w:w="2737" w:type="dxa"/>
+          </w:tcPr>
+          <w:p>
+            <w:hyperlink r:id="rId32" w:history="1">
+              <w:r>
+                <w:rPr>
+                  <w:rStyle w:val="Hipervnculo"/>
+                </w:rPr>
+                <w:t>https://unam.edu.ar/</w:t>
+              </w:r>
+            </w:hyperlink>
+          </w:p>
+        </w:tc>
+        <w:tc>
+          <w:tcPr>
+            <w:tcW w:w="2737" w:type="dxa"/>
+          </w:tcPr>
+          <w:p>
+            <w:r>
+              <w:t>14-06-2022</w:t>
+            </w:r>
+          </w:p>
+        </w:tc>
+        <w:tc>
+          <w:tcPr>
+            <w:tcW w:w="2737" w:type="dxa"/>
+          </w:tcPr>
+          <w:p>
+            <w:r>
+              <w:t>23-11-2023</w:t>
+            </w:r>
+          </w:p>
+        </w:tc>
+      </w:tr>
+      <w:tr>
+        <w:tc>
+          <w:tcPr>
+            <w:tcW w:w="2737" w:type="dxa"/>
+          </w:tcPr>
+          <w:p>
+            <w:hyperlink r:id="rId33" w:history="1">
+              <w:r>
+                <w:rPr>
+                  <w:rStyle w:val="Hipervnculo"/>
+                </w:rPr>
+                <w:t>https://editorial.unam.edu.ar/</w:t>
+              </w:r>
+            </w:hyperlink>
+            <w:r>
+              <w:t xml:space="preserve">  </w:t>
+            </w:r>
+          </w:p>
+        </w:tc>
+        <w:tc>
+          <w:tcPr>
+            <w:tcW w:w="2737" w:type="dxa"/>
+          </w:tcPr>
+          <w:p>
+            <w:r>
+              <w:t>14-06-2022</w:t>
+            </w:r>
+          </w:p>
+        </w:tc>
+        <w:tc>
+          <w:tcPr>
+            <w:tcW w:w="2737" w:type="dxa"/>
+          </w:tcPr>
+          <w:p>
+            <w:r>
+              <w:t>24-01-2024</w:t>
+            </w:r>
+          </w:p>
+        </w:tc>
+      </w:tr>
+      <w:tr>
+        <w:tc>
+          <w:tcPr>
+            <w:tcW w:w="2737" w:type="dxa"/>
+          </w:tcPr>
+          <w:p>
+            <w:hyperlink r:id="rId34" w:history="1">
+              <w:r>
+                <w:rPr>
+                  <w:rStyle w:val="Hipervnculo"/>
+                </w:rPr>
+                <w:t>https://transmedia.unam.edu.ar/</w:t>
+              </w:r>
+            </w:hyperlink>
+          </w:p>
+        </w:tc>
+        <w:tc>
+          <w:tcPr>
+            <w:tcW w:w="2737" w:type="dxa"/>
+          </w:tcPr>
+          <w:p>
+            <w:r>
+              <w:t>14-06-2022</w:t>
+            </w:r>
+          </w:p>
+        </w:tc>
+        <w:tc>
+          <w:tcPr>
+            <w:tcW w:w="2737" w:type="dxa"/>
+          </w:tcPr>
+          <w:p>
+            <w:r>
+              <w:t>01-01-2024</w:t>
+            </w:r>
+          </w:p>
+        </w:tc>
+      </w:tr>
+    </w:tbl>
+    <w:p>
+      <w:pPr>
+        <w:pStyle w:val="Tablas"/>
+      </w:pPr>
+      <w:bookmarkStart w:id="66" w:name="_Toc198116001"/>
+      <w:r>
+        <w:lastRenderedPageBreak/>
         <w:t xml:space="preserve">Tabla </w:t>
       </w:r>
       <w:r>
@@ -21095,17 +21154,13 @@
       <w:pPr>
         <w:spacing w:after="160" w:line="259" w:lineRule="auto"/>
       </w:pPr>
-      <w:r>
-        <w:br w:type="page"/>
-      </w:r>
     </w:p>
     <w:p>
       <w:pPr>
         <w:pStyle w:val="Ttulo3"/>
       </w:pPr>
-      <w:bookmarkStart w:id="67" w:name="_Toc189755968"/>
-      <w:r>
-        <w:lastRenderedPageBreak/>
+      <w:bookmarkStart w:id="67" w:name="_Toc198115977"/>
+      <w:r>
         <w:t xml:space="preserve">4.3.2 </w:t>
       </w:r>
       <w:r>
@@ -21120,7 +21175,7 @@
       <w:r>
         <w:t xml:space="preserve">Identificando algunos problemas de calidad de los datos la página web </w:t>
       </w:r>
-      <w:hyperlink r:id="rId32" w:history="1">
+      <w:hyperlink r:id="rId35" w:history="1">
         <w:r>
           <w:rPr>
             <w:rStyle w:val="Hipervnculo"/>
@@ -21179,7 +21234,7 @@
                     </pic:cNvPicPr>
                   </pic:nvPicPr>
                   <pic:blipFill>
-                    <a:blip r:embed="rId33">
+                    <a:blip r:embed="rId36">
                       <a:extLst>
                         <a:ext uri="{28A0092B-C50C-407E-A947-70E740481C1C}">
                           <a14:useLocalDpi xmlns:a14="http://schemas.microsoft.com/office/drawing/2010/main" val="0"/>
@@ -21215,7 +21270,7 @@
       <w:pPr>
         <w:pStyle w:val="Figuras"/>
       </w:pPr>
-      <w:bookmarkStart w:id="68" w:name="_Toc189756017"/>
+      <w:bookmarkStart w:id="68" w:name="_Toc198116026"/>
       <w:r>
         <w:t xml:space="preserve">Figura 4: Diagrama de Flujo del </w:t>
       </w:r>
@@ -21237,7 +21292,7 @@
         </w:rPr>
         <w:t xml:space="preserve">Lo siguiente que se procede a realizar, comenzando por la página web </w:t>
       </w:r>
-      <w:hyperlink r:id="rId34" w:history="1">
+      <w:hyperlink r:id="rId37" w:history="1">
         <w:r>
           <w:rPr>
             <w:rStyle w:val="Hipervnculo"/>
@@ -21269,35 +21324,29 @@
           <w:iCs/>
           <w:color w:val="000000"/>
         </w:rPr>
-        <w:t xml:space="preserve"> Studio</w:t>
-      </w:r>
-      <w:r>
-        <w:rPr>
+        <w:t xml:space="preserve"> </w:t>
+      </w:r>
+      <w:r>
+        <w:rPr>
+          <w:i/>
+          <w:iCs/>
           <w:color w:val="000000"/>
         </w:rPr>
+        <w:lastRenderedPageBreak/>
+        <w:t>Studio</w:t>
+      </w:r>
+      <w:r>
+        <w:rPr>
+          <w:color w:val="000000"/>
+        </w:rPr>
         <w:t xml:space="preserve"> de UA, son 5 archivos CSV que se procede a unificar en un solo archivo a través de código en Python.</w:t>
       </w:r>
     </w:p>
     <w:p>
       <w:pPr>
-        <w:spacing w:before="0" w:after="160" w:line="259" w:lineRule="auto"/>
-        <w:rPr>
-          <w:color w:val="000000"/>
-        </w:rPr>
-      </w:pPr>
-      <w:r>
-        <w:rPr>
-          <w:color w:val="000000"/>
-        </w:rPr>
-        <w:br w:type="page"/>
-      </w:r>
-    </w:p>
-    <w:p>
-      <w:pPr>
         <w:jc w:val="both"/>
       </w:pPr>
       <w:r>
-        <w:lastRenderedPageBreak/>
         <w:t>Se descargan los siguientes datos</w:t>
       </w:r>
       <w:r>
@@ -21625,16 +21674,12 @@
         <w:spacing w:after="160" w:line="259" w:lineRule="auto"/>
         <w:jc w:val="both"/>
       </w:pPr>
-      <w:r>
-        <w:br w:type="page"/>
-      </w:r>
     </w:p>
     <w:p>
       <w:pPr>
         <w:jc w:val="both"/>
       </w:pPr>
       <w:r>
-        <w:lastRenderedPageBreak/>
         <w:t xml:space="preserve">De vistas por </w:t>
       </w:r>
       <w:r>
@@ -21657,6 +21702,7 @@
       </w:pPr>
       <w:proofErr w:type="spellStart"/>
       <w:r>
+        <w:lastRenderedPageBreak/>
         <w:t>Organic</w:t>
       </w:r>
       <w:proofErr w:type="spellEnd"/>
@@ -22034,123 +22080,108 @@
         <w:jc w:val="both"/>
       </w:pPr>
       <w:r>
+        <w:t>N</w:t>
+      </w:r>
+      <w:r>
+        <w:t xml:space="preserve">úmero de vistas de </w:t>
+      </w:r>
+      <w:r>
+        <w:t>página,</w:t>
+      </w:r>
+      <w:r>
+        <w:t xml:space="preserve"> </w:t>
+      </w:r>
+      <w:r>
+        <w:t>Usuarios Nuevos</w:t>
+      </w:r>
+      <w:r>
+        <w:t xml:space="preserve">, </w:t>
+      </w:r>
+      <w:r>
+        <w:t>Usuarios</w:t>
+      </w:r>
+      <w:r>
+        <w:t>, Número</w:t>
+      </w:r>
+      <w:r>
+        <w:t xml:space="preserve"> de Sesiones Por usuario</w:t>
+      </w:r>
+      <w:r>
+        <w:t xml:space="preserve">, </w:t>
+      </w:r>
+      <w:r>
+        <w:t>Sesiones</w:t>
+      </w:r>
+      <w:r>
+        <w:t>.</w:t>
+      </w:r>
+    </w:p>
+    <w:p>
+      <w:pPr>
+        <w:jc w:val="both"/>
+      </w:pPr>
+    </w:p>
+    <w:p>
+      <w:pPr>
+        <w:jc w:val="both"/>
+      </w:pPr>
+      <w:r>
         <w:lastRenderedPageBreak/>
-        <w:t>N</w:t>
-      </w:r>
-      <w:r>
-        <w:t xml:space="preserve">úmero de vistas de </w:t>
-      </w:r>
-      <w:r>
-        <w:t>página,</w:t>
+        <w:t xml:space="preserve">Es decir una columna de </w:t>
+      </w:r>
+      <w:r>
+        <w:t>Usuarios Nuevos</w:t>
+      </w:r>
+      <w:r>
+        <w:t xml:space="preserve"> del CSV se pasó al </w:t>
+      </w:r>
+      <w:proofErr w:type="spellStart"/>
+      <w:r>
+        <w:rPr>
+          <w:i/>
+        </w:rPr>
+        <w:t>dataframe</w:t>
+      </w:r>
+      <w:proofErr w:type="spellEnd"/>
+      <w:r>
+        <w:t xml:space="preserve"> como una columna de </w:t>
+      </w:r>
+      <w:r>
+        <w:t>Usuarios Nuevos</w:t>
+      </w:r>
+      <w:r>
+        <w:t xml:space="preserve"> sin </w:t>
+      </w:r>
+      <w:r>
+        <w:t>mayores complicaciones</w:t>
+      </w:r>
+      <w:r>
+        <w:t>.</w:t>
       </w:r>
       <w:r>
         <w:t xml:space="preserve"> </w:t>
       </w:r>
       <w:r>
-        <w:t>Usuarios Nuevos</w:t>
-      </w:r>
-      <w:r>
-        <w:t xml:space="preserve">, </w:t>
-      </w:r>
-      <w:r>
-        <w:t>Usuarios</w:t>
-      </w:r>
-      <w:r>
-        <w:t>, Número</w:t>
-      </w:r>
-      <w:r>
-        <w:t xml:space="preserve"> de Sesiones Por usuario</w:t>
-      </w:r>
-      <w:r>
-        <w:t xml:space="preserve">, </w:t>
-      </w:r>
-      <w:r>
-        <w:t>Sesiones</w:t>
-      </w:r>
-      <w:r>
-        <w:t>.</w:t>
-      </w:r>
-    </w:p>
-    <w:p>
-      <w:pPr>
-        <w:jc w:val="both"/>
-      </w:pPr>
-    </w:p>
-    <w:p>
-      <w:pPr>
-        <w:jc w:val="both"/>
-      </w:pPr>
-      <w:r>
-        <w:t xml:space="preserve">Es decir una columna de </w:t>
-      </w:r>
-      <w:r>
-        <w:t>Usuarios Nuevos</w:t>
-      </w:r>
-      <w:r>
-        <w:t xml:space="preserve"> del CSV se pasó al </w:t>
+        <w:t>De vistas por País se procedió a dividir en 2 columnas, las vistas que son de Argentina y las que son de otros países.</w:t>
+      </w:r>
+      <w:r>
+        <w:t xml:space="preserve"> El proceso se continuó usando Google </w:t>
       </w:r>
       <w:proofErr w:type="spellStart"/>
       <w:r>
-        <w:rPr>
-          <w:i/>
-        </w:rPr>
-        <w:t>dataframe</w:t>
+        <w:t>Colaboratory</w:t>
       </w:r>
       <w:proofErr w:type="spellEnd"/>
       <w:r>
-        <w:t xml:space="preserve"> como una columna de </w:t>
-      </w:r>
-      <w:r>
-        <w:t>Usuarios Nuevos</w:t>
-      </w:r>
-      <w:r>
-        <w:t xml:space="preserve"> sin </w:t>
-      </w:r>
-      <w:r>
-        <w:t>mayores complicaciones</w:t>
-      </w:r>
-      <w:r>
-        <w:t>.</w:t>
-      </w:r>
-      <w:r>
-        <w:t xml:space="preserve"> </w:t>
-      </w:r>
-      <w:r>
-        <w:t>De vistas por País se procedió a dividir en 2 columnas, las vistas que son de Argentina y las que son de otros países.</w:t>
-      </w:r>
-      <w:r>
-        <w:t xml:space="preserve"> El proceso se continuó usando Google </w:t>
-      </w:r>
-      <w:proofErr w:type="spellStart"/>
-      <w:r>
-        <w:t>Colaboratory</w:t>
-      </w:r>
-      <w:proofErr w:type="spellEnd"/>
-      <w:r>
         <w:t xml:space="preserve"> en Google Drive.</w:t>
       </w:r>
     </w:p>
     <w:p>
       <w:pPr>
-        <w:jc w:val="both"/>
-        <w:rPr>
-          <w:rFonts w:eastAsiaTheme="majorEastAsia"/>
-        </w:rPr>
-      </w:pPr>
-      <w:r>
-        <w:rPr>
-          <w:rFonts w:eastAsiaTheme="majorEastAsia"/>
-        </w:rPr>
-        <w:br w:type="page"/>
-      </w:r>
-    </w:p>
-    <w:p>
-      <w:pPr>
         <w:pStyle w:val="Ttulo3"/>
       </w:pPr>
-      <w:bookmarkStart w:id="69" w:name="_Toc189755969"/>
-      <w:r>
-        <w:lastRenderedPageBreak/>
+      <w:bookmarkStart w:id="69" w:name="_Toc198115978"/>
+      <w:r>
         <w:t xml:space="preserve">4.3.4 </w:t>
       </w:r>
       <w:r>
@@ -22402,7 +22433,7 @@
                     </pic:cNvPicPr>
                   </pic:nvPicPr>
                   <pic:blipFill>
-                    <a:blip r:embed="rId35">
+                    <a:blip r:embed="rId38">
                       <a:extLst>
                         <a:ext uri="{28A0092B-C50C-407E-A947-70E740481C1C}">
                           <a14:useLocalDpi xmlns:a14="http://schemas.microsoft.com/office/drawing/2010/main" val="0"/>
@@ -22448,7 +22479,7 @@
           <w:rFonts w:eastAsiaTheme="majorEastAsia"/>
         </w:rPr>
       </w:pPr>
-      <w:bookmarkStart w:id="70" w:name="_Toc189756018"/>
+      <w:bookmarkStart w:id="70" w:name="_Toc198116027"/>
       <w:r>
         <w:rPr>
           <w:rFonts w:eastAsiaTheme="majorEastAsia"/>
@@ -22535,6 +22566,7 @@
         <w:rPr>
           <w:rFonts w:eastAsiaTheme="majorEastAsia"/>
         </w:rPr>
+        <w:lastRenderedPageBreak/>
         <w:t xml:space="preserve">En la figura anterior muestra la distancia  Promedio de los 7 vecinos más cercanos para cada fila del conjunto de datos, de esta manera podemos considerar los que se encuentren más lejanos de sus 7 vecinos más cercanos como un </w:t>
       </w:r>
       <w:proofErr w:type="spellStart"/>
@@ -22562,14 +22594,7 @@
         <w:rPr>
           <w:rFonts w:eastAsiaTheme="majorEastAsia"/>
         </w:rPr>
-        <w:t xml:space="preserve">, finalizando así </w:t>
-      </w:r>
-      <w:r>
-        <w:rPr>
-          <w:rFonts w:eastAsiaTheme="majorEastAsia"/>
-        </w:rPr>
-        <w:lastRenderedPageBreak/>
-        <w:t xml:space="preserve">el proceso de limpieza de los datos de </w:t>
+        <w:t xml:space="preserve">, finalizando así el proceso de limpieza de los datos de </w:t>
       </w:r>
       <w:r>
         <w:rPr>
@@ -22771,7 +22796,7 @@
                     </pic:cNvPicPr>
                   </pic:nvPicPr>
                   <pic:blipFill>
-                    <a:blip r:embed="rId36">
+                    <a:blip r:embed="rId39">
                       <a:extLst>
                         <a:ext uri="{28A0092B-C50C-407E-A947-70E740481C1C}">
                           <a14:useLocalDpi xmlns:a14="http://schemas.microsoft.com/office/drawing/2010/main" val="0"/>
@@ -22818,7 +22843,7 @@
           <w:rFonts w:eastAsiaTheme="majorEastAsia"/>
         </w:rPr>
       </w:pPr>
-      <w:bookmarkStart w:id="71" w:name="_Toc189756019"/>
+      <w:bookmarkStart w:id="71" w:name="_Toc198116028"/>
       <w:r>
         <w:rPr>
           <w:rFonts w:eastAsiaTheme="majorEastAsia"/>
@@ -22923,7 +22948,7 @@
                     </pic:cNvPicPr>
                   </pic:nvPicPr>
                   <pic:blipFill>
-                    <a:blip r:embed="rId37">
+                    <a:blip r:embed="rId40">
                       <a:extLst>
                         <a:ext uri="{28A0092B-C50C-407E-A947-70E740481C1C}">
                           <a14:useLocalDpi xmlns:a14="http://schemas.microsoft.com/office/drawing/2010/main" val="0"/>
@@ -22962,7 +22987,7 @@
           <w:rFonts w:eastAsiaTheme="majorEastAsia"/>
         </w:rPr>
       </w:pPr>
-      <w:bookmarkStart w:id="72" w:name="_Toc189756020"/>
+      <w:bookmarkStart w:id="72" w:name="_Toc198116029"/>
       <w:r>
         <w:rPr>
           <w:rFonts w:eastAsiaTheme="majorEastAsia"/>
@@ -23053,7 +23078,37 @@
         <w:rPr>
           <w:rFonts w:eastAsiaTheme="majorEastAsia"/>
         </w:rPr>
-        <w:t xml:space="preserve">En los gráficos de dispersión mostrados en rojo aparecen los </w:t>
+        <w:t xml:space="preserve">En </w:t>
+      </w:r>
+      <w:r>
+        <w:rPr>
+          <w:rFonts w:eastAsiaTheme="majorEastAsia"/>
+        </w:rPr>
+        <w:t>las</w:t>
+      </w:r>
+      <w:r>
+        <w:rPr>
+          <w:rFonts w:eastAsiaTheme="majorEastAsia"/>
+        </w:rPr>
+        <w:t xml:space="preserve"> </w:t>
+      </w:r>
+      <w:r>
+        <w:rPr>
+          <w:rFonts w:eastAsiaTheme="majorEastAsia"/>
+        </w:rPr>
+        <w:t>f</w:t>
+      </w:r>
+      <w:r>
+        <w:rPr>
+          <w:rFonts w:eastAsiaTheme="majorEastAsia"/>
+        </w:rPr>
+        <w:t xml:space="preserve">iguras 6 y 7 </w:t>
+      </w:r>
+      <w:r>
+        <w:rPr>
+          <w:rFonts w:eastAsiaTheme="majorEastAsia"/>
+        </w:rPr>
+        <w:t xml:space="preserve">en rojo aparecen los </w:t>
       </w:r>
       <w:proofErr w:type="spellStart"/>
       <w:r>
@@ -23093,7 +23148,19 @@
         <w:rPr>
           <w:rFonts w:eastAsiaTheme="majorEastAsia"/>
         </w:rPr>
-        <w:t xml:space="preserve">manera considero que el valor probado con los 7 vecinos más cercanos para el </w:t>
+        <w:t xml:space="preserve">manera </w:t>
+      </w:r>
+      <w:r>
+        <w:rPr>
+          <w:rFonts w:eastAsiaTheme="majorEastAsia"/>
+        </w:rPr>
+        <w:t>se considera</w:t>
+      </w:r>
+      <w:r>
+        <w:rPr>
+          <w:rFonts w:eastAsiaTheme="majorEastAsia"/>
+        </w:rPr>
+        <w:t xml:space="preserve"> que el valor probado con los 7 vecinos más cercanos para el </w:t>
       </w:r>
       <w:r>
         <w:rPr>
@@ -23152,7 +23219,7 @@
                     </pic:cNvPicPr>
                   </pic:nvPicPr>
                   <pic:blipFill>
-                    <a:blip r:embed="rId38">
+                    <a:blip r:embed="rId41">
                       <a:extLst>
                         <a:ext uri="{28A0092B-C50C-407E-A947-70E740481C1C}">
                           <a14:useLocalDpi xmlns:a14="http://schemas.microsoft.com/office/drawing/2010/main" val="0"/>
@@ -23204,7 +23271,7 @@
           <w:rFonts w:eastAsiaTheme="majorEastAsia"/>
         </w:rPr>
       </w:pPr>
-      <w:bookmarkStart w:id="73" w:name="_Toc189756021"/>
+      <w:bookmarkStart w:id="73" w:name="_Toc198116030"/>
       <w:r>
         <w:rPr>
           <w:rFonts w:eastAsiaTheme="majorEastAsia"/>
@@ -23271,7 +23338,13 @@
         <w:rPr>
           <w:rFonts w:eastAsiaTheme="majorEastAsia"/>
         </w:rPr>
-        <w:t>Se tomaron como</w:t>
+        <w:t>Mediante la observación de la Figura 8 s</w:t>
+      </w:r>
+      <w:r>
+        <w:rPr>
+          <w:rFonts w:eastAsiaTheme="majorEastAsia"/>
+        </w:rPr>
+        <w:t>e tomaron como</w:t>
       </w:r>
       <w:r>
         <w:rPr>
@@ -23344,7 +23417,7 @@
                     </pic:cNvPicPr>
                   </pic:nvPicPr>
                   <pic:blipFill>
-                    <a:blip r:embed="rId39">
+                    <a:blip r:embed="rId42">
                       <a:extLst>
                         <a:ext uri="{28A0092B-C50C-407E-A947-70E740481C1C}">
                           <a14:useLocalDpi xmlns:a14="http://schemas.microsoft.com/office/drawing/2010/main" val="0"/>
@@ -23383,7 +23456,7 @@
           <w:rFonts w:eastAsiaTheme="majorEastAsia"/>
         </w:rPr>
       </w:pPr>
-      <w:bookmarkStart w:id="74" w:name="_Toc189756022"/>
+      <w:bookmarkStart w:id="74" w:name="_Toc198116031"/>
       <w:r>
         <w:rPr>
           <w:rFonts w:eastAsiaTheme="majorEastAsia"/>
@@ -23493,7 +23566,7 @@
                     </pic:cNvPicPr>
                   </pic:nvPicPr>
                   <pic:blipFill>
-                    <a:blip r:embed="rId40">
+                    <a:blip r:embed="rId43">
                       <a:extLst>
                         <a:ext uri="{28A0092B-C50C-407E-A947-70E740481C1C}">
                           <a14:useLocalDpi xmlns:a14="http://schemas.microsoft.com/office/drawing/2010/main" val="0"/>
@@ -23537,11 +23610,10 @@
       <w:pPr>
         <w:pStyle w:val="Figuras"/>
         <w:rPr>
-          <w:rStyle w:val="FigurasCar"/>
-          <w:rFonts w:eastAsiaTheme="majorEastAsia"/>
-        </w:rPr>
-      </w:pPr>
-      <w:bookmarkStart w:id="75" w:name="_Toc189756023"/>
+          <w:rFonts w:eastAsiaTheme="majorEastAsia"/>
+        </w:rPr>
+      </w:pPr>
+      <w:bookmarkStart w:id="75" w:name="_Toc198116032"/>
       <w:r>
         <w:rPr>
           <w:rFonts w:eastAsiaTheme="majorEastAsia"/>
@@ -23611,7 +23683,57 @@
         <w:rPr>
           <w:rFonts w:eastAsiaTheme="majorEastAsia"/>
         </w:rPr>
-        <w:t xml:space="preserve">Luego, se agregan las columnas mediana de medianas de acuerdo al documento </w:t>
+        <w:t xml:space="preserve">En las figuras 9 y 10 se pueden observarla detección de </w:t>
+      </w:r>
+      <w:proofErr w:type="spellStart"/>
+      <w:r>
+        <w:rPr>
+          <w:rFonts w:eastAsiaTheme="majorEastAsia"/>
+        </w:rPr>
+        <w:t>outliers</w:t>
+      </w:r>
+      <w:proofErr w:type="spellEnd"/>
+      <w:r>
+        <w:rPr>
+          <w:rFonts w:eastAsiaTheme="majorEastAsia"/>
+        </w:rPr>
+        <w:t xml:space="preserve"> en el conjunto de datos de Editorial Universitaria.</w:t>
+      </w:r>
+      <w:r>
+        <w:rPr>
+          <w:rFonts w:eastAsiaTheme="majorEastAsia"/>
+        </w:rPr>
+        <w:t xml:space="preserve"> </w:t>
+      </w:r>
+      <w:r>
+        <w:rPr>
+          <w:rFonts w:eastAsiaTheme="majorEastAsia"/>
+        </w:rPr>
+        <w:t xml:space="preserve">Luego, se </w:t>
+      </w:r>
+      <w:r>
+        <w:rPr>
+          <w:rFonts w:eastAsiaTheme="majorEastAsia"/>
+        </w:rPr>
+        <w:t xml:space="preserve">procede a </w:t>
+      </w:r>
+      <w:r>
+        <w:rPr>
+          <w:rFonts w:eastAsiaTheme="majorEastAsia"/>
+        </w:rPr>
+        <w:t>agrega</w:t>
+      </w:r>
+      <w:r>
+        <w:rPr>
+          <w:rFonts w:eastAsiaTheme="majorEastAsia"/>
+        </w:rPr>
+        <w:t>r</w:t>
+      </w:r>
+      <w:r>
+        <w:rPr>
+          <w:rFonts w:eastAsiaTheme="majorEastAsia"/>
+        </w:rPr>
+        <w:t xml:space="preserve"> las columnas mediana de medianas de acuerdo al documento </w:t>
       </w:r>
       <w:r>
         <w:rPr>
@@ -23771,7 +23893,7 @@
         <w:rPr>
           <w:rFonts w:eastAsiaTheme="majorEastAsia"/>
         </w:rPr>
-        <w:t xml:space="preserve"> agregaba valores rezagados, es decir valores anteriores los agregaba como columnas, entonces se agregaron valores de la columna a predecir </w:t>
+        <w:t xml:space="preserve"> agrega valores rezagados, es decir valores anteriores los agrega como columnas, entonces se agregan valores de la columna a predecir </w:t>
       </w:r>
       <w:r>
         <w:t>N</w:t>
@@ -24842,7 +24964,7 @@
       <w:pPr>
         <w:pStyle w:val="Ttulo3"/>
       </w:pPr>
-      <w:bookmarkStart w:id="76" w:name="_Toc189755970"/>
+      <w:bookmarkStart w:id="76" w:name="_Toc198115979"/>
       <w:r>
         <w:t>4.3.5 Partición de Los datos</w:t>
       </w:r>
@@ -24885,11 +25007,18 @@
         <w:t xml:space="preserve">es decir, </w:t>
       </w:r>
       <w:r>
-        <w:t>donde el 80% de los datos se utilizaran para entrenar el modelo, y el 20% para probar el rendimiento del mismo.</w:t>
-      </w:r>
-    </w:p>
-    <w:p>
-      <w:pPr>
+        <w:t xml:space="preserve">donde </w:t>
+      </w:r>
+      <w:r>
+        <w:t>el 80% de los datos se utiliza</w:t>
+      </w:r>
+      <w:r>
+        <w:t xml:space="preserve"> para entrenar el modelo, y el 20% para probar el rendimiento del mismo.</w:t>
+      </w:r>
+    </w:p>
+    <w:p>
+      <w:pPr>
+        <w:jc w:val="both"/>
         <w:rPr>
           <w:color w:val="000000"/>
         </w:rPr>
@@ -24898,7 +25027,31 @@
         <w:rPr>
           <w:color w:val="000000"/>
         </w:rPr>
-        <w:t xml:space="preserve">En el caso de los datos de GA4 dado que hay una menor cantidad y se necesitan al menos 120 días de datos en el conjunto de prueba se parte en 70-30, 70% para entrenamiento y 30% para prueba. A su vez los datos se parten en muestras de a 120, 60 días de datos de entrada del modelo y 60 días de datos que se comparan con la salida del modelo. Las muestras de 60 días de entrada usados en entrenamiento son llamadas </w:t>
+        <w:t xml:space="preserve">En el caso de los datos de GA4 dado que hay una menor cantidad y se </w:t>
+      </w:r>
+      <w:r>
+        <w:rPr>
+          <w:color w:val="000000"/>
+        </w:rPr>
+        <w:t>necesita</w:t>
+      </w:r>
+      <w:r>
+        <w:rPr>
+          <w:color w:val="000000"/>
+        </w:rPr>
+        <w:t xml:space="preserve"> al menos 120 días de datos en el conjunto de prueba</w:t>
+      </w:r>
+      <w:r>
+        <w:rPr>
+          <w:color w:val="000000"/>
+        </w:rPr>
+        <w:t>,</w:t>
+      </w:r>
+      <w:r>
+        <w:rPr>
+          <w:color w:val="000000"/>
+        </w:rPr>
+        <w:t xml:space="preserve"> se parte en 70-30, 70% para entrenamiento y 30% para prueba. A su vez los datos se parten en muestras de a 120, 60 días de datos de entrada del modelo y 60 días de datos que se comparan con la salida del modelo. Las muestras de 60 días de entrada usados en entrenamiento son llamadas </w:t>
       </w:r>
       <w:proofErr w:type="spellStart"/>
       <w:r>
@@ -24912,7 +25065,13 @@
         <w:rPr>
           <w:color w:val="000000"/>
         </w:rPr>
-        <w:t xml:space="preserve"> mientras que para prueba son llamadas  </w:t>
+        <w:t xml:space="preserve"> mientra</w:t>
+      </w:r>
+      <w:r>
+        <w:rPr>
+          <w:color w:val="000000"/>
+        </w:rPr>
+        <w:t xml:space="preserve">s que para prueba son llamadas </w:t>
       </w:r>
       <w:proofErr w:type="spellStart"/>
       <w:r>
@@ -24926,7 +25085,19 @@
         <w:rPr>
           <w:color w:val="000000"/>
         </w:rPr>
-        <w:t xml:space="preserve">. Las muestras de 60 días de salida usados en entrenamiento son llamadas </w:t>
+        <w:t>. Las mue</w:t>
+      </w:r>
+      <w:r>
+        <w:rPr>
+          <w:color w:val="000000"/>
+        </w:rPr>
+        <w:t>stras de 60 días de salida usada</w:t>
+      </w:r>
+      <w:r>
+        <w:rPr>
+          <w:color w:val="000000"/>
+        </w:rPr>
+        <w:t xml:space="preserve">s en entrenamiento son llamadas </w:t>
       </w:r>
       <w:proofErr w:type="spellStart"/>
       <w:r>
@@ -24976,7 +25147,7 @@
       <w:pPr>
         <w:pStyle w:val="Ttulo3"/>
       </w:pPr>
-      <w:bookmarkStart w:id="77" w:name="_Toc189755971"/>
+      <w:bookmarkStart w:id="77" w:name="_Toc198115980"/>
       <w:r>
         <w:t>4.3.6</w:t>
       </w:r>
@@ -25210,7 +25381,15 @@
         </m:r>
       </m:oMath>
       <w:r>
-        <w:t xml:space="preserve"> dividido el desvió estándar </w:t>
+        <w:t xml:space="preserve"> dividido el desvió es</w:t>
+      </w:r>
+      <w:proofErr w:type="spellStart"/>
+      <w:r>
+        <w:t>tándar</w:t>
+      </w:r>
+      <w:proofErr w:type="spellEnd"/>
+      <w:r>
+        <w:t xml:space="preserve"> </w:t>
       </w:r>
       <m:oMath>
         <m:r>
@@ -25267,7 +25446,7 @@
       <w:pPr>
         <w:pStyle w:val="Ttulo2"/>
       </w:pPr>
-      <w:bookmarkStart w:id="78" w:name="_Toc189755972"/>
+      <w:bookmarkStart w:id="78" w:name="_Toc198115981"/>
       <w:r>
         <w:rPr>
           <w:rStyle w:val="Ttulo2Car"/>
@@ -27360,7 +27539,7 @@
       <w:pPr>
         <w:pStyle w:val="Tablas"/>
       </w:pPr>
-      <w:bookmarkStart w:id="79" w:name="_Toc189755993"/>
+      <w:bookmarkStart w:id="79" w:name="_Toc198116002"/>
       <w:r>
         <w:t>Tabla 3 Comparación de tecnologías</w:t>
       </w:r>
@@ -27384,7 +27563,7 @@
           <w:iCs/>
         </w:rPr>
       </w:pPr>
-      <w:bookmarkStart w:id="80" w:name="_Toc189755973"/>
+      <w:bookmarkStart w:id="80" w:name="_Toc198115982"/>
       <w:r>
         <w:rPr>
           <w:rStyle w:val="Ttulo2Car"/>
@@ -27434,7 +27613,19 @@
         <w:rPr>
           <w:color w:val="000000"/>
         </w:rPr>
-        <w:t>En la Tabla 3 se presenta una comparación de las tecnologías, de ahí se procede a seleccionar las tecnologías que mejor se adaptan al problema, son las consideradas a ser usadas para la solución del problema; el criterio de selección es el siguiente, descartar las tecnologías que no usan redes neuronales, otras son tecnologías cuya finalidad no es la del pronóstico de series de tiempo y por último, de acuerdo a los artículos científicos presentados en el marco teórico, algunas tecnologías no tienen buen rendimiento o el rendimiento suficiente para ser tomado en cuenta.</w:t>
+        <w:t>En la Tabla 3 se presenta una comparación de las tecnologías, de ahí se procede a seleccionar las tecnologías que mejor se adaptan al problema, son las consideradas a ser usadas para la solución del problema; el criterio de selección es el siguiente, descartar las tecnologías que no usan redes neuronales, otras son tecnologías cuya finalidad no es la del pronóstico de series de tiempo</w:t>
+      </w:r>
+      <w:r>
+        <w:rPr>
+          <w:color w:val="000000"/>
+        </w:rPr>
+        <w:t>, también se toma en cuenta la disponibilidad de los datos y código usado en los documentos científicos</w:t>
+      </w:r>
+      <w:r>
+        <w:rPr>
+          <w:color w:val="000000"/>
+        </w:rPr>
+        <w:t xml:space="preserve"> y por último, de acuerdo a los artículos científicos presentados en el marco teórico, algunas tecnologías no tienen buen rendimiento o el rendimiento suficiente para ser tomado en cuenta.</w:t>
       </w:r>
     </w:p>
     <w:p>
@@ -27583,6 +27774,7 @@
         <w:jc w:val="both"/>
       </w:pPr>
       <w:r>
+        <w:lastRenderedPageBreak/>
         <w:t>En cuanto a la métrica seleccionada para la medición de</w:t>
       </w:r>
       <w:r>
@@ -27625,11 +27817,7 @@
         <w:t xml:space="preserve">también la métrica SMAPE </w:t>
       </w:r>
       <w:r>
-        <w:t xml:space="preserve">debido a </w:t>
-      </w:r>
-      <w:r>
-        <w:lastRenderedPageBreak/>
-        <w:t xml:space="preserve">que es la misma con la que se </w:t>
+        <w:t xml:space="preserve">debido a que es la misma con la que se </w:t>
       </w:r>
       <w:r>
         <w:t>evaluó</w:t>
@@ -27676,35 +27864,26 @@
     <w:p/>
     <w:p>
       <w:pPr>
-        <w:spacing w:after="160" w:line="259" w:lineRule="auto"/>
-      </w:pPr>
-      <w:r>
-        <w:br w:type="page"/>
-      </w:r>
+        <w:pStyle w:val="Ttulo2"/>
+      </w:pPr>
+      <w:bookmarkStart w:id="81" w:name="_Toc198115983"/>
+      <w:r>
+        <w:t>4.</w:t>
+      </w:r>
+      <w:r>
+        <w:t xml:space="preserve">5 </w:t>
+      </w:r>
+      <w:r>
+        <w:t>Desarrollo</w:t>
+      </w:r>
+      <w:bookmarkEnd w:id="81"/>
     </w:p>
     <w:p/>
     <w:p>
       <w:pPr>
-        <w:pStyle w:val="Ttulo2"/>
-      </w:pPr>
-      <w:bookmarkStart w:id="81" w:name="_Toc189755974"/>
-      <w:r>
-        <w:t>4.</w:t>
-      </w:r>
-      <w:r>
-        <w:t xml:space="preserve">5 </w:t>
-      </w:r>
-      <w:r>
-        <w:t>Desarrollo</w:t>
-      </w:r>
-      <w:bookmarkEnd w:id="81"/>
-    </w:p>
-    <w:p/>
-    <w:p>
-      <w:pPr>
         <w:pStyle w:val="Ttulo3"/>
       </w:pPr>
-      <w:bookmarkStart w:id="82" w:name="_Toc189755975"/>
+      <w:bookmarkStart w:id="82" w:name="_Toc198115984"/>
       <w:r>
         <w:t xml:space="preserve">4.5.1 </w:t>
       </w:r>
@@ -28036,7 +28215,11 @@
         <w:t xml:space="preserve">están </w:t>
       </w:r>
       <w:r>
-        <w:t>entrenados se midió</w:t>
+        <w:t xml:space="preserve">entrenados </w:t>
+      </w:r>
+      <w:r>
+        <w:lastRenderedPageBreak/>
+        <w:t>se midió</w:t>
       </w:r>
       <w:r>
         <w:t xml:space="preserve"> el rendimiento </w:t>
@@ -28087,7 +28270,6 @@
         <w:jc w:val="both"/>
       </w:pPr>
       <w:r>
-        <w:lastRenderedPageBreak/>
         <w:t xml:space="preserve">Un SMAPE aceptable de acuerdo a </w:t>
       </w:r>
       <w:r>
@@ -28157,7 +28339,7 @@
       <w:pPr>
         <w:pStyle w:val="Ttulo3"/>
       </w:pPr>
-      <w:bookmarkStart w:id="83" w:name="_Toc189755976"/>
+      <w:bookmarkStart w:id="83" w:name="_Toc198115985"/>
       <w:r>
         <w:t xml:space="preserve">4.5.2 </w:t>
       </w:r>
@@ -28761,25 +28943,9 @@
     </w:p>
     <w:p>
       <w:pPr>
-        <w:jc w:val="both"/>
-      </w:pPr>
-      <w:r>
-        <w:t xml:space="preserve"> </w:t>
-      </w:r>
-    </w:p>
-    <w:p>
-      <w:pPr>
-        <w:spacing w:before="0" w:after="160" w:line="259" w:lineRule="auto"/>
-      </w:pPr>
-      <w:r>
-        <w:br w:type="page"/>
-      </w:r>
-    </w:p>
-    <w:p>
-      <w:pPr>
         <w:pStyle w:val="Ttulo3"/>
       </w:pPr>
-      <w:bookmarkStart w:id="84" w:name="_Toc189755977"/>
+      <w:bookmarkStart w:id="84" w:name="_Toc198115986"/>
       <w:r>
         <w:lastRenderedPageBreak/>
         <w:t xml:space="preserve">4.5.3 </w:t>
@@ -28950,7 +29116,7 @@
       <w:pPr>
         <w:pStyle w:val="Ttulo3"/>
       </w:pPr>
-      <w:bookmarkStart w:id="85" w:name="_Toc189755978"/>
+      <w:bookmarkStart w:id="85" w:name="_Toc198115987"/>
       <w:r>
         <w:t xml:space="preserve">4.5.4 </w:t>
       </w:r>
@@ -29305,14 +29471,9 @@
     </w:tbl>
     <w:p>
       <w:pPr>
-        <w:jc w:val="center"/>
-      </w:pPr>
-    </w:p>
-    <w:p>
-      <w:pPr>
         <w:pStyle w:val="Tablas"/>
       </w:pPr>
-      <w:bookmarkStart w:id="86" w:name="_Toc189755994"/>
+      <w:bookmarkStart w:id="86" w:name="_Toc198116003"/>
       <w:r>
         <w:lastRenderedPageBreak/>
         <w:t xml:space="preserve">Tabla 4 </w:t>
@@ -29327,7 +29488,6 @@
       </w:r>
       <w:bookmarkEnd w:id="86"/>
     </w:p>
-    <w:p/>
     <w:p>
       <w:pPr>
         <w:jc w:val="both"/>
@@ -29617,7 +29777,7 @@
       </w:r>
     </w:p>
     <w:p>
-      <w:hyperlink r:id="rId41" w:history="1">
+      <w:hyperlink r:id="rId44" w:history="1">
         <w:r>
           <w:rPr>
             <w:rStyle w:val="Hipervnculo"/>
@@ -29854,7 +30014,7 @@
       <w:pPr>
         <w:pStyle w:val="Tablas"/>
       </w:pPr>
-      <w:bookmarkStart w:id="87" w:name="_Toc189755995"/>
+      <w:bookmarkStart w:id="87" w:name="_Toc198116004"/>
       <w:r>
         <w:t>Tabla 5 Prueba</w:t>
       </w:r>
@@ -29910,7 +30070,7 @@
                     </pic:cNvPicPr>
                   </pic:nvPicPr>
                   <pic:blipFill>
-                    <a:blip r:embed="rId42">
+                    <a:blip r:embed="rId45">
                       <a:extLst>
                         <a:ext uri="{28A0092B-C50C-407E-A947-70E740481C1C}">
                           <a14:useLocalDpi xmlns:a14="http://schemas.microsoft.com/office/drawing/2010/main" val="0"/>
@@ -29956,7 +30116,7 @@
           <w:rFonts w:eastAsiaTheme="majorEastAsia"/>
         </w:rPr>
       </w:pPr>
-      <w:bookmarkStart w:id="88" w:name="_Toc189756024"/>
+      <w:bookmarkStart w:id="88" w:name="_Toc198116033"/>
       <w:r>
         <w:rPr>
           <w:rFonts w:eastAsiaTheme="majorEastAsia"/>
@@ -30085,29 +30245,28 @@
         <w:rPr>
           <w:rFonts w:eastAsiaTheme="majorEastAsia"/>
         </w:rPr>
-        <w:t>El modelo de la primera prueba como se puede ver tiende a pronosticar una media.</w:t>
-      </w:r>
-    </w:p>
-    <w:p>
-      <w:pPr>
-        <w:rPr>
-          <w:b/>
-        </w:rPr>
-      </w:pPr>
-    </w:p>
-    <w:p>
-      <w:pPr>
-        <w:rPr>
-          <w:b/>
-        </w:rPr>
-      </w:pPr>
-    </w:p>
-    <w:p>
-      <w:pPr>
-        <w:rPr>
-          <w:b/>
-        </w:rPr>
-      </w:pPr>
+        <w:t xml:space="preserve">El modelo de la primera prueba como se puede ver </w:t>
+      </w:r>
+      <w:r>
+        <w:rPr>
+          <w:rFonts w:eastAsiaTheme="majorEastAsia"/>
+        </w:rPr>
+        <w:t>tiende a pronosticar una media.</w:t>
+      </w:r>
+    </w:p>
+    <w:p>
+      <w:pPr>
+        <w:spacing w:before="0" w:after="160" w:line="259" w:lineRule="auto"/>
+        <w:rPr>
+          <w:rFonts w:eastAsiaTheme="majorEastAsia"/>
+        </w:rPr>
+      </w:pPr>
+      <w:r>
+        <w:rPr>
+          <w:rFonts w:eastAsiaTheme="majorEastAsia"/>
+        </w:rPr>
+        <w:br w:type="page"/>
+      </w:r>
     </w:p>
     <w:tbl>
       <w:tblPr>
@@ -30265,7 +30424,7 @@
       <w:pPr>
         <w:pStyle w:val="Tablas"/>
       </w:pPr>
-      <w:bookmarkStart w:id="89" w:name="_Toc189755996"/>
+      <w:bookmarkStart w:id="89" w:name="_Toc198116005"/>
       <w:r>
         <w:t>Tabla 6</w:t>
       </w:r>
@@ -30519,7 +30678,7 @@
       <w:pPr>
         <w:pStyle w:val="Tablas"/>
       </w:pPr>
-      <w:bookmarkStart w:id="90" w:name="_Toc189755997"/>
+      <w:bookmarkStart w:id="90" w:name="_Toc198116006"/>
       <w:r>
         <w:t>Tabla 7</w:t>
       </w:r>
@@ -30583,24 +30742,17 @@
           <w:b/>
         </w:rPr>
       </w:pPr>
-      <w:r>
+    </w:p>
+    <w:p>
+      <w:pPr>
         <w:rPr>
           <w:b/>
         </w:rPr>
-        <w:br w:type="page"/>
-      </w:r>
-    </w:p>
-    <w:p>
-      <w:pPr>
+      </w:pPr>
+      <w:r>
         <w:rPr>
           <w:b/>
         </w:rPr>
-      </w:pPr>
-      <w:r>
-        <w:rPr>
-          <w:b/>
-        </w:rPr>
-        <w:lastRenderedPageBreak/>
         <w:t>4.5.5</w:t>
       </w:r>
       <w:r>
@@ -30676,6 +30828,7 @@
           </w:tcPr>
           <w:p>
             <w:r>
+              <w:lastRenderedPageBreak/>
               <w:t>Modelo</w:t>
             </w:r>
           </w:p>
@@ -30807,7 +30960,7 @@
       <w:pPr>
         <w:pStyle w:val="Tablas"/>
       </w:pPr>
-      <w:bookmarkStart w:id="91" w:name="_Toc189755998"/>
+      <w:bookmarkStart w:id="91" w:name="_Toc198116007"/>
       <w:r>
         <w:t>Tabla 8</w:t>
       </w:r>
@@ -30901,7 +31054,6 @@
         <w:rPr>
           <w:noProof/>
         </w:rPr>
-        <w:lastRenderedPageBreak/>
         <w:drawing>
           <wp:inline distT="0" distB="0" distL="0" distR="0" wp14:anchorId="051D12F6" wp14:editId="677A0342">
             <wp:extent cx="5219700" cy="3200400"/>
@@ -30920,7 +31072,7 @@
                     </pic:cNvPicPr>
                   </pic:nvPicPr>
                   <pic:blipFill>
-                    <a:blip r:embed="rId43">
+                    <a:blip r:embed="rId46">
                       <a:extLst>
                         <a:ext uri="{28A0092B-C50C-407E-A947-70E740481C1C}">
                           <a14:useLocalDpi xmlns:a14="http://schemas.microsoft.com/office/drawing/2010/main" val="0"/>
@@ -30959,7 +31111,7 @@
           <w:rFonts w:eastAsiaTheme="majorEastAsia"/>
         </w:rPr>
       </w:pPr>
-      <w:bookmarkStart w:id="92" w:name="_Toc189756025"/>
+      <w:bookmarkStart w:id="92" w:name="_Toc198116034"/>
       <w:r>
         <w:rPr>
           <w:rFonts w:eastAsiaTheme="majorEastAsia"/>
@@ -31060,17 +31212,13 @@
       <w:pPr>
         <w:spacing w:after="160" w:line="259" w:lineRule="auto"/>
       </w:pPr>
-      <w:r>
-        <w:br w:type="page"/>
-      </w:r>
     </w:p>
     <w:p>
       <w:pPr>
         <w:pStyle w:val="Ttulo3"/>
       </w:pPr>
-      <w:bookmarkStart w:id="93" w:name="_Toc189755979"/>
-      <w:r>
-        <w:lastRenderedPageBreak/>
+      <w:bookmarkStart w:id="93" w:name="_Toc198115988"/>
+      <w:r>
         <w:t>4.</w:t>
       </w:r>
       <w:r>
@@ -31340,7 +31488,7 @@
       <w:pPr>
         <w:pStyle w:val="Tablas"/>
       </w:pPr>
-      <w:bookmarkStart w:id="94" w:name="_Toc189755999"/>
+      <w:bookmarkStart w:id="94" w:name="_Toc198116008"/>
       <w:r>
         <w:t>Tabla 9</w:t>
       </w:r>
@@ -31421,7 +31569,7 @@
                     </pic:cNvPicPr>
                   </pic:nvPicPr>
                   <pic:blipFill>
-                    <a:blip r:embed="rId44">
+                    <a:blip r:embed="rId47">
                       <a:extLst>
                         <a:ext uri="{28A0092B-C50C-407E-A947-70E740481C1C}">
                           <a14:useLocalDpi xmlns:a14="http://schemas.microsoft.com/office/drawing/2010/main" val="0"/>
@@ -31710,7 +31858,7 @@
           <w:rFonts w:eastAsiaTheme="majorEastAsia"/>
         </w:rPr>
       </w:pPr>
-      <w:bookmarkStart w:id="95" w:name="_Toc189756000"/>
+      <w:bookmarkStart w:id="95" w:name="_Toc198116009"/>
       <w:r>
         <w:t>Tabla 10</w:t>
       </w:r>
@@ -31826,7 +31974,7 @@
                     </pic:cNvPicPr>
                   </pic:nvPicPr>
                   <pic:blipFill>
-                    <a:blip r:embed="rId45">
+                    <a:blip r:embed="rId48">
                       <a:extLst>
                         <a:ext uri="{28A0092B-C50C-407E-A947-70E740481C1C}">
                           <a14:useLocalDpi xmlns:a14="http://schemas.microsoft.com/office/drawing/2010/main" val="0"/>
@@ -31865,7 +32013,7 @@
           <w:rFonts w:eastAsiaTheme="majorEastAsia"/>
         </w:rPr>
       </w:pPr>
-      <w:bookmarkStart w:id="96" w:name="_Toc189756026"/>
+      <w:bookmarkStart w:id="96" w:name="_Toc198116035"/>
       <w:r>
         <w:rPr>
           <w:rFonts w:eastAsiaTheme="majorEastAsia"/>
@@ -32128,7 +32276,7 @@
           <w:rFonts w:eastAsiaTheme="majorEastAsia"/>
         </w:rPr>
       </w:pPr>
-      <w:bookmarkStart w:id="97" w:name="_Toc189756001"/>
+      <w:bookmarkStart w:id="97" w:name="_Toc198116010"/>
       <w:r>
         <w:t>Tabla 11</w:t>
       </w:r>
@@ -32192,7 +32340,7 @@
       <w:pPr>
         <w:pStyle w:val="Ttulo3"/>
       </w:pPr>
-      <w:bookmarkStart w:id="98" w:name="_Toc189755980"/>
+      <w:bookmarkStart w:id="98" w:name="_Toc198115989"/>
       <w:r>
         <w:lastRenderedPageBreak/>
         <w:t>4.</w:t>
@@ -32347,15 +32495,16 @@
           </w:tcPr>
           <w:p>
             <w:r>
-              <w:t xml:space="preserve">Editorial </w:t>
-            </w:r>
-            <w:proofErr w:type="spellStart"/>
-            <w:r>
-              <w:t>Univeristaria</w:t>
-            </w:r>
-            <w:proofErr w:type="spellEnd"/>
-            <w:r>
-              <w:t xml:space="preserve"> UA</w:t>
+              <w:t>Editorial Univer</w:t>
+            </w:r>
+            <w:r>
+              <w:t>s</w:t>
+            </w:r>
+            <w:r>
+              <w:t>i</w:t>
+            </w:r>
+            <w:r>
+              <w:t>taria UA</w:t>
             </w:r>
           </w:p>
         </w:tc>
@@ -32375,7 +32524,7 @@
       <w:pPr>
         <w:pStyle w:val="Tablas"/>
       </w:pPr>
-      <w:bookmarkStart w:id="99" w:name="_Toc189756002"/>
+      <w:bookmarkStart w:id="99" w:name="_Toc198116011"/>
       <w:r>
         <w:t>Tabla 12</w:t>
       </w:r>
@@ -32434,13 +32583,11 @@
       <w:r>
         <w:t xml:space="preserve"> fue bastante mejor, mientras que el resultado de Editorial </w:t>
       </w:r>
-      <w:proofErr w:type="spellStart"/>
-      <w:r>
-        <w:t>Univeristaria</w:t>
-      </w:r>
-      <w:proofErr w:type="spellEnd"/>
-      <w:r>
-        <w:t xml:space="preserve"> UA es un resultado intermedio ya que el mejor rendimiento está entre su mejor rendimiento </w:t>
+      <w:r>
+        <w:t xml:space="preserve">Universitaria </w:t>
+      </w:r>
+      <w:r>
+        <w:t xml:space="preserve">UA es un resultado intermedio ya que el mejor rendimiento está entre su mejor rendimiento </w:t>
       </w:r>
       <w:r>
         <w:fldChar w:fldCharType="begin" w:fldLock="1"/>
@@ -32505,38 +32652,24 @@
       <w:r>
         <w:t xml:space="preserve"> un buen resultado en Editorial </w:t>
       </w:r>
-      <w:proofErr w:type="spellStart"/>
-      <w:r>
-        <w:t>Univeristaria</w:t>
-      </w:r>
-      <w:proofErr w:type="spellEnd"/>
-      <w:r>
-        <w:t xml:space="preserve"> UA debido a que esperaríamos obtener un MAE por debajo de 30.</w:t>
-      </w:r>
-    </w:p>
-    <w:p>
-      <w:pPr>
-        <w:spacing w:after="160" w:line="259" w:lineRule="auto"/>
-      </w:pPr>
-      <w:r>
-        <w:t xml:space="preserve"> </w:t>
-      </w:r>
-    </w:p>
-    <w:p>
-      <w:pPr>
-        <w:spacing w:after="160" w:line="259" w:lineRule="auto"/>
-      </w:pPr>
-      <w:r>
-        <w:br w:type="page"/>
-      </w:r>
+      <w:r>
+        <w:t xml:space="preserve">Universitaria </w:t>
+      </w:r>
+      <w:r>
+        <w:t>UA debido a que esperaríamos obtener un MAE por debajo de 30.</w:t>
+      </w:r>
+    </w:p>
+    <w:p>
+      <w:pPr>
+        <w:jc w:val="both"/>
+      </w:pPr>
     </w:p>
     <w:p>
       <w:pPr>
         <w:pStyle w:val="Ttulo3"/>
       </w:pPr>
-      <w:bookmarkStart w:id="100" w:name="_Toc189755981"/>
-      <w:r>
-        <w:lastRenderedPageBreak/>
+      <w:bookmarkStart w:id="100" w:name="_Toc198115990"/>
+      <w:r>
         <w:t>4.</w:t>
       </w:r>
       <w:r>
@@ -32735,6 +32868,7 @@
           </w:tcPr>
           <w:p>
             <w:r>
+              <w:lastRenderedPageBreak/>
               <w:t>#</w:t>
             </w:r>
           </w:p>
@@ -32841,7 +32975,7 @@
       <w:pPr>
         <w:pStyle w:val="Tablas"/>
       </w:pPr>
-      <w:bookmarkStart w:id="101" w:name="_Toc189756003"/>
+      <w:bookmarkStart w:id="101" w:name="_Toc198116012"/>
       <w:r>
         <w:t>Tabla 13 Prueba</w:t>
       </w:r>
@@ -32920,19 +33054,11 @@
           <w:rFonts w:eastAsiaTheme="majorEastAsia"/>
         </w:rPr>
       </w:pPr>
-    </w:p>
-    <w:p>
-      <w:pPr>
-        <w:rPr>
-          <w:rFonts w:eastAsiaTheme="majorEastAsia"/>
-        </w:rPr>
-      </w:pPr>
       <w:r>
         <w:rPr>
           <w:rFonts w:eastAsiaTheme="majorEastAsia"/>
           <w:noProof/>
         </w:rPr>
-        <w:lastRenderedPageBreak/>
         <w:drawing>
           <wp:inline distT="0" distB="0" distL="0" distR="0" wp14:anchorId="55A46E48" wp14:editId="0C71BD86">
             <wp:extent cx="5219700" cy="3171825"/>
@@ -32951,7 +33077,7 @@
                     </pic:cNvPicPr>
                   </pic:nvPicPr>
                   <pic:blipFill>
-                    <a:blip r:embed="rId46">
+                    <a:blip r:embed="rId49">
                       <a:extLst>
                         <a:ext uri="{28A0092B-C50C-407E-A947-70E740481C1C}">
                           <a14:useLocalDpi xmlns:a14="http://schemas.microsoft.com/office/drawing/2010/main" val="0"/>
@@ -32997,7 +33123,7 @@
           <w:rFonts w:eastAsiaTheme="majorEastAsia"/>
         </w:rPr>
       </w:pPr>
-      <w:bookmarkStart w:id="102" w:name="_Toc189756027"/>
+      <w:bookmarkStart w:id="102" w:name="_Toc198116036"/>
       <w:r>
         <w:rPr>
           <w:rFonts w:eastAsiaTheme="majorEastAsia"/>
@@ -33094,6 +33220,7 @@
         <w:jc w:val="both"/>
       </w:pPr>
       <w:r>
+        <w:lastRenderedPageBreak/>
         <w:t>En la figu</w:t>
       </w:r>
       <w:r>
@@ -33116,20 +33243,13 @@
           <w:rFonts w:eastAsiaTheme="majorEastAsia"/>
         </w:rPr>
       </w:pPr>
-      <w:r>
-        <w:rPr>
-          <w:rFonts w:eastAsiaTheme="majorEastAsia"/>
-        </w:rPr>
-        <w:br w:type="page"/>
-      </w:r>
     </w:p>
     <w:p>
       <w:pPr>
         <w:pStyle w:val="Ttulo3"/>
       </w:pPr>
-      <w:bookmarkStart w:id="103" w:name="_Toc189755982"/>
-      <w:r>
-        <w:lastRenderedPageBreak/>
+      <w:bookmarkStart w:id="103" w:name="_Toc198115991"/>
+      <w:r>
         <w:t>4.</w:t>
       </w:r>
       <w:r>
@@ -33249,7 +33369,7 @@
     </w:p>
     <w:p>
       <w:pPr>
-        <w:jc w:val="both"/>
+        <w:spacing w:before="0" w:after="160" w:line="259" w:lineRule="auto"/>
         <w:rPr>
           <w:rFonts w:eastAsiaTheme="majorEastAsia"/>
         </w:rPr>
@@ -33449,7 +33569,7 @@
       <w:pPr>
         <w:pStyle w:val="Tablas"/>
       </w:pPr>
-      <w:bookmarkStart w:id="104" w:name="_Toc189756004"/>
+      <w:bookmarkStart w:id="104" w:name="_Toc198116013"/>
       <w:r>
         <w:t>Tabla 14</w:t>
       </w:r>
@@ -33480,7 +33600,14 @@
         <w:t>donde el mejor modelo es el que corresponde a la prueba 8, porque con las 3 métricas se puede ver un mejor rendimiento en la prueba 8.</w:t>
       </w:r>
     </w:p>
-    <w:p/>
+    <w:p>
+      <w:pPr>
+        <w:spacing w:before="0" w:after="160" w:line="259" w:lineRule="auto"/>
+      </w:pPr>
+      <w:r>
+        <w:br w:type="page"/>
+      </w:r>
+    </w:p>
     <w:p>
       <w:r>
         <w:rPr>
@@ -33505,7 +33632,7 @@
                     </pic:cNvPicPr>
                   </pic:nvPicPr>
                   <pic:blipFill>
-                    <a:blip r:embed="rId47">
+                    <a:blip r:embed="rId50">
                       <a:extLst>
                         <a:ext uri="{28A0092B-C50C-407E-A947-70E740481C1C}">
                           <a14:useLocalDpi xmlns:a14="http://schemas.microsoft.com/office/drawing/2010/main" val="0"/>
@@ -33545,7 +33672,7 @@
           <w:rFonts w:eastAsiaTheme="majorEastAsia"/>
         </w:rPr>
       </w:pPr>
-      <w:bookmarkStart w:id="105" w:name="_Toc189756028"/>
+      <w:bookmarkStart w:id="105" w:name="_Toc198116037"/>
       <w:r>
         <w:rPr>
           <w:rFonts w:eastAsiaTheme="majorEastAsia"/>
@@ -33651,7 +33778,7 @@
                     </pic:cNvPicPr>
                   </pic:nvPicPr>
                   <pic:blipFill>
-                    <a:blip r:embed="rId48">
+                    <a:blip r:embed="rId51">
                       <a:extLst>
                         <a:ext uri="{28A0092B-C50C-407E-A947-70E740481C1C}">
                           <a14:useLocalDpi xmlns:a14="http://schemas.microsoft.com/office/drawing/2010/main" val="0"/>
@@ -33691,7 +33818,7 @@
           <w:rFonts w:eastAsiaTheme="majorEastAsia"/>
         </w:rPr>
       </w:pPr>
-      <w:bookmarkStart w:id="106" w:name="_Toc189756029"/>
+      <w:bookmarkStart w:id="106" w:name="_Toc198116038"/>
       <w:r>
         <w:rPr>
           <w:rFonts w:eastAsiaTheme="majorEastAsia"/>
@@ -33885,7 +34012,7 @@
       <w:pPr>
         <w:pStyle w:val="Ttulo3"/>
       </w:pPr>
-      <w:bookmarkStart w:id="107" w:name="_Toc189755983"/>
+      <w:bookmarkStart w:id="107" w:name="_Toc198115992"/>
       <w:r>
         <w:t>4.</w:t>
       </w:r>
@@ -34076,6 +34203,7 @@
         <w:jc w:val="both"/>
       </w:pPr>
       <w:r>
+        <w:lastRenderedPageBreak/>
         <w:t xml:space="preserve">Los mejores modelos de </w:t>
       </w:r>
       <w:r>
@@ -34090,11 +34218,7 @@
       </w:r>
       <w:proofErr w:type="spellEnd"/>
       <w:r>
-        <w:t xml:space="preserve"> UA y Editorial Universitaria UA se probaron con los datos de Editorial Universitaria GA4 el cual mejoró levemente el </w:t>
-      </w:r>
-      <w:r>
-        <w:lastRenderedPageBreak/>
-        <w:t>rendimiento pasando de un MAE de 81 a 71</w:t>
+        <w:t xml:space="preserve"> UA y Editorial Universitaria UA se probaron con los datos de Editorial Universitaria GA4 el cual mejoró levemente el rendimiento pasando de un MAE de 81 a 71</w:t>
       </w:r>
       <w:r>
         <w:t>,</w:t>
@@ -34678,25 +34802,43 @@
       <w:pPr>
         <w:pStyle w:val="Tablas"/>
       </w:pPr>
-      <w:bookmarkStart w:id="108" w:name="_Toc189756005"/>
-      <w:r>
-        <w:t>Tabla 15 Resumen de las pruebas realizadas</w:t>
+      <w:bookmarkStart w:id="108" w:name="_Toc198116014"/>
+      <w:r>
+        <w:t>Tabla 15 Resumen de las pruebas realizada</w:t>
       </w:r>
       <w:bookmarkEnd w:id="108"/>
     </w:p>
     <w:p>
       <w:pPr>
-        <w:jc w:val="both"/>
-      </w:pPr>
-    </w:p>
-    <w:p>
-      <w:pPr>
-        <w:jc w:val="both"/>
         <w:sectPr>
+          <w:headerReference w:type="even" r:id="rId52"/>
+          <w:headerReference w:type="default" r:id="rId53"/>
+          <w:footerReference w:type="even" r:id="rId54"/>
+          <w:footerReference w:type="default" r:id="rId55"/>
           <w:pgSz w:w="11907" w:h="16840" w:code="9"/>
           <w:pgMar w:top="1418" w:right="1418" w:bottom="1418" w:left="2268" w:header="709" w:footer="709" w:gutter="0"/>
           <w:cols w:space="708"/>
-          <w:titlePg/>
+          <w:docGrid w:linePitch="360"/>
+        </w:sectPr>
+      </w:pPr>
+    </w:p>
+    <w:p>
+      <w:pPr>
+        <w:spacing w:before="0" w:after="160" w:line="259" w:lineRule="auto"/>
+      </w:pPr>
+      <w:r>
+        <w:lastRenderedPageBreak/>
+        <w:br w:type="page"/>
+      </w:r>
+    </w:p>
+    <w:p>
+      <w:pPr>
+        <w:sectPr>
+          <w:headerReference w:type="even" r:id="rId56"/>
+          <w:footerReference w:type="even" r:id="rId57"/>
+          <w:pgSz w:w="11907" w:h="16840" w:code="9"/>
+          <w:pgMar w:top="1418" w:right="1418" w:bottom="1418" w:left="2268" w:header="709" w:footer="709" w:gutter="0"/>
+          <w:cols w:space="708"/>
           <w:docGrid w:linePitch="360"/>
         </w:sectPr>
       </w:pPr>
@@ -34710,7 +34852,7 @@
       <w:pPr>
         <w:pStyle w:val="Ttulo1"/>
       </w:pPr>
-      <w:bookmarkStart w:id="109" w:name="_Toc189755984"/>
+      <w:bookmarkStart w:id="109" w:name="_Toc198115993"/>
       <w:r>
         <w:t>Capítulo 5</w:t>
       </w:r>
@@ -34723,7 +34865,7 @@
       <w:pPr>
         <w:pStyle w:val="Ttulo1"/>
       </w:pPr>
-      <w:bookmarkStart w:id="110" w:name="_Toc189755985"/>
+      <w:bookmarkStart w:id="110" w:name="_Toc198115994"/>
       <w:r>
         <w:t>Conclusión</w:t>
       </w:r>
@@ -34741,7 +34883,7 @@
       <w:pPr>
         <w:pStyle w:val="Ttulo2"/>
       </w:pPr>
-      <w:bookmarkStart w:id="111" w:name="_Toc189755986"/>
+      <w:bookmarkStart w:id="111" w:name="_Toc198115995"/>
       <w:r>
         <w:lastRenderedPageBreak/>
         <w:t xml:space="preserve">5.1 </w:t>
@@ -34790,7 +34932,13 @@
         <w:jc w:val="both"/>
       </w:pPr>
       <w:r>
-        <w:t>En el apartado 4.4 Modelos, del capítulo 4 en la tabla 3 se puede observar una comparación de las distintas tecnologías de los modelos propuestos en el marco teórico, para determinar cuál se adecua más a la problemática se utilizaron los criterios mencionados en el apartado 4.4.1.</w:t>
+        <w:t>En el apartado 4.4 Modelos, del capítulo 4 en la tabla 3 se puede observar una comparación de las distintas tecnologías de los modelos propuestos en el marco teórico, para determinar cuál se adecua más a la problemática</w:t>
+      </w:r>
+      <w:r>
+        <w:t>,</w:t>
+      </w:r>
+      <w:r>
+        <w:t xml:space="preserve"> se utilizaron los criterios mencionados en el apartado 4.4.1.</w:t>
       </w:r>
     </w:p>
     <w:p>
@@ -34869,7 +35017,7 @@
       <w:pPr>
         <w:pStyle w:val="Ttulo2"/>
       </w:pPr>
-      <w:bookmarkStart w:id="112" w:name="_Toc189755987"/>
+      <w:bookmarkStart w:id="112" w:name="_Toc198115996"/>
       <w:r>
         <w:lastRenderedPageBreak/>
         <w:t>5</w:t>
@@ -35005,49 +35153,6 @@
       </w:r>
       <w:r>
         <w:t xml:space="preserve"> recursos de hardware.</w:t>
-      </w:r>
-    </w:p>
-    <w:p>
-      <w:pPr>
-        <w:pStyle w:val="Prrafodelista"/>
-      </w:pPr>
-    </w:p>
-    <w:p>
-      <w:pPr>
-        <w:pStyle w:val="Prrafodelista"/>
-        <w:numPr>
-          <w:ilvl w:val="0"/>
-          <w:numId w:val="21"/>
-        </w:numPr>
-      </w:pPr>
-      <w:r>
-        <w:t>P</w:t>
-      </w:r>
-      <w:r>
-        <w:t xml:space="preserve">robar los </w:t>
-      </w:r>
-      <w:r>
-        <w:t xml:space="preserve">Modelos </w:t>
-      </w:r>
-      <w:r>
-        <w:t>g</w:t>
-      </w:r>
-      <w:r>
-        <w:t xml:space="preserve">enerados con otras páginas </w:t>
-      </w:r>
-      <w:r>
-        <w:t>w</w:t>
-      </w:r>
-      <w:r>
-        <w:t xml:space="preserve">eb de la </w:t>
-      </w:r>
-      <w:proofErr w:type="spellStart"/>
-      <w:r>
-        <w:t>U.Na.M</w:t>
-      </w:r>
-      <w:proofErr w:type="spellEnd"/>
-      <w:r>
-        <w:t>.</w:t>
       </w:r>
     </w:p>
     <w:p>
@@ -35133,42 +35238,20 @@
     </w:p>
     <w:p>
       <w:pPr>
+        <w:spacing w:before="0" w:after="160" w:line="259" w:lineRule="auto"/>
+      </w:pPr>
+      <w:r>
+        <w:br w:type="page"/>
+      </w:r>
+    </w:p>
+    <w:p>
+      <w:pPr>
         <w:spacing w:after="160" w:line="259" w:lineRule="auto"/>
       </w:pPr>
       <w:r>
+        <w:lastRenderedPageBreak/>
         <w:br w:type="page"/>
       </w:r>
-    </w:p>
-    <w:p>
-      <w:pPr>
-        <w:spacing w:before="0" w:after="160" w:line="259" w:lineRule="auto"/>
-      </w:pPr>
-    </w:p>
-    <w:p>
-      <w:pPr>
-        <w:pStyle w:val="Prrafodelista"/>
-      </w:pPr>
-    </w:p>
-    <w:p>
-      <w:pPr>
-        <w:pStyle w:val="Prrafodelista"/>
-      </w:pPr>
-    </w:p>
-    <w:p/>
-    <w:p>
-      <w:pPr>
-        <w:pStyle w:val="Prrafodelista"/>
-      </w:pPr>
-    </w:p>
-    <w:p>
-      <w:pPr>
-        <w:pStyle w:val="Ttulo1"/>
-      </w:pPr>
-      <w:bookmarkStart w:id="113" w:name="_Toc189755988"/>
-      <w:r>
-        <w:t>Anexos</w:t>
-      </w:r>
-      <w:bookmarkEnd w:id="113"/>
     </w:p>
     <w:p/>
     <w:p/>
@@ -35177,7 +35260,32 @@
     <w:p/>
     <w:p>
       <w:pPr>
+        <w:pStyle w:val="Ttulo1"/>
+      </w:pPr>
+      <w:bookmarkStart w:id="113" w:name="_Toc198115997"/>
+      <w:r>
+        <w:t>Anexos</w:t>
+      </w:r>
+      <w:bookmarkEnd w:id="113"/>
+    </w:p>
+    <w:p/>
+    <w:p/>
+    <w:p/>
+    <w:p/>
+    <w:p/>
+    <w:p>
+      <w:pPr>
         <w:spacing w:after="160" w:line="259" w:lineRule="auto"/>
+        <w:sectPr>
+          <w:headerReference w:type="even" r:id="rId58"/>
+          <w:headerReference w:type="default" r:id="rId59"/>
+          <w:footerReference w:type="even" r:id="rId60"/>
+          <w:footerReference w:type="default" r:id="rId61"/>
+          <w:pgSz w:w="11907" w:h="16840" w:code="9"/>
+          <w:pgMar w:top="1418" w:right="1418" w:bottom="1418" w:left="2268" w:header="709" w:footer="709" w:gutter="0"/>
+          <w:cols w:space="708"/>
+          <w:docGrid w:linePitch="360"/>
+        </w:sectPr>
       </w:pPr>
       <w:r>
         <w:br w:type="page"/>
@@ -35185,10 +35293,22 @@
     </w:p>
     <w:p>
       <w:pPr>
+        <w:spacing w:after="160" w:line="259" w:lineRule="auto"/>
+      </w:pPr>
+    </w:p>
+    <w:p>
+      <w:pPr>
         <w:spacing w:before="0" w:after="160" w:line="259" w:lineRule="auto"/>
-      </w:pPr>
-      <w:r>
-        <w:lastRenderedPageBreak/>
+        <w:sectPr>
+          <w:headerReference w:type="even" r:id="rId62"/>
+          <w:footerReference w:type="even" r:id="rId63"/>
+          <w:pgSz w:w="11907" w:h="16840" w:code="9"/>
+          <w:pgMar w:top="1418" w:right="1418" w:bottom="1418" w:left="2268" w:header="709" w:footer="709" w:gutter="0"/>
+          <w:cols w:space="708"/>
+          <w:docGrid w:linePitch="360"/>
+        </w:sectPr>
+      </w:pPr>
+      <w:r>
         <w:br w:type="page"/>
       </w:r>
     </w:p>
@@ -35199,9 +35319,29 @@
     </w:p>
     <w:p>
       <w:pPr>
+        <w:spacing w:after="160" w:line="259" w:lineRule="auto"/>
+      </w:pPr>
+    </w:p>
+    <w:p>
+      <w:pPr>
+        <w:spacing w:after="160" w:line="259" w:lineRule="auto"/>
+      </w:pPr>
+    </w:p>
+    <w:p>
+      <w:pPr>
+        <w:spacing w:after="160" w:line="259" w:lineRule="auto"/>
+      </w:pPr>
+    </w:p>
+    <w:p>
+      <w:pPr>
+        <w:spacing w:after="160" w:line="259" w:lineRule="auto"/>
+      </w:pPr>
+    </w:p>
+    <w:p>
+      <w:pPr>
         <w:pStyle w:val="Ttulo1"/>
       </w:pPr>
-      <w:bookmarkStart w:id="114" w:name="_Toc189755989"/>
+      <w:bookmarkStart w:id="114" w:name="_Toc198115998"/>
       <w:r>
         <w:t>Anexo</w:t>
       </w:r>
@@ -35312,7 +35452,7 @@
                     </pic:cNvPicPr>
                   </pic:nvPicPr>
                   <pic:blipFill>
-                    <a:blip r:embed="rId49">
+                    <a:blip r:embed="rId64">
                       <a:extLst>
                         <a:ext uri="{28A0092B-C50C-407E-A947-70E740481C1C}">
                           <a14:useLocalDpi xmlns:a14="http://schemas.microsoft.com/office/drawing/2010/main" val="0"/>
@@ -35348,7 +35488,7 @@
       <w:pPr>
         <w:pStyle w:val="Tablas"/>
       </w:pPr>
-      <w:bookmarkStart w:id="115" w:name="_Toc189756006"/>
+      <w:bookmarkStart w:id="115" w:name="_Toc198116015"/>
       <w:r>
         <w:t>Tabla 16</w:t>
       </w:r>
@@ -35382,7 +35522,7 @@
                     </pic:cNvPicPr>
                   </pic:nvPicPr>
                   <pic:blipFill>
-                    <a:blip r:embed="rId50">
+                    <a:blip r:embed="rId65">
                       <a:extLst>
                         <a:ext uri="{28A0092B-C50C-407E-A947-70E740481C1C}">
                           <a14:useLocalDpi xmlns:a14="http://schemas.microsoft.com/office/drawing/2010/main" val="0"/>
@@ -35421,7 +35561,7 @@
           <w:rFonts w:eastAsiaTheme="majorEastAsia"/>
         </w:rPr>
       </w:pPr>
-      <w:bookmarkStart w:id="116" w:name="_Toc189756030"/>
+      <w:bookmarkStart w:id="116" w:name="_Toc198116039"/>
       <w:r>
         <w:rPr>
           <w:rFonts w:eastAsiaTheme="majorEastAsia"/>
@@ -35509,7 +35649,7 @@
                     </pic:cNvPicPr>
                   </pic:nvPicPr>
                   <pic:blipFill>
-                    <a:blip r:embed="rId51">
+                    <a:blip r:embed="rId66">
                       <a:extLst>
                         <a:ext uri="{28A0092B-C50C-407E-A947-70E740481C1C}">
                           <a14:useLocalDpi xmlns:a14="http://schemas.microsoft.com/office/drawing/2010/main" val="0"/>
@@ -35545,7 +35685,7 @@
       <w:pPr>
         <w:pStyle w:val="Tablas"/>
       </w:pPr>
-      <w:bookmarkStart w:id="117" w:name="_Toc189756007"/>
+      <w:bookmarkStart w:id="117" w:name="_Toc198116016"/>
       <w:r>
         <w:t>Tabla 17</w:t>
       </w:r>
@@ -35586,7 +35726,7 @@
                     </pic:cNvPicPr>
                   </pic:nvPicPr>
                   <pic:blipFill>
-                    <a:blip r:embed="rId52">
+                    <a:blip r:embed="rId67">
                       <a:extLst>
                         <a:ext uri="{28A0092B-C50C-407E-A947-70E740481C1C}">
                           <a14:useLocalDpi xmlns:a14="http://schemas.microsoft.com/office/drawing/2010/main" val="0"/>
@@ -35626,7 +35766,7 @@
           <w:rFonts w:eastAsiaTheme="majorEastAsia"/>
         </w:rPr>
       </w:pPr>
-      <w:bookmarkStart w:id="118" w:name="_Toc189756031"/>
+      <w:bookmarkStart w:id="118" w:name="_Toc198116040"/>
       <w:r>
         <w:rPr>
           <w:rFonts w:eastAsiaTheme="majorEastAsia"/>
@@ -35724,7 +35864,7 @@
                     </pic:cNvPicPr>
                   </pic:nvPicPr>
                   <pic:blipFill>
-                    <a:blip r:embed="rId53">
+                    <a:blip r:embed="rId68">
                       <a:extLst>
                         <a:ext uri="{28A0092B-C50C-407E-A947-70E740481C1C}">
                           <a14:useLocalDpi xmlns:a14="http://schemas.microsoft.com/office/drawing/2010/main" val="0"/>
@@ -35760,7 +35900,7 @@
       <w:pPr>
         <w:pStyle w:val="Tablas"/>
       </w:pPr>
-      <w:bookmarkStart w:id="119" w:name="_Toc189756008"/>
+      <w:bookmarkStart w:id="119" w:name="_Toc198116017"/>
       <w:r>
         <w:t>Tabla 18</w:t>
       </w:r>
@@ -35806,7 +35946,7 @@
                     </pic:cNvPicPr>
                   </pic:nvPicPr>
                   <pic:blipFill>
-                    <a:blip r:embed="rId54">
+                    <a:blip r:embed="rId69">
                       <a:extLst>
                         <a:ext uri="{28A0092B-C50C-407E-A947-70E740481C1C}">
                           <a14:useLocalDpi xmlns:a14="http://schemas.microsoft.com/office/drawing/2010/main" val="0"/>
@@ -35845,7 +35985,7 @@
           <w:rFonts w:eastAsiaTheme="majorEastAsia"/>
         </w:rPr>
       </w:pPr>
-      <w:bookmarkStart w:id="120" w:name="_Toc189756032"/>
+      <w:bookmarkStart w:id="120" w:name="_Toc198116041"/>
       <w:r>
         <w:rPr>
           <w:rFonts w:eastAsiaTheme="majorEastAsia"/>
@@ -35968,7 +36108,7 @@
                     </pic:cNvPicPr>
                   </pic:nvPicPr>
                   <pic:blipFill>
-                    <a:blip r:embed="rId55">
+                    <a:blip r:embed="rId70">
                       <a:extLst>
                         <a:ext uri="{28A0092B-C50C-407E-A947-70E740481C1C}">
                           <a14:useLocalDpi xmlns:a14="http://schemas.microsoft.com/office/drawing/2010/main" val="0"/>
@@ -36004,7 +36144,7 @@
       <w:pPr>
         <w:pStyle w:val="Tablas"/>
       </w:pPr>
-      <w:bookmarkStart w:id="121" w:name="_Toc189756009"/>
+      <w:bookmarkStart w:id="121" w:name="_Toc198116018"/>
       <w:r>
         <w:t>Tabla 19</w:t>
       </w:r>
@@ -36050,7 +36190,7 @@
                     </pic:cNvPicPr>
                   </pic:nvPicPr>
                   <pic:blipFill>
-                    <a:blip r:embed="rId50">
+                    <a:blip r:embed="rId65">
                       <a:extLst>
                         <a:ext uri="{28A0092B-C50C-407E-A947-70E740481C1C}">
                           <a14:useLocalDpi xmlns:a14="http://schemas.microsoft.com/office/drawing/2010/main" val="0"/>
@@ -36089,7 +36229,7 @@
           <w:rFonts w:eastAsiaTheme="majorEastAsia"/>
         </w:rPr>
       </w:pPr>
-      <w:bookmarkStart w:id="122" w:name="_Toc189756033"/>
+      <w:bookmarkStart w:id="122" w:name="_Toc198116042"/>
       <w:r>
         <w:rPr>
           <w:rFonts w:eastAsiaTheme="majorEastAsia"/>
@@ -36207,7 +36347,7 @@
                     </pic:cNvPicPr>
                   </pic:nvPicPr>
                   <pic:blipFill>
-                    <a:blip r:embed="rId56">
+                    <a:blip r:embed="rId71">
                       <a:extLst>
                         <a:ext uri="{28A0092B-C50C-407E-A947-70E740481C1C}">
                           <a14:useLocalDpi xmlns:a14="http://schemas.microsoft.com/office/drawing/2010/main" val="0"/>
@@ -36243,7 +36383,7 @@
       <w:pPr>
         <w:pStyle w:val="Tablas"/>
       </w:pPr>
-      <w:bookmarkStart w:id="123" w:name="_Toc189756010"/>
+      <w:bookmarkStart w:id="123" w:name="_Toc198116019"/>
       <w:r>
         <w:t>Tabla 20</w:t>
       </w:r>
@@ -36294,7 +36434,7 @@
                     </pic:cNvPicPr>
                   </pic:nvPicPr>
                   <pic:blipFill>
-                    <a:blip r:embed="rId57">
+                    <a:blip r:embed="rId72">
                       <a:extLst>
                         <a:ext uri="{28A0092B-C50C-407E-A947-70E740481C1C}">
                           <a14:useLocalDpi xmlns:a14="http://schemas.microsoft.com/office/drawing/2010/main" val="0"/>
@@ -36333,7 +36473,7 @@
           <w:rFonts w:eastAsiaTheme="majorEastAsia"/>
         </w:rPr>
       </w:pPr>
-      <w:bookmarkStart w:id="124" w:name="_Toc189756034"/>
+      <w:bookmarkStart w:id="124" w:name="_Toc198116043"/>
       <w:r>
         <w:rPr>
           <w:rFonts w:eastAsiaTheme="majorEastAsia"/>
@@ -36432,7 +36572,7 @@
                     </pic:cNvPicPr>
                   </pic:nvPicPr>
                   <pic:blipFill>
-                    <a:blip r:embed="rId58">
+                    <a:blip r:embed="rId73">
                       <a:extLst>
                         <a:ext uri="{28A0092B-C50C-407E-A947-70E740481C1C}">
                           <a14:useLocalDpi xmlns:a14="http://schemas.microsoft.com/office/drawing/2010/main" val="0"/>
@@ -36468,7 +36608,7 @@
       <w:pPr>
         <w:pStyle w:val="Tablas"/>
       </w:pPr>
-      <w:bookmarkStart w:id="125" w:name="_Toc189756011"/>
+      <w:bookmarkStart w:id="125" w:name="_Toc198116020"/>
       <w:r>
         <w:t>Tabla 21</w:t>
       </w:r>
@@ -36513,7 +36653,7 @@
                     </pic:cNvPicPr>
                   </pic:nvPicPr>
                   <pic:blipFill>
-                    <a:blip r:embed="rId50">
+                    <a:blip r:embed="rId65">
                       <a:extLst>
                         <a:ext uri="{28A0092B-C50C-407E-A947-70E740481C1C}">
                           <a14:useLocalDpi xmlns:a14="http://schemas.microsoft.com/office/drawing/2010/main" val="0"/>
@@ -36552,7 +36692,7 @@
           <w:rFonts w:eastAsiaTheme="majorEastAsia"/>
         </w:rPr>
       </w:pPr>
-      <w:bookmarkStart w:id="126" w:name="_Toc189756035"/>
+      <w:bookmarkStart w:id="126" w:name="_Toc198116044"/>
       <w:r>
         <w:rPr>
           <w:rFonts w:eastAsiaTheme="majorEastAsia"/>
@@ -36663,7 +36803,7 @@
                     </pic:cNvPicPr>
                   </pic:nvPicPr>
                   <pic:blipFill>
-                    <a:blip r:embed="rId59">
+                    <a:blip r:embed="rId74">
                       <a:extLst>
                         <a:ext uri="{28A0092B-C50C-407E-A947-70E740481C1C}">
                           <a14:useLocalDpi xmlns:a14="http://schemas.microsoft.com/office/drawing/2010/main" val="0"/>
@@ -36699,7 +36839,7 @@
       <w:pPr>
         <w:pStyle w:val="Tablas"/>
       </w:pPr>
-      <w:bookmarkStart w:id="127" w:name="_Toc189756012"/>
+      <w:bookmarkStart w:id="127" w:name="_Toc198116021"/>
       <w:r>
         <w:t>Ta</w:t>
       </w:r>
@@ -36751,7 +36891,7 @@
                     </pic:cNvPicPr>
                   </pic:nvPicPr>
                   <pic:blipFill>
-                    <a:blip r:embed="rId50">
+                    <a:blip r:embed="rId65">
                       <a:extLst>
                         <a:ext uri="{28A0092B-C50C-407E-A947-70E740481C1C}">
                           <a14:useLocalDpi xmlns:a14="http://schemas.microsoft.com/office/drawing/2010/main" val="0"/>
@@ -36790,7 +36930,7 @@
           <w:rFonts w:eastAsiaTheme="majorEastAsia"/>
         </w:rPr>
       </w:pPr>
-      <w:bookmarkStart w:id="128" w:name="_Toc189756036"/>
+      <w:bookmarkStart w:id="128" w:name="_Toc198116045"/>
       <w:r>
         <w:rPr>
           <w:rFonts w:eastAsiaTheme="majorEastAsia"/>
@@ -36908,7 +37048,7 @@
                     </pic:cNvPicPr>
                   </pic:nvPicPr>
                   <pic:blipFill>
-                    <a:blip r:embed="rId60">
+                    <a:blip r:embed="rId75">
                       <a:extLst>
                         <a:ext uri="{28A0092B-C50C-407E-A947-70E740481C1C}">
                           <a14:useLocalDpi xmlns:a14="http://schemas.microsoft.com/office/drawing/2010/main" val="0"/>
@@ -36944,7 +37084,7 @@
       <w:pPr>
         <w:pStyle w:val="Tablas"/>
       </w:pPr>
-      <w:bookmarkStart w:id="129" w:name="_Toc189756013"/>
+      <w:bookmarkStart w:id="129" w:name="_Toc198116022"/>
       <w:r>
         <w:t xml:space="preserve">Tabla </w:t>
       </w:r>
@@ -37001,7 +37141,7 @@
                     </pic:cNvPicPr>
                   </pic:nvPicPr>
                   <pic:blipFill>
-                    <a:blip r:embed="rId57">
+                    <a:blip r:embed="rId72">
                       <a:extLst>
                         <a:ext uri="{28A0092B-C50C-407E-A947-70E740481C1C}">
                           <a14:useLocalDpi xmlns:a14="http://schemas.microsoft.com/office/drawing/2010/main" val="0"/>
@@ -37037,7 +37177,7 @@
       <w:pPr>
         <w:pStyle w:val="Figuras"/>
       </w:pPr>
-      <w:bookmarkStart w:id="130" w:name="_Toc189756037"/>
+      <w:bookmarkStart w:id="130" w:name="_Toc198116046"/>
       <w:r>
         <w:rPr>
           <w:rFonts w:eastAsiaTheme="majorEastAsia"/>
@@ -37100,7 +37240,7 @@
           <w:lang w:val="en-US"/>
         </w:rPr>
       </w:pPr>
-      <w:bookmarkStart w:id="131" w:name="_Toc189755990"/>
+      <w:bookmarkStart w:id="131" w:name="_Toc198115999"/>
       <w:proofErr w:type="spellStart"/>
       <w:r>
         <w:rPr>
@@ -37866,7 +38006,7 @@
           <w:lang w:val="en-US"/>
         </w:rPr>
         <w:tab/>
-        <w:t xml:space="preserve">“The M3-Competition Database.” [Online]. Available: https://forecasters.org/resources/time-series-data/m3-competition/. [Accessed: </w:t>
+        <w:t xml:space="preserve">“The M3-Competition Database.” [Online]. Available: </w:t>
       </w:r>
       <w:r>
         <w:rPr>
@@ -37874,7 +38014,7 @@
           <w:lang w:val="en-US"/>
         </w:rPr>
         <w:lastRenderedPageBreak/>
-        <w:t>18-Oct-2022].</w:t>
+        <w:t>https://forecasters.org/resources/time-series-data/m3-competition/. [Accessed: 18-Oct-2022].</w:t>
       </w:r>
     </w:p>
     <w:p>
@@ -38310,6 +38450,7 @@
           <w:noProof/>
           <w:lang w:val="en-US"/>
         </w:rPr>
+        <w:lastRenderedPageBreak/>
         <w:t>[30]</w:t>
       </w:r>
       <w:r>
@@ -38318,15 +38459,7 @@
           <w:lang w:val="en-US"/>
         </w:rPr>
         <w:tab/>
-        <w:t xml:space="preserve">Google, “Google Colab.” [Online]. Available: </w:t>
-      </w:r>
-      <w:r>
-        <w:rPr>
-          <w:noProof/>
-          <w:lang w:val="en-US"/>
-        </w:rPr>
-        <w:lastRenderedPageBreak/>
-        <w:t>https://research.google.com/colaboratory. [Accessed: 02-Feb-2024].</w:t>
+        <w:t>Google, “Google Colab.” [Online]. Available: https://research.google.com/colaboratory. [Accessed: 02-Feb-2024].</w:t>
       </w:r>
     </w:p>
     <w:p>
@@ -38702,7 +38835,15 @@
           <w:lang w:val="en-US"/>
         </w:rPr>
         <w:tab/>
-        <w:t xml:space="preserve">W. Rüdiger and J. Hipp, “CRISP-DM : Towards a Standard Process Model for Data Mining,” </w:t>
+        <w:t xml:space="preserve">W. Rüdiger and J. Hipp, “CRISP-DM : Towards a Standard Process Model for </w:t>
+      </w:r>
+      <w:r>
+        <w:rPr>
+          <w:noProof/>
+          <w:lang w:val="en-US"/>
+        </w:rPr>
+        <w:lastRenderedPageBreak/>
+        <w:t xml:space="preserve">Data Mining,” </w:t>
       </w:r>
       <w:r>
         <w:rPr>
@@ -38737,7 +38878,6 @@
         <w:rPr>
           <w:noProof/>
         </w:rPr>
-        <w:lastRenderedPageBreak/>
         <w:t>[41]</w:t>
       </w:r>
       <w:r>
@@ -39084,6 +39224,10 @@
       </w:pPr>
     </w:p>
     <w:sectPr>
+      <w:headerReference w:type="even" r:id="rId76"/>
+      <w:headerReference w:type="default" r:id="rId77"/>
+      <w:footerReference w:type="even" r:id="rId78"/>
+      <w:footerReference w:type="default" r:id="rId79"/>
       <w:pgSz w:w="11907" w:h="16840" w:code="9"/>
       <w:pgMar w:top="1418" w:right="1418" w:bottom="1418" w:left="2268" w:header="709" w:footer="709" w:gutter="0"/>
       <w:cols w:space="708"/>
@@ -39122,7 +39266,6 @@
         <w:docPartUnique/>
       </w:docPartObj>
     </w:sdtPr>
-    <w:sdtEndPr/>
     <w:sdtContent>
       <w:p>
         <w:pPr>
@@ -39142,7 +39285,7 @@
             <w:noProof/>
             <w:lang w:val="es-ES"/>
           </w:rPr>
-          <w:t>40</w:t>
+          <w:t>20</w:t>
         </w:r>
         <w:r>
           <w:fldChar w:fldCharType="end"/>
@@ -39160,6 +39303,242 @@
   <w:p>
     <w:pPr>
       <w:pStyle w:val="Piedepgina"/>
+    </w:pPr>
+  </w:p>
+</w:ftr>
+</file>
+
+<file path=word/footer10.xml><?xml version="1.0" encoding="utf-8"?>
+<w:ftr xmlns:wpc="http://schemas.microsoft.com/office/word/2010/wordprocessingCanvas" xmlns:mc="http://schemas.openxmlformats.org/markup-compatibility/2006" xmlns:o="urn:schemas-microsoft-com:office:office" xmlns:r="http://schemas.openxmlformats.org/officeDocument/2006/relationships" xmlns:m="http://schemas.openxmlformats.org/officeDocument/2006/math" xmlns:v="urn:schemas-microsoft-com:vml" xmlns:wp14="http://schemas.microsoft.com/office/word/2010/wordprocessingDrawing" xmlns:wp="http://schemas.openxmlformats.org/drawingml/2006/wordprocessingDrawing" xmlns:w10="urn:schemas-microsoft-com:office:word" xmlns:w="http://schemas.openxmlformats.org/wordprocessingml/2006/main" xmlns:w14="http://schemas.microsoft.com/office/word/2010/wordml" xmlns:w15="http://schemas.microsoft.com/office/word/2012/wordml" xmlns:wpg="http://schemas.microsoft.com/office/word/2010/wordprocessingGroup" xmlns:wpi="http://schemas.microsoft.com/office/word/2010/wordprocessingInk" xmlns:wne="http://schemas.microsoft.com/office/word/2006/wordml" xmlns:wps="http://schemas.microsoft.com/office/word/2010/wordprocessingShape" mc:Ignorable="w14 w15 wp14">
+  <w:p>
+    <w:pPr>
+      <w:pStyle w:val="Piedepgina"/>
+    </w:pPr>
+  </w:p>
+</w:ftr>
+</file>
+
+<file path=word/footer11.xml><?xml version="1.0" encoding="utf-8"?>
+<w:ftr xmlns:wpc="http://schemas.microsoft.com/office/word/2010/wordprocessingCanvas" xmlns:mc="http://schemas.openxmlformats.org/markup-compatibility/2006" xmlns:o="urn:schemas-microsoft-com:office:office" xmlns:r="http://schemas.openxmlformats.org/officeDocument/2006/relationships" xmlns:m="http://schemas.openxmlformats.org/officeDocument/2006/math" xmlns:v="urn:schemas-microsoft-com:vml" xmlns:wp14="http://schemas.microsoft.com/office/word/2010/wordprocessingDrawing" xmlns:wp="http://schemas.openxmlformats.org/drawingml/2006/wordprocessingDrawing" xmlns:w10="urn:schemas-microsoft-com:office:word" xmlns:w="http://schemas.openxmlformats.org/wordprocessingml/2006/main" xmlns:w14="http://schemas.microsoft.com/office/word/2010/wordml" xmlns:w15="http://schemas.microsoft.com/office/word/2012/wordml" xmlns:wpg="http://schemas.microsoft.com/office/word/2010/wordprocessingGroup" xmlns:wpi="http://schemas.microsoft.com/office/word/2010/wordprocessingInk" xmlns:wne="http://schemas.microsoft.com/office/word/2006/wordml" xmlns:wps="http://schemas.microsoft.com/office/word/2010/wordprocessingShape" mc:Ignorable="w14 w15 wp14">
+  <w:sdt>
+    <w:sdtPr>
+      <w:id w:val="-1133476578"/>
+      <w:docPartObj>
+        <w:docPartGallery w:val="Page Numbers (Bottom of Page)"/>
+        <w:docPartUnique/>
+      </w:docPartObj>
+    </w:sdtPr>
+    <w:sdtContent>
+      <w:p>
+        <w:pPr>
+          <w:pStyle w:val="Piedepgina"/>
+        </w:pPr>
+        <w:r>
+          <w:fldChar w:fldCharType="begin"/>
+        </w:r>
+        <w:r>
+          <w:instrText>PAGE   \* MERGEFORMAT</w:instrText>
+        </w:r>
+        <w:r>
+          <w:fldChar w:fldCharType="separate"/>
+        </w:r>
+        <w:r>
+          <w:rPr>
+            <w:noProof/>
+            <w:lang w:val="es-ES"/>
+          </w:rPr>
+          <w:t>72</w:t>
+        </w:r>
+        <w:r>
+          <w:fldChar w:fldCharType="end"/>
+        </w:r>
+        <w:r>
+          <w:tab/>
+        </w:r>
+        <w:r>
+          <w:tab/>
+          <w:t>Enrique Gauto Sand</w:t>
+        </w:r>
+      </w:p>
+    </w:sdtContent>
+  </w:sdt>
+  <w:p>
+    <w:pPr>
+      <w:pStyle w:val="Piedepgina"/>
+    </w:pPr>
+  </w:p>
+</w:ftr>
+</file>
+
+<file path=word/footer12.xml><?xml version="1.0" encoding="utf-8"?>
+<w:ftr xmlns:wpc="http://schemas.microsoft.com/office/word/2010/wordprocessingCanvas" xmlns:mc="http://schemas.openxmlformats.org/markup-compatibility/2006" xmlns:o="urn:schemas-microsoft-com:office:office" xmlns:r="http://schemas.openxmlformats.org/officeDocument/2006/relationships" xmlns:m="http://schemas.openxmlformats.org/officeDocument/2006/math" xmlns:v="urn:schemas-microsoft-com:vml" xmlns:wp14="http://schemas.microsoft.com/office/word/2010/wordprocessingDrawing" xmlns:wp="http://schemas.openxmlformats.org/drawingml/2006/wordprocessingDrawing" xmlns:w10="urn:schemas-microsoft-com:office:word" xmlns:w="http://schemas.openxmlformats.org/wordprocessingml/2006/main" xmlns:w14="http://schemas.microsoft.com/office/word/2010/wordml" xmlns:w15="http://schemas.microsoft.com/office/word/2012/wordml" xmlns:wpg="http://schemas.microsoft.com/office/word/2010/wordprocessingGroup" xmlns:wpi="http://schemas.microsoft.com/office/word/2010/wordprocessingInk" xmlns:wne="http://schemas.microsoft.com/office/word/2006/wordml" xmlns:wps="http://schemas.microsoft.com/office/word/2010/wordprocessingShape" mc:Ignorable="w14 w15 wp14">
+  <w:sdt>
+    <w:sdtPr>
+      <w:id w:val="1106230367"/>
+      <w:docPartObj>
+        <w:docPartGallery w:val="Page Numbers (Bottom of Page)"/>
+        <w:docPartUnique/>
+      </w:docPartObj>
+    </w:sdtPr>
+    <w:sdtContent>
+      <w:p>
+        <w:pPr>
+          <w:pStyle w:val="Piedepgina"/>
+          <w:jc w:val="right"/>
+        </w:pPr>
+        <w:r>
+          <w:t>Enrique Gauto Sand</w:t>
+        </w:r>
+        <w:r>
+          <w:tab/>
+        </w:r>
+        <w:r>
+          <w:tab/>
+        </w:r>
+        <w:r>
+          <w:fldChar w:fldCharType="begin"/>
+        </w:r>
+        <w:r>
+          <w:instrText>PAGE   \* MERGEFORMAT</w:instrText>
+        </w:r>
+        <w:r>
+          <w:fldChar w:fldCharType="separate"/>
+        </w:r>
+        <w:r>
+          <w:rPr>
+            <w:noProof/>
+            <w:lang w:val="es-ES"/>
+          </w:rPr>
+          <w:t>73</w:t>
+        </w:r>
+        <w:r>
+          <w:fldChar w:fldCharType="end"/>
+        </w:r>
+      </w:p>
+    </w:sdtContent>
+  </w:sdt>
+  <w:p>
+    <w:pPr>
+      <w:pStyle w:val="Piedepgina"/>
+      <w:jc w:val="center"/>
+    </w:pPr>
+  </w:p>
+</w:ftr>
+</file>
+
+<file path=word/footer13.xml><?xml version="1.0" encoding="utf-8"?>
+<w:ftr xmlns:wpc="http://schemas.microsoft.com/office/word/2010/wordprocessingCanvas" xmlns:mc="http://schemas.openxmlformats.org/markup-compatibility/2006" xmlns:o="urn:schemas-microsoft-com:office:office" xmlns:r="http://schemas.openxmlformats.org/officeDocument/2006/relationships" xmlns:m="http://schemas.openxmlformats.org/officeDocument/2006/math" xmlns:v="urn:schemas-microsoft-com:vml" xmlns:wp14="http://schemas.microsoft.com/office/word/2010/wordprocessingDrawing" xmlns:wp="http://schemas.openxmlformats.org/drawingml/2006/wordprocessingDrawing" xmlns:w10="urn:schemas-microsoft-com:office:word" xmlns:w="http://schemas.openxmlformats.org/wordprocessingml/2006/main" xmlns:w14="http://schemas.microsoft.com/office/word/2010/wordml" xmlns:w15="http://schemas.microsoft.com/office/word/2012/wordml" xmlns:wpg="http://schemas.microsoft.com/office/word/2010/wordprocessingGroup" xmlns:wpi="http://schemas.microsoft.com/office/word/2010/wordprocessingInk" xmlns:wne="http://schemas.microsoft.com/office/word/2006/wordml" xmlns:wps="http://schemas.microsoft.com/office/word/2010/wordprocessingShape" mc:Ignorable="w14 w15 wp14">
+  <w:p>
+    <w:pPr>
+      <w:pStyle w:val="Piedepgina"/>
+    </w:pPr>
+  </w:p>
+</w:ftr>
+</file>
+
+<file path=word/footer14.xml><?xml version="1.0" encoding="utf-8"?>
+<w:ftr xmlns:wpc="http://schemas.microsoft.com/office/word/2010/wordprocessingCanvas" xmlns:mc="http://schemas.openxmlformats.org/markup-compatibility/2006" xmlns:o="urn:schemas-microsoft-com:office:office" xmlns:r="http://schemas.openxmlformats.org/officeDocument/2006/relationships" xmlns:m="http://schemas.openxmlformats.org/officeDocument/2006/math" xmlns:v="urn:schemas-microsoft-com:vml" xmlns:wp14="http://schemas.microsoft.com/office/word/2010/wordprocessingDrawing" xmlns:wp="http://schemas.openxmlformats.org/drawingml/2006/wordprocessingDrawing" xmlns:w10="urn:schemas-microsoft-com:office:word" xmlns:w="http://schemas.openxmlformats.org/wordprocessingml/2006/main" xmlns:w14="http://schemas.microsoft.com/office/word/2010/wordml" xmlns:w15="http://schemas.microsoft.com/office/word/2012/wordml" xmlns:wpg="http://schemas.microsoft.com/office/word/2010/wordprocessingGroup" xmlns:wpi="http://schemas.microsoft.com/office/word/2010/wordprocessingInk" xmlns:wne="http://schemas.microsoft.com/office/word/2006/wordml" xmlns:wps="http://schemas.microsoft.com/office/word/2010/wordprocessingShape" mc:Ignorable="w14 w15 wp14">
+  <w:sdt>
+    <w:sdtPr>
+      <w:id w:val="-1052689726"/>
+      <w:docPartObj>
+        <w:docPartGallery w:val="Page Numbers (Bottom of Page)"/>
+        <w:docPartUnique/>
+      </w:docPartObj>
+    </w:sdtPr>
+    <w:sdtContent>
+      <w:p>
+        <w:pPr>
+          <w:pStyle w:val="Piedepgina"/>
+        </w:pPr>
+        <w:r>
+          <w:fldChar w:fldCharType="begin"/>
+        </w:r>
+        <w:r>
+          <w:instrText>PAGE   \* MERGEFORMAT</w:instrText>
+        </w:r>
+        <w:r>
+          <w:fldChar w:fldCharType="separate"/>
+        </w:r>
+        <w:r>
+          <w:rPr>
+            <w:noProof/>
+            <w:lang w:val="es-ES"/>
+          </w:rPr>
+          <w:t>98</w:t>
+        </w:r>
+        <w:r>
+          <w:fldChar w:fldCharType="end"/>
+        </w:r>
+        <w:r>
+          <w:tab/>
+        </w:r>
+        <w:r>
+          <w:tab/>
+          <w:t>Enrique Gauto Sand</w:t>
+        </w:r>
+      </w:p>
+    </w:sdtContent>
+  </w:sdt>
+  <w:p>
+    <w:pPr>
+      <w:pStyle w:val="Piedepgina"/>
+    </w:pPr>
+  </w:p>
+</w:ftr>
+</file>
+
+<file path=word/footer15.xml><?xml version="1.0" encoding="utf-8"?>
+<w:ftr xmlns:wpc="http://schemas.microsoft.com/office/word/2010/wordprocessingCanvas" xmlns:mc="http://schemas.openxmlformats.org/markup-compatibility/2006" xmlns:o="urn:schemas-microsoft-com:office:office" xmlns:r="http://schemas.openxmlformats.org/officeDocument/2006/relationships" xmlns:m="http://schemas.openxmlformats.org/officeDocument/2006/math" xmlns:v="urn:schemas-microsoft-com:vml" xmlns:wp14="http://schemas.microsoft.com/office/word/2010/wordprocessingDrawing" xmlns:wp="http://schemas.openxmlformats.org/drawingml/2006/wordprocessingDrawing" xmlns:w10="urn:schemas-microsoft-com:office:word" xmlns:w="http://schemas.openxmlformats.org/wordprocessingml/2006/main" xmlns:w14="http://schemas.microsoft.com/office/word/2010/wordml" xmlns:w15="http://schemas.microsoft.com/office/word/2012/wordml" xmlns:wpg="http://schemas.microsoft.com/office/word/2010/wordprocessingGroup" xmlns:wpi="http://schemas.microsoft.com/office/word/2010/wordprocessingInk" xmlns:wne="http://schemas.microsoft.com/office/word/2006/wordml" xmlns:wps="http://schemas.microsoft.com/office/word/2010/wordprocessingShape" mc:Ignorable="w14 w15 wp14">
+  <w:sdt>
+    <w:sdtPr>
+      <w:id w:val="-50389224"/>
+      <w:docPartObj>
+        <w:docPartGallery w:val="Page Numbers (Bottom of Page)"/>
+        <w:docPartUnique/>
+      </w:docPartObj>
+    </w:sdtPr>
+    <w:sdtContent>
+      <w:p>
+        <w:pPr>
+          <w:pStyle w:val="Piedepgina"/>
+          <w:jc w:val="right"/>
+        </w:pPr>
+        <w:r>
+          <w:t>Enrique Gauto Sand</w:t>
+        </w:r>
+        <w:r>
+          <w:tab/>
+        </w:r>
+        <w:r>
+          <w:tab/>
+        </w:r>
+        <w:r>
+          <w:fldChar w:fldCharType="begin"/>
+        </w:r>
+        <w:r>
+          <w:instrText>PAGE   \* MERGEFORMAT</w:instrText>
+        </w:r>
+        <w:r>
+          <w:fldChar w:fldCharType="separate"/>
+        </w:r>
+        <w:r>
+          <w:rPr>
+            <w:noProof/>
+            <w:lang w:val="es-ES"/>
+          </w:rPr>
+          <w:t>97</w:t>
+        </w:r>
+        <w:r>
+          <w:fldChar w:fldCharType="end"/>
+        </w:r>
+      </w:p>
+    </w:sdtContent>
+  </w:sdt>
+  <w:p>
+    <w:pPr>
+      <w:pStyle w:val="Piedepgina"/>
+      <w:jc w:val="center"/>
     </w:pPr>
   </w:p>
 </w:ftr>
@@ -39175,7 +39554,6 @@
         <w:docPartUnique/>
       </w:docPartObj>
     </w:sdtPr>
-    <w:sdtEndPr/>
     <w:sdtContent>
       <w:p>
         <w:pPr>
@@ -39223,7 +39601,6 @@
         <w:docPartUnique/>
       </w:docPartObj>
     </w:sdtPr>
-    <w:sdtEndPr/>
     <w:sdtContent>
       <w:p>
         <w:pPr>
@@ -39297,7 +39674,6 @@
         <w:docPartUnique/>
       </w:docPartObj>
     </w:sdtPr>
-    <w:sdtEndPr/>
     <w:sdtContent>
       <w:p>
         <w:pPr>
@@ -39354,7 +39730,6 @@
         <w:docPartUnique/>
       </w:docPartObj>
     </w:sdtPr>
-    <w:sdtEndPr/>
     <w:sdtContent>
       <w:p>
         <w:pPr>
@@ -39384,7 +39759,141 @@
             <w:noProof/>
             <w:lang w:val="es-ES"/>
           </w:rPr>
-          <w:t>41</w:t>
+          <w:t>19</w:t>
+        </w:r>
+        <w:r>
+          <w:fldChar w:fldCharType="end"/>
+        </w:r>
+      </w:p>
+    </w:sdtContent>
+  </w:sdt>
+  <w:p>
+    <w:pPr>
+      <w:pStyle w:val="Piedepgina"/>
+      <w:jc w:val="center"/>
+    </w:pPr>
+  </w:p>
+</w:ftr>
+</file>
+
+<file path=word/footer7.xml><?xml version="1.0" encoding="utf-8"?>
+<w:ftr xmlns:wpc="http://schemas.microsoft.com/office/word/2010/wordprocessingCanvas" xmlns:mc="http://schemas.openxmlformats.org/markup-compatibility/2006" xmlns:o="urn:schemas-microsoft-com:office:office" xmlns:r="http://schemas.openxmlformats.org/officeDocument/2006/relationships" xmlns:m="http://schemas.openxmlformats.org/officeDocument/2006/math" xmlns:v="urn:schemas-microsoft-com:vml" xmlns:wp14="http://schemas.microsoft.com/office/word/2010/wordprocessingDrawing" xmlns:wp="http://schemas.openxmlformats.org/drawingml/2006/wordprocessingDrawing" xmlns:w10="urn:schemas-microsoft-com:office:word" xmlns:w="http://schemas.openxmlformats.org/wordprocessingml/2006/main" xmlns:w14="http://schemas.microsoft.com/office/word/2010/wordml" xmlns:w15="http://schemas.microsoft.com/office/word/2012/wordml" xmlns:wpg="http://schemas.microsoft.com/office/word/2010/wordprocessingGroup" xmlns:wpi="http://schemas.microsoft.com/office/word/2010/wordprocessingInk" xmlns:wne="http://schemas.microsoft.com/office/word/2006/wordml" xmlns:wps="http://schemas.microsoft.com/office/word/2010/wordprocessingShape" mc:Ignorable="w14 w15 wp14">
+  <w:sdt>
+    <w:sdtPr>
+      <w:id w:val="1684406466"/>
+      <w:docPartObj>
+        <w:docPartGallery w:val="Page Numbers (Bottom of Page)"/>
+        <w:docPartUnique/>
+      </w:docPartObj>
+    </w:sdtPr>
+    <w:sdtContent>
+      <w:p>
+        <w:pPr>
+          <w:pStyle w:val="Piedepgina"/>
+        </w:pPr>
+      </w:p>
+    </w:sdtContent>
+  </w:sdt>
+  <w:p>
+    <w:pPr>
+      <w:pStyle w:val="Piedepgina"/>
+    </w:pPr>
+  </w:p>
+</w:ftr>
+</file>
+
+<file path=word/footer8.xml><?xml version="1.0" encoding="utf-8"?>
+<w:ftr xmlns:wpc="http://schemas.microsoft.com/office/word/2010/wordprocessingCanvas" xmlns:mc="http://schemas.openxmlformats.org/markup-compatibility/2006" xmlns:o="urn:schemas-microsoft-com:office:office" xmlns:r="http://schemas.openxmlformats.org/officeDocument/2006/relationships" xmlns:m="http://schemas.openxmlformats.org/officeDocument/2006/math" xmlns:v="urn:schemas-microsoft-com:vml" xmlns:wp14="http://schemas.microsoft.com/office/word/2010/wordprocessingDrawing" xmlns:wp="http://schemas.openxmlformats.org/drawingml/2006/wordprocessingDrawing" xmlns:w10="urn:schemas-microsoft-com:office:word" xmlns:w="http://schemas.openxmlformats.org/wordprocessingml/2006/main" xmlns:w14="http://schemas.microsoft.com/office/word/2010/wordml" xmlns:w15="http://schemas.microsoft.com/office/word/2012/wordml" xmlns:wpg="http://schemas.microsoft.com/office/word/2010/wordprocessingGroup" xmlns:wpi="http://schemas.microsoft.com/office/word/2010/wordprocessingInk" xmlns:wne="http://schemas.microsoft.com/office/word/2006/wordml" xmlns:wps="http://schemas.microsoft.com/office/word/2010/wordprocessingShape" mc:Ignorable="w14 w15 wp14">
+  <w:sdt>
+    <w:sdtPr>
+      <w:id w:val="-918549995"/>
+      <w:docPartObj>
+        <w:docPartGallery w:val="Page Numbers (Bottom of Page)"/>
+        <w:docPartUnique/>
+      </w:docPartObj>
+    </w:sdtPr>
+    <w:sdtContent>
+      <w:p>
+        <w:pPr>
+          <w:pStyle w:val="Piedepgina"/>
+        </w:pPr>
+        <w:r>
+          <w:fldChar w:fldCharType="begin"/>
+        </w:r>
+        <w:r>
+          <w:instrText>PAGE   \* MERGEFORMAT</w:instrText>
+        </w:r>
+        <w:r>
+          <w:fldChar w:fldCharType="separate"/>
+        </w:r>
+        <w:r>
+          <w:rPr>
+            <w:noProof/>
+            <w:lang w:val="es-ES"/>
+          </w:rPr>
+          <w:t>66</w:t>
+        </w:r>
+        <w:r>
+          <w:fldChar w:fldCharType="end"/>
+        </w:r>
+        <w:r>
+          <w:tab/>
+        </w:r>
+        <w:r>
+          <w:tab/>
+          <w:t>Enrique Gauto Sand</w:t>
+        </w:r>
+      </w:p>
+    </w:sdtContent>
+  </w:sdt>
+  <w:p>
+    <w:pPr>
+      <w:pStyle w:val="Piedepgina"/>
+    </w:pPr>
+  </w:p>
+</w:ftr>
+</file>
+
+<file path=word/footer9.xml><?xml version="1.0" encoding="utf-8"?>
+<w:ftr xmlns:wpc="http://schemas.microsoft.com/office/word/2010/wordprocessingCanvas" xmlns:mc="http://schemas.openxmlformats.org/markup-compatibility/2006" xmlns:o="urn:schemas-microsoft-com:office:office" xmlns:r="http://schemas.openxmlformats.org/officeDocument/2006/relationships" xmlns:m="http://schemas.openxmlformats.org/officeDocument/2006/math" xmlns:v="urn:schemas-microsoft-com:vml" xmlns:wp14="http://schemas.microsoft.com/office/word/2010/wordprocessingDrawing" xmlns:wp="http://schemas.openxmlformats.org/drawingml/2006/wordprocessingDrawing" xmlns:w10="urn:schemas-microsoft-com:office:word" xmlns:w="http://schemas.openxmlformats.org/wordprocessingml/2006/main" xmlns:w14="http://schemas.microsoft.com/office/word/2010/wordml" xmlns:w15="http://schemas.microsoft.com/office/word/2012/wordml" xmlns:wpg="http://schemas.microsoft.com/office/word/2010/wordprocessingGroup" xmlns:wpi="http://schemas.microsoft.com/office/word/2010/wordprocessingInk" xmlns:wne="http://schemas.microsoft.com/office/word/2006/wordml" xmlns:wps="http://schemas.microsoft.com/office/word/2010/wordprocessingShape" mc:Ignorable="w14 w15 wp14">
+  <w:sdt>
+    <w:sdtPr>
+      <w:id w:val="-410010826"/>
+      <w:docPartObj>
+        <w:docPartGallery w:val="Page Numbers (Bottom of Page)"/>
+        <w:docPartUnique/>
+      </w:docPartObj>
+    </w:sdtPr>
+    <w:sdtContent>
+      <w:p>
+        <w:pPr>
+          <w:pStyle w:val="Piedepgina"/>
+          <w:jc w:val="right"/>
+        </w:pPr>
+        <w:r>
+          <w:t>Enrique Gauto Sand</w:t>
+        </w:r>
+        <w:r>
+          <w:tab/>
+        </w:r>
+        <w:r>
+          <w:tab/>
+        </w:r>
+        <w:r>
+          <w:fldChar w:fldCharType="begin"/>
+        </w:r>
+        <w:r>
+          <w:instrText>PAGE   \* MERGEFORMAT</w:instrText>
+        </w:r>
+        <w:r>
+          <w:fldChar w:fldCharType="separate"/>
+        </w:r>
+        <w:r>
+          <w:rPr>
+            <w:noProof/>
+            <w:lang w:val="es-ES"/>
+          </w:rPr>
+          <w:t>67</w:t>
         </w:r>
         <w:r>
           <w:fldChar w:fldCharType="end"/>
@@ -39421,6 +39930,100 @@
 </file>
 
 <file path=word/header1.xml><?xml version="1.0" encoding="utf-8"?>
+<w:hdr xmlns:wpc="http://schemas.microsoft.com/office/word/2010/wordprocessingCanvas" xmlns:mc="http://schemas.openxmlformats.org/markup-compatibility/2006" xmlns:o="urn:schemas-microsoft-com:office:office" xmlns:r="http://schemas.openxmlformats.org/officeDocument/2006/relationships" xmlns:m="http://schemas.openxmlformats.org/officeDocument/2006/math" xmlns:v="urn:schemas-microsoft-com:vml" xmlns:wp14="http://schemas.microsoft.com/office/word/2010/wordprocessingDrawing" xmlns:wp="http://schemas.openxmlformats.org/drawingml/2006/wordprocessingDrawing" xmlns:w10="urn:schemas-microsoft-com:office:word" xmlns:w="http://schemas.openxmlformats.org/wordprocessingml/2006/main" xmlns:w14="http://schemas.microsoft.com/office/word/2010/wordml" xmlns:w15="http://schemas.microsoft.com/office/word/2012/wordml" xmlns:wpg="http://schemas.microsoft.com/office/word/2010/wordprocessingGroup" xmlns:wpi="http://schemas.microsoft.com/office/word/2010/wordprocessingInk" xmlns:wne="http://schemas.microsoft.com/office/word/2006/wordml" xmlns:wps="http://schemas.microsoft.com/office/word/2010/wordprocessingShape" mc:Ignorable="w14 w15 wp14">
+  <w:p>
+    <w:pPr>
+      <w:pStyle w:val="Encabezado"/>
+    </w:pPr>
+    <w:r>
+      <w:rPr>
+        <w:sz w:val="22"/>
+        <w:szCs w:val="22"/>
+      </w:rPr>
+      <w:t>Pronóstico de Series de Tiempo de Tráfico web. Estudio de Caso Universidad Nacional de Misiones</w:t>
+    </w:r>
+  </w:p>
+</w:hdr>
+</file>
+
+<file path=word/header10.xml><?xml version="1.0" encoding="utf-8"?>
+<w:hdr xmlns:wpc="http://schemas.microsoft.com/office/word/2010/wordprocessingCanvas" xmlns:mc="http://schemas.openxmlformats.org/markup-compatibility/2006" xmlns:o="urn:schemas-microsoft-com:office:office" xmlns:r="http://schemas.openxmlformats.org/officeDocument/2006/relationships" xmlns:m="http://schemas.openxmlformats.org/officeDocument/2006/math" xmlns:v="urn:schemas-microsoft-com:vml" xmlns:wp14="http://schemas.microsoft.com/office/word/2010/wordprocessingDrawing" xmlns:wp="http://schemas.openxmlformats.org/drawingml/2006/wordprocessingDrawing" xmlns:w10="urn:schemas-microsoft-com:office:word" xmlns:w="http://schemas.openxmlformats.org/wordprocessingml/2006/main" xmlns:w14="http://schemas.microsoft.com/office/word/2010/wordml" xmlns:w15="http://schemas.microsoft.com/office/word/2012/wordml" xmlns:wpg="http://schemas.microsoft.com/office/word/2010/wordprocessingGroup" xmlns:wpi="http://schemas.microsoft.com/office/word/2010/wordprocessingInk" xmlns:wne="http://schemas.microsoft.com/office/word/2006/wordml" xmlns:wps="http://schemas.microsoft.com/office/word/2010/wordprocessingShape" mc:Ignorable="w14 w15 wp14">
+  <w:p>
+    <w:pPr>
+      <w:pStyle w:val="Encabezado"/>
+      <w:jc w:val="both"/>
+      <w:rPr>
+        <w:sz w:val="22"/>
+        <w:szCs w:val="22"/>
+      </w:rPr>
+    </w:pPr>
+    <w:r>
+      <w:tab/>
+    </w:r>
+    <w:r>
+      <w:rPr>
+        <w:sz w:val="22"/>
+        <w:szCs w:val="22"/>
+      </w:rPr>
+      <w:t>Pronóstico de Series de Tiempo de Tráfico web. Estudio de Caso Universidad Nacional de Misiones</w:t>
+    </w:r>
+  </w:p>
+</w:hdr>
+</file>
+
+<file path=word/header11.xml><?xml version="1.0" encoding="utf-8"?>
+<w:hdr xmlns:wpc="http://schemas.microsoft.com/office/word/2010/wordprocessingCanvas" xmlns:mc="http://schemas.openxmlformats.org/markup-compatibility/2006" xmlns:o="urn:schemas-microsoft-com:office:office" xmlns:r="http://schemas.openxmlformats.org/officeDocument/2006/relationships" xmlns:m="http://schemas.openxmlformats.org/officeDocument/2006/math" xmlns:v="urn:schemas-microsoft-com:vml" xmlns:wp14="http://schemas.microsoft.com/office/word/2010/wordprocessingDrawing" xmlns:wp="http://schemas.openxmlformats.org/drawingml/2006/wordprocessingDrawing" xmlns:w10="urn:schemas-microsoft-com:office:word" xmlns:w="http://schemas.openxmlformats.org/wordprocessingml/2006/main" xmlns:w14="http://schemas.microsoft.com/office/word/2010/wordml" xmlns:w15="http://schemas.microsoft.com/office/word/2012/wordml" xmlns:wpg="http://schemas.microsoft.com/office/word/2010/wordprocessingGroup" xmlns:wpi="http://schemas.microsoft.com/office/word/2010/wordprocessingInk" xmlns:wne="http://schemas.microsoft.com/office/word/2006/wordml" xmlns:wps="http://schemas.microsoft.com/office/word/2010/wordprocessingShape" mc:Ignorable="w14 w15 wp14">
+  <w:p>
+    <w:pPr>
+      <w:pStyle w:val="Encabezado"/>
+    </w:pPr>
+  </w:p>
+</w:hdr>
+</file>
+
+<file path=word/header12.xml><?xml version="1.0" encoding="utf-8"?>
+<w:hdr xmlns:wpc="http://schemas.microsoft.com/office/word/2010/wordprocessingCanvas" xmlns:mc="http://schemas.openxmlformats.org/markup-compatibility/2006" xmlns:o="urn:schemas-microsoft-com:office:office" xmlns:r="http://schemas.openxmlformats.org/officeDocument/2006/relationships" xmlns:m="http://schemas.openxmlformats.org/officeDocument/2006/math" xmlns:v="urn:schemas-microsoft-com:vml" xmlns:wp14="http://schemas.microsoft.com/office/word/2010/wordprocessingDrawing" xmlns:wp="http://schemas.openxmlformats.org/drawingml/2006/wordprocessingDrawing" xmlns:w10="urn:schemas-microsoft-com:office:word" xmlns:w="http://schemas.openxmlformats.org/wordprocessingml/2006/main" xmlns:w14="http://schemas.microsoft.com/office/word/2010/wordml" xmlns:w15="http://schemas.microsoft.com/office/word/2012/wordml" xmlns:wpg="http://schemas.microsoft.com/office/word/2010/wordprocessingGroup" xmlns:wpi="http://schemas.microsoft.com/office/word/2010/wordprocessingInk" xmlns:wne="http://schemas.microsoft.com/office/word/2006/wordml" xmlns:wps="http://schemas.microsoft.com/office/word/2010/wordprocessingShape" mc:Ignorable="w14 w15 wp14">
+  <w:p>
+    <w:pPr>
+      <w:pStyle w:val="Encabezado"/>
+    </w:pPr>
+    <w:r>
+      <w:rPr>
+        <w:sz w:val="22"/>
+        <w:szCs w:val="22"/>
+      </w:rPr>
+      <w:t>Pronóstico de Series de Tiempo de Tráfico web. Estudio de Caso Universidad Nacional de Misiones</w:t>
+    </w:r>
+  </w:p>
+</w:hdr>
+</file>
+
+<file path=word/header13.xml><?xml version="1.0" encoding="utf-8"?>
+<w:hdr xmlns:wpc="http://schemas.microsoft.com/office/word/2010/wordprocessingCanvas" xmlns:mc="http://schemas.openxmlformats.org/markup-compatibility/2006" xmlns:o="urn:schemas-microsoft-com:office:office" xmlns:r="http://schemas.openxmlformats.org/officeDocument/2006/relationships" xmlns:m="http://schemas.openxmlformats.org/officeDocument/2006/math" xmlns:v="urn:schemas-microsoft-com:vml" xmlns:wp14="http://schemas.microsoft.com/office/word/2010/wordprocessingDrawing" xmlns:wp="http://schemas.openxmlformats.org/drawingml/2006/wordprocessingDrawing" xmlns:w10="urn:schemas-microsoft-com:office:word" xmlns:w="http://schemas.openxmlformats.org/wordprocessingml/2006/main" xmlns:w14="http://schemas.microsoft.com/office/word/2010/wordml" xmlns:w15="http://schemas.microsoft.com/office/word/2012/wordml" xmlns:wpg="http://schemas.microsoft.com/office/word/2010/wordprocessingGroup" xmlns:wpi="http://schemas.microsoft.com/office/word/2010/wordprocessingInk" xmlns:wne="http://schemas.microsoft.com/office/word/2006/wordml" xmlns:wps="http://schemas.microsoft.com/office/word/2010/wordprocessingShape" mc:Ignorable="w14 w15 wp14">
+  <w:p>
+    <w:pPr>
+      <w:pStyle w:val="Encabezado"/>
+      <w:jc w:val="both"/>
+      <w:rPr>
+        <w:sz w:val="22"/>
+        <w:szCs w:val="22"/>
+      </w:rPr>
+    </w:pPr>
+    <w:r>
+      <w:tab/>
+    </w:r>
+    <w:r>
+      <w:rPr>
+        <w:sz w:val="22"/>
+        <w:szCs w:val="22"/>
+      </w:rPr>
+      <w:t>Pronóstico de Series de Tiempo de Tráfico web. Estudio de Caso Universidad Nacional de Misiones</w:t>
+    </w:r>
+  </w:p>
+</w:hdr>
+</file>
+
+<file path=word/header2.xml><?xml version="1.0" encoding="utf-8"?>
 <w:hdr xmlns:wpc="http://schemas.microsoft.com/office/word/2010/wordprocessingCanvas" xmlns:mc="http://schemas.openxmlformats.org/markup-compatibility/2006" xmlns:o="urn:schemas-microsoft-com:office:office" xmlns:r="http://schemas.openxmlformats.org/officeDocument/2006/relationships" xmlns:m="http://schemas.openxmlformats.org/officeDocument/2006/math" xmlns:v="urn:schemas-microsoft-com:vml" xmlns:wp14="http://schemas.microsoft.com/office/word/2010/wordprocessingDrawing" xmlns:wp="http://schemas.openxmlformats.org/drawingml/2006/wordprocessingDrawing" xmlns:w10="urn:schemas-microsoft-com:office:word" xmlns:w="http://schemas.openxmlformats.org/wordprocessingml/2006/main" xmlns:w14="http://schemas.microsoft.com/office/word/2010/wordml" xmlns:w15="http://schemas.microsoft.com/office/word/2012/wordml" xmlns:wpg="http://schemas.microsoft.com/office/word/2010/wordprocessingGroup" xmlns:wpi="http://schemas.microsoft.com/office/word/2010/wordprocessingInk" xmlns:wne="http://schemas.microsoft.com/office/word/2006/wordml" xmlns:wps="http://schemas.microsoft.com/office/word/2010/wordprocessingShape" mc:Ignorable="w14 w15 wp14">
   <w:p>
     <w:pPr>
@@ -39442,7 +40045,7 @@
 </w:hdr>
 </file>
 
-<file path=word/header2.xml><?xml version="1.0" encoding="utf-8"?>
+<file path=word/header3.xml><?xml version="1.0" encoding="utf-8"?>
 <w:hdr xmlns:wpc="http://schemas.microsoft.com/office/word/2010/wordprocessingCanvas" xmlns:mc="http://schemas.openxmlformats.org/markup-compatibility/2006" xmlns:o="urn:schemas-microsoft-com:office:office" xmlns:r="http://schemas.openxmlformats.org/officeDocument/2006/relationships" xmlns:m="http://schemas.openxmlformats.org/officeDocument/2006/math" xmlns:v="urn:schemas-microsoft-com:vml" xmlns:wp14="http://schemas.microsoft.com/office/word/2010/wordprocessingDrawing" xmlns:wp="http://schemas.openxmlformats.org/drawingml/2006/wordprocessingDrawing" xmlns:w10="urn:schemas-microsoft-com:office:word" xmlns:w="http://schemas.openxmlformats.org/wordprocessingml/2006/main" xmlns:w14="http://schemas.microsoft.com/office/word/2010/wordml" xmlns:w15="http://schemas.microsoft.com/office/word/2012/wordml" xmlns:wpg="http://schemas.microsoft.com/office/word/2010/wordprocessingGroup" xmlns:wpi="http://schemas.microsoft.com/office/word/2010/wordprocessingInk" xmlns:wne="http://schemas.microsoft.com/office/word/2006/wordml" xmlns:wps="http://schemas.microsoft.com/office/word/2010/wordprocessingShape" mc:Ignorable="w14 w15 wp14">
   <w:p>
     <w:pPr>
@@ -39474,7 +40077,7 @@
 </w:hdr>
 </file>
 
-<file path=word/header3.xml><?xml version="1.0" encoding="utf-8"?>
+<file path=word/header4.xml><?xml version="1.0" encoding="utf-8"?>
 <w:hdr xmlns:wpc="http://schemas.microsoft.com/office/word/2010/wordprocessingCanvas" xmlns:mc="http://schemas.openxmlformats.org/markup-compatibility/2006" xmlns:o="urn:schemas-microsoft-com:office:office" xmlns:r="http://schemas.openxmlformats.org/officeDocument/2006/relationships" xmlns:m="http://schemas.openxmlformats.org/officeDocument/2006/math" xmlns:v="urn:schemas-microsoft-com:vml" xmlns:wp14="http://schemas.microsoft.com/office/word/2010/wordprocessingDrawing" xmlns:wp="http://schemas.openxmlformats.org/drawingml/2006/wordprocessingDrawing" xmlns:w10="urn:schemas-microsoft-com:office:word" xmlns:w="http://schemas.openxmlformats.org/wordprocessingml/2006/main" xmlns:w14="http://schemas.microsoft.com/office/word/2010/wordml" xmlns:w15="http://schemas.microsoft.com/office/word/2012/wordml" xmlns:wpg="http://schemas.microsoft.com/office/word/2010/wordprocessingGroup" xmlns:wpi="http://schemas.microsoft.com/office/word/2010/wordprocessingInk" xmlns:wne="http://schemas.microsoft.com/office/word/2006/wordml" xmlns:wps="http://schemas.microsoft.com/office/word/2010/wordprocessingShape" mc:Ignorable="w14 w15 wp14">
   <w:p>
     <w:pPr>
@@ -39488,6 +40091,85 @@
     <w:r>
       <w:tab/>
     </w:r>
+    <w:r>
+      <w:rPr>
+        <w:sz w:val="22"/>
+        <w:szCs w:val="22"/>
+      </w:rPr>
+      <w:t>Pronóstico de Series de Tiempo de Tráfico web. Estudio de Caso Universidad Nacional de Misiones</w:t>
+    </w:r>
+  </w:p>
+</w:hdr>
+</file>
+
+<file path=word/header5.xml><?xml version="1.0" encoding="utf-8"?>
+<w:hdr xmlns:wpc="http://schemas.microsoft.com/office/word/2010/wordprocessingCanvas" xmlns:mc="http://schemas.openxmlformats.org/markup-compatibility/2006" xmlns:o="urn:schemas-microsoft-com:office:office" xmlns:r="http://schemas.openxmlformats.org/officeDocument/2006/relationships" xmlns:m="http://schemas.openxmlformats.org/officeDocument/2006/math" xmlns:v="urn:schemas-microsoft-com:vml" xmlns:wp14="http://schemas.microsoft.com/office/word/2010/wordprocessingDrawing" xmlns:wp="http://schemas.openxmlformats.org/drawingml/2006/wordprocessingDrawing" xmlns:w10="urn:schemas-microsoft-com:office:word" xmlns:w="http://schemas.openxmlformats.org/wordprocessingml/2006/main" xmlns:w14="http://schemas.microsoft.com/office/word/2010/wordml" xmlns:w15="http://schemas.microsoft.com/office/word/2012/wordml" xmlns:wpg="http://schemas.microsoft.com/office/word/2010/wordprocessingGroup" xmlns:wpi="http://schemas.microsoft.com/office/word/2010/wordprocessingInk" xmlns:wne="http://schemas.microsoft.com/office/word/2006/wordml" xmlns:wps="http://schemas.microsoft.com/office/word/2010/wordprocessingShape" mc:Ignorable="w14 w15 wp14">
+  <w:p>
+    <w:pPr>
+      <w:pStyle w:val="Encabezado"/>
+    </w:pPr>
+  </w:p>
+</w:hdr>
+</file>
+
+<file path=word/header6.xml><?xml version="1.0" encoding="utf-8"?>
+<w:hdr xmlns:wpc="http://schemas.microsoft.com/office/word/2010/wordprocessingCanvas" xmlns:mc="http://schemas.openxmlformats.org/markup-compatibility/2006" xmlns:o="urn:schemas-microsoft-com:office:office" xmlns:r="http://schemas.openxmlformats.org/officeDocument/2006/relationships" xmlns:m="http://schemas.openxmlformats.org/officeDocument/2006/math" xmlns:v="urn:schemas-microsoft-com:vml" xmlns:wp14="http://schemas.microsoft.com/office/word/2010/wordprocessingDrawing" xmlns:wp="http://schemas.openxmlformats.org/drawingml/2006/wordprocessingDrawing" xmlns:w10="urn:schemas-microsoft-com:office:word" xmlns:w="http://schemas.openxmlformats.org/wordprocessingml/2006/main" xmlns:w14="http://schemas.microsoft.com/office/word/2010/wordml" xmlns:w15="http://schemas.microsoft.com/office/word/2012/wordml" xmlns:wpg="http://schemas.microsoft.com/office/word/2010/wordprocessingGroup" xmlns:wpi="http://schemas.microsoft.com/office/word/2010/wordprocessingInk" xmlns:wne="http://schemas.microsoft.com/office/word/2006/wordml" xmlns:wps="http://schemas.microsoft.com/office/word/2010/wordprocessingShape" mc:Ignorable="w14 w15 wp14">
+  <w:p>
+    <w:pPr>
+      <w:pStyle w:val="Encabezado"/>
+    </w:pPr>
+    <w:r>
+      <w:rPr>
+        <w:sz w:val="22"/>
+        <w:szCs w:val="22"/>
+      </w:rPr>
+      <w:t>Pronóstico de Series de Tiempo de Tráfico web. Estudio de Caso Universidad Nacional de Misiones</w:t>
+    </w:r>
+  </w:p>
+</w:hdr>
+</file>
+
+<file path=word/header7.xml><?xml version="1.0" encoding="utf-8"?>
+<w:hdr xmlns:wpc="http://schemas.microsoft.com/office/word/2010/wordprocessingCanvas" xmlns:mc="http://schemas.openxmlformats.org/markup-compatibility/2006" xmlns:o="urn:schemas-microsoft-com:office:office" xmlns:r="http://schemas.openxmlformats.org/officeDocument/2006/relationships" xmlns:m="http://schemas.openxmlformats.org/officeDocument/2006/math" xmlns:v="urn:schemas-microsoft-com:vml" xmlns:wp14="http://schemas.microsoft.com/office/word/2010/wordprocessingDrawing" xmlns:wp="http://schemas.openxmlformats.org/drawingml/2006/wordprocessingDrawing" xmlns:w10="urn:schemas-microsoft-com:office:word" xmlns:w="http://schemas.openxmlformats.org/wordprocessingml/2006/main" xmlns:w14="http://schemas.microsoft.com/office/word/2010/wordml" xmlns:w15="http://schemas.microsoft.com/office/word/2012/wordml" xmlns:wpg="http://schemas.microsoft.com/office/word/2010/wordprocessingGroup" xmlns:wpi="http://schemas.microsoft.com/office/word/2010/wordprocessingInk" xmlns:wne="http://schemas.microsoft.com/office/word/2006/wordml" xmlns:wps="http://schemas.microsoft.com/office/word/2010/wordprocessingShape" mc:Ignorable="w14 w15 wp14">
+  <w:p>
+    <w:pPr>
+      <w:pStyle w:val="Encabezado"/>
+      <w:jc w:val="both"/>
+      <w:rPr>
+        <w:sz w:val="22"/>
+        <w:szCs w:val="22"/>
+      </w:rPr>
+    </w:pPr>
+    <w:r>
+      <w:tab/>
+    </w:r>
+    <w:r>
+      <w:rPr>
+        <w:sz w:val="22"/>
+        <w:szCs w:val="22"/>
+      </w:rPr>
+      <w:t>Pronóstico de Series de Tiempo de Tráfico web. Estudio de Caso Universidad Nacional de Misiones</w:t>
+    </w:r>
+  </w:p>
+</w:hdr>
+</file>
+
+<file path=word/header8.xml><?xml version="1.0" encoding="utf-8"?>
+<w:hdr xmlns:wpc="http://schemas.microsoft.com/office/word/2010/wordprocessingCanvas" xmlns:mc="http://schemas.openxmlformats.org/markup-compatibility/2006" xmlns:o="urn:schemas-microsoft-com:office:office" xmlns:r="http://schemas.openxmlformats.org/officeDocument/2006/relationships" xmlns:m="http://schemas.openxmlformats.org/officeDocument/2006/math" xmlns:v="urn:schemas-microsoft-com:vml" xmlns:wp14="http://schemas.microsoft.com/office/word/2010/wordprocessingDrawing" xmlns:wp="http://schemas.openxmlformats.org/drawingml/2006/wordprocessingDrawing" xmlns:w10="urn:schemas-microsoft-com:office:word" xmlns:w="http://schemas.openxmlformats.org/wordprocessingml/2006/main" xmlns:w14="http://schemas.microsoft.com/office/word/2010/wordml" xmlns:w15="http://schemas.microsoft.com/office/word/2012/wordml" xmlns:wpg="http://schemas.microsoft.com/office/word/2010/wordprocessingGroup" xmlns:wpi="http://schemas.microsoft.com/office/word/2010/wordprocessingInk" xmlns:wne="http://schemas.microsoft.com/office/word/2006/wordml" xmlns:wps="http://schemas.microsoft.com/office/word/2010/wordprocessingShape" mc:Ignorable="w14 w15 wp14">
+  <w:p>
+    <w:pPr>
+      <w:pStyle w:val="Encabezado"/>
+    </w:pPr>
+  </w:p>
+</w:hdr>
+</file>
+
+<file path=word/header9.xml><?xml version="1.0" encoding="utf-8"?>
+<w:hdr xmlns:wpc="http://schemas.microsoft.com/office/word/2010/wordprocessingCanvas" xmlns:mc="http://schemas.openxmlformats.org/markup-compatibility/2006" xmlns:o="urn:schemas-microsoft-com:office:office" xmlns:r="http://schemas.openxmlformats.org/officeDocument/2006/relationships" xmlns:m="http://schemas.openxmlformats.org/officeDocument/2006/math" xmlns:v="urn:schemas-microsoft-com:vml" xmlns:wp14="http://schemas.microsoft.com/office/word/2010/wordprocessingDrawing" xmlns:wp="http://schemas.openxmlformats.org/drawingml/2006/wordprocessingDrawing" xmlns:w10="urn:schemas-microsoft-com:office:word" xmlns:w="http://schemas.openxmlformats.org/wordprocessingml/2006/main" xmlns:w14="http://schemas.microsoft.com/office/word/2010/wordml" xmlns:w15="http://schemas.microsoft.com/office/word/2012/wordml" xmlns:wpg="http://schemas.microsoft.com/office/word/2010/wordprocessingGroup" xmlns:wpi="http://schemas.microsoft.com/office/word/2010/wordprocessingInk" xmlns:wne="http://schemas.microsoft.com/office/word/2006/wordml" xmlns:wps="http://schemas.microsoft.com/office/word/2010/wordprocessingShape" mc:Ignorable="w14 w15 wp14">
+  <w:p>
+    <w:pPr>
+      <w:pStyle w:val="Encabezado"/>
+    </w:pPr>
     <w:r>
       <w:rPr>
         <w:sz w:val="22"/>
@@ -42397,7 +43079,7 @@
 <file path=word/people.xml><?xml version="1.0" encoding="utf-8"?>
 <w15:people xmlns:wpc="http://schemas.microsoft.com/office/word/2010/wordprocessingCanvas" xmlns:mc="http://schemas.openxmlformats.org/markup-compatibility/2006" xmlns:o="urn:schemas-microsoft-com:office:office" xmlns:r="http://schemas.openxmlformats.org/officeDocument/2006/relationships" xmlns:m="http://schemas.openxmlformats.org/officeDocument/2006/math" xmlns:v="urn:schemas-microsoft-com:vml" xmlns:wp14="http://schemas.microsoft.com/office/word/2010/wordprocessingDrawing" xmlns:wp="http://schemas.openxmlformats.org/drawingml/2006/wordprocessingDrawing" xmlns:w10="urn:schemas-microsoft-com:office:word" xmlns:w="http://schemas.openxmlformats.org/wordprocessingml/2006/main" xmlns:w14="http://schemas.microsoft.com/office/word/2010/wordml" xmlns:w15="http://schemas.microsoft.com/office/word/2012/wordml" xmlns:wpg="http://schemas.microsoft.com/office/word/2010/wordprocessingGroup" xmlns:wpi="http://schemas.microsoft.com/office/word/2010/wordprocessingInk" xmlns:wne="http://schemas.microsoft.com/office/word/2006/wordml" xmlns:wps="http://schemas.microsoft.com/office/word/2010/wordprocessingShape" mc:Ignorable="w14 w15 wp14">
   <w15:person w15:author="enrique gauto sand">
-    <w15:presenceInfo w15:providerId="None" w15:userId="enrique gauto sand"/>
+    <w15:presenceInfo w15:providerId="Windows Live" w15:userId="8c2c388c15d035cf"/>
   </w15:person>
 </w15:people>
 </file>
@@ -43793,7 +44475,7 @@
 </file>
 
 <file path=customXml/itemProps1.xml><?xml version="1.0" encoding="utf-8"?>
-<ds:datastoreItem xmlns:ds="http://schemas.openxmlformats.org/officeDocument/2006/customXml" ds:itemID="{5DF32281-5034-4EB3-8A39-4213CBB9F105}">
+<ds:datastoreItem xmlns:ds="http://schemas.openxmlformats.org/officeDocument/2006/customXml" ds:itemID="{9AEA8ECA-E273-4841-AE7E-77CF593924CD}">
   <ds:schemaRefs>
     <ds:schemaRef ds:uri="http://schemas.openxmlformats.org/officeDocument/2006/bibliography"/>
   </ds:schemaRefs>

--- a/tesis/tesis/tesis7.docx
+++ b/tesis/tesis/tesis7.docx
@@ -116,35 +116,112 @@
     <w:p>
       <w:pPr>
         <w:pStyle w:val="Ttulo6"/>
-      </w:pPr>
-      <w:r>
+        <w:rPr>
+          <w:rFonts w:ascii="Times New Roman" w:hAnsi="Times New Roman" w:cs="Times New Roman"/>
+          <w:b/>
+          <w:color w:val="auto"/>
+          <w:sz w:val="36"/>
+          <w:szCs w:val="36"/>
+        </w:rPr>
+      </w:pPr>
+      <w:r>
+        <w:rPr>
+          <w:rFonts w:ascii="Times New Roman" w:hAnsi="Times New Roman" w:cs="Times New Roman"/>
+          <w:b/>
+          <w:color w:val="auto"/>
+          <w:sz w:val="36"/>
+          <w:szCs w:val="36"/>
+        </w:rPr>
         <w:t>Pronóstico de</w:t>
       </w:r>
       <w:r>
+        <w:rPr>
+          <w:rFonts w:ascii="Times New Roman" w:hAnsi="Times New Roman" w:cs="Times New Roman"/>
+          <w:b/>
+          <w:color w:val="auto"/>
+          <w:sz w:val="36"/>
+          <w:szCs w:val="36"/>
+        </w:rPr>
         <w:t xml:space="preserve"> Series de Tiempo de Tráfico web</w:t>
       </w:r>
       <w:r>
+        <w:rPr>
+          <w:rFonts w:ascii="Times New Roman" w:hAnsi="Times New Roman" w:cs="Times New Roman"/>
+          <w:b/>
+          <w:color w:val="auto"/>
+          <w:sz w:val="36"/>
+          <w:szCs w:val="36"/>
+        </w:rPr>
         <w:t>.</w:t>
       </w:r>
       <w:r>
+        <w:rPr>
+          <w:rFonts w:ascii="Times New Roman" w:hAnsi="Times New Roman" w:cs="Times New Roman"/>
+          <w:b/>
+          <w:color w:val="auto"/>
+          <w:sz w:val="36"/>
+          <w:szCs w:val="36"/>
+        </w:rPr>
         <w:t xml:space="preserve"> Estudio de Caso </w:t>
       </w:r>
       <w:r>
+        <w:rPr>
+          <w:rFonts w:ascii="Times New Roman" w:hAnsi="Times New Roman" w:cs="Times New Roman"/>
+          <w:b/>
+          <w:color w:val="auto"/>
+          <w:sz w:val="36"/>
+          <w:szCs w:val="36"/>
+        </w:rPr>
         <w:t>U</w:t>
       </w:r>
       <w:r>
+        <w:rPr>
+          <w:rFonts w:ascii="Times New Roman" w:hAnsi="Times New Roman" w:cs="Times New Roman"/>
+          <w:b/>
+          <w:color w:val="auto"/>
+          <w:sz w:val="36"/>
+          <w:szCs w:val="36"/>
+        </w:rPr>
         <w:t xml:space="preserve">niversidad </w:t>
       </w:r>
       <w:r>
+        <w:rPr>
+          <w:rFonts w:ascii="Times New Roman" w:hAnsi="Times New Roman" w:cs="Times New Roman"/>
+          <w:b/>
+          <w:color w:val="auto"/>
+          <w:sz w:val="36"/>
+          <w:szCs w:val="36"/>
+        </w:rPr>
         <w:t>Na</w:t>
       </w:r>
       <w:r>
+        <w:rPr>
+          <w:rFonts w:ascii="Times New Roman" w:hAnsi="Times New Roman" w:cs="Times New Roman"/>
+          <w:b/>
+          <w:color w:val="auto"/>
+          <w:sz w:val="36"/>
+          <w:szCs w:val="36"/>
+        </w:rPr>
         <w:t xml:space="preserve">cional de </w:t>
       </w:r>
       <w:r>
+        <w:rPr>
+          <w:rFonts w:ascii="Times New Roman" w:hAnsi="Times New Roman" w:cs="Times New Roman"/>
+          <w:b/>
+          <w:color w:val="auto"/>
+          <w:sz w:val="36"/>
+          <w:szCs w:val="36"/>
+        </w:rPr>
         <w:t>M</w:t>
       </w:r>
       <w:r>
+        <w:rPr>
+          <w:rFonts w:ascii="Times New Roman" w:hAnsi="Times New Roman" w:cs="Times New Roman"/>
+          <w:b/>
+          <w:color w:val="auto"/>
+          <w:sz w:val="36"/>
+          <w:szCs w:val="36"/>
+        </w:rPr>
         <w:t>isiones</w:t>
       </w:r>
     </w:p>
@@ -375,6 +452,48 @@
           <w:i/>
         </w:rPr>
         <w:t>Dedicatoria</w:t>
+      </w:r>
+    </w:p>
+    <w:p>
+      <w:pPr>
+        <w:jc w:val="right"/>
+        <w:rPr>
+          <w:i/>
+        </w:rPr>
+      </w:pPr>
+    </w:p>
+    <w:p>
+      <w:pPr>
+        <w:jc w:val="right"/>
+        <w:rPr>
+          <w:i/>
+        </w:rPr>
+      </w:pPr>
+      <w:r>
+        <w:rPr>
+          <w:i/>
+        </w:rPr>
+        <w:t>A mi padre Roberto Gauto por recomendarme estudiar</w:t>
+      </w:r>
+      <w:r>
+        <w:rPr>
+          <w:i/>
+        </w:rPr>
+        <w:t>.</w:t>
+      </w:r>
+    </w:p>
+    <w:p>
+      <w:pPr>
+        <w:jc w:val="right"/>
+        <w:rPr>
+          <w:i/>
+        </w:rPr>
+      </w:pPr>
+      <w:r>
+        <w:rPr>
+          <w:i/>
+        </w:rPr>
+        <w:t>A mi mamá Delia Sand por su apoyo incondicional.</w:t>
       </w:r>
     </w:p>
     <w:p>
@@ -1190,7 +1309,21 @@
                 <w:rStyle w:val="Hipervnculo"/>
                 <w:noProof/>
               </w:rPr>
-              <w:t>Capítulo 1</w:t>
+              <w:t>Capítu</w:t>
+            </w:r>
+            <w:r>
+              <w:rPr>
+                <w:rStyle w:val="Hipervnculo"/>
+                <w:noProof/>
+              </w:rPr>
+              <w:t>l</w:t>
+            </w:r>
+            <w:r>
+              <w:rPr>
+                <w:rStyle w:val="Hipervnculo"/>
+                <w:noProof/>
+              </w:rPr>
+              <w:t>o 1</w:t>
             </w:r>
             <w:r>
               <w:rPr>
@@ -8838,8 +8971,6 @@
         <w:t>Lista de Figuras</w:t>
       </w:r>
     </w:p>
-    <w:bookmarkStart w:id="0" w:name="_GoBack"/>
-    <w:bookmarkEnd w:id="0"/>
     <w:p>
       <w:pPr>
         <w:pStyle w:val="TDC1"/>
@@ -10624,7 +10755,7 @@
       </w:r>
     </w:p>
     <w:p>
-      <w:bookmarkStart w:id="1" w:name="__RefHeading___Toc2502_16391338711"/>
+      <w:bookmarkStart w:id="0" w:name="__RefHeading___Toc2502_16391338711"/>
     </w:p>
     <w:p/>
     <w:p/>
@@ -10637,12 +10768,12 @@
           <w:szCs w:val="28"/>
         </w:rPr>
       </w:pPr>
-      <w:bookmarkStart w:id="2" w:name="_Toc198115926"/>
+      <w:bookmarkStart w:id="1" w:name="_Toc198115926"/>
       <w:r>
         <w:t>Capítulo 1</w:t>
       </w:r>
+      <w:bookmarkEnd w:id="0"/>
       <w:bookmarkEnd w:id="1"/>
-      <w:bookmarkEnd w:id="2"/>
     </w:p>
     <w:p>
       <w:pPr>
@@ -10668,13 +10799,13 @@
           <w:u w:val="none"/>
         </w:rPr>
       </w:pPr>
-      <w:bookmarkStart w:id="3" w:name="__RefHeading___Toc2504_16391338711"/>
-      <w:bookmarkStart w:id="4" w:name="_Toc198115927"/>
+      <w:bookmarkStart w:id="2" w:name="__RefHeading___Toc2504_16391338711"/>
+      <w:bookmarkStart w:id="3" w:name="_Toc198115927"/>
       <w:r>
         <w:t>Introducción</w:t>
       </w:r>
+      <w:bookmarkEnd w:id="2"/>
       <w:bookmarkEnd w:id="3"/>
-      <w:bookmarkEnd w:id="4"/>
     </w:p>
     <w:p>
       <w:pPr>
@@ -10706,8 +10837,8 @@
           <w:szCs w:val="28"/>
         </w:rPr>
       </w:pPr>
+      <w:bookmarkStart w:id="4" w:name="_Toc198115928"/>
       <w:bookmarkStart w:id="5" w:name="_Toc444510845"/>
-      <w:bookmarkStart w:id="6" w:name="_Toc198115928"/>
       <w:r>
         <w:rPr>
           <w:szCs w:val="28"/>
@@ -10715,7 +10846,7 @@
         <w:lastRenderedPageBreak/>
         <w:t>Motivación</w:t>
       </w:r>
-      <w:bookmarkEnd w:id="6"/>
+      <w:bookmarkEnd w:id="4"/>
     </w:p>
     <w:p/>
     <w:p>
@@ -10963,7 +11094,7 @@
           <w:szCs w:val="28"/>
         </w:rPr>
       </w:pPr>
-      <w:bookmarkStart w:id="7" w:name="_Toc198115929"/>
+      <w:bookmarkStart w:id="6" w:name="_Toc198115929"/>
       <w:r>
         <w:rPr>
           <w:szCs w:val="28"/>
@@ -10971,7 +11102,7 @@
         <w:t>Objetivos</w:t>
       </w:r>
       <w:bookmarkEnd w:id="5"/>
-      <w:bookmarkEnd w:id="7"/>
+      <w:bookmarkEnd w:id="6"/>
     </w:p>
     <w:p/>
     <w:p>
@@ -10984,11 +11115,11 @@
         <w:spacing w:before="0"/>
         <w:ind w:left="284" w:firstLine="0"/>
       </w:pPr>
-      <w:bookmarkStart w:id="8" w:name="_Toc198115930"/>
+      <w:bookmarkStart w:id="7" w:name="_Toc198115930"/>
       <w:r>
         <w:t>Objetivo General</w:t>
       </w:r>
-      <w:bookmarkEnd w:id="8"/>
+      <w:bookmarkEnd w:id="7"/>
     </w:p>
     <w:p>
       <w:pPr>
@@ -11028,11 +11159,11 @@
         </w:numPr>
         <w:ind w:left="284" w:firstLine="0"/>
       </w:pPr>
-      <w:bookmarkStart w:id="9" w:name="_Toc198115931"/>
+      <w:bookmarkStart w:id="8" w:name="_Toc198115931"/>
       <w:r>
         <w:t>Objetivos Específicos</w:t>
       </w:r>
-      <w:bookmarkEnd w:id="9"/>
+      <w:bookmarkEnd w:id="8"/>
     </w:p>
     <w:p>
       <w:pPr>
@@ -11132,11 +11263,11 @@
         </w:numPr>
         <w:ind w:hanging="644"/>
       </w:pPr>
-      <w:bookmarkStart w:id="10" w:name="_Toc198115932"/>
+      <w:bookmarkStart w:id="9" w:name="_Toc198115932"/>
       <w:r>
         <w:t>Estructura del documento</w:t>
       </w:r>
-      <w:bookmarkEnd w:id="10"/>
+      <w:bookmarkEnd w:id="9"/>
     </w:p>
     <w:p>
       <w:pPr>
@@ -11324,13 +11455,6 @@
       <w:r>
         <w:t>las tablas e imágenes que detallan los modelos de las pruebas realizadas.</w:t>
       </w:r>
-    </w:p>
-    <w:p>
-      <w:pPr>
-        <w:tabs>
-          <w:tab w:val="left" w:pos="5880"/>
-        </w:tabs>
-      </w:pPr>
     </w:p>
     <w:p>
       <w:pPr>
@@ -11376,7 +11500,7 @@
       </w:pPr>
     </w:p>
     <w:p>
-      <w:bookmarkStart w:id="11" w:name="__RefHeading___Toc2502_1639133871"/>
+      <w:bookmarkStart w:id="10" w:name="__RefHeading___Toc2502_1639133871"/>
     </w:p>
     <w:p/>
     <w:p/>
@@ -11387,15 +11511,14 @@
           <w:szCs w:val="28"/>
         </w:rPr>
       </w:pPr>
-      <w:bookmarkStart w:id="12" w:name="_Toc198115933"/>
-      <w:r>
-        <w:t>Capítulo</w:t>
-      </w:r>
-      <w:r>
-        <w:t xml:space="preserve"> 2</w:t>
-      </w:r>
+      <w:bookmarkStart w:id="11" w:name="_Toc198115933"/>
+      <w:bookmarkStart w:id="12" w:name="_GoBack"/>
+      <w:bookmarkEnd w:id="12"/>
+      <w:r>
+        <w:t>Capítulo 2</w:t>
+      </w:r>
+      <w:bookmarkEnd w:id="10"/>
       <w:bookmarkEnd w:id="11"/>
-      <w:bookmarkEnd w:id="12"/>
     </w:p>
     <w:p>
       <w:pPr>
@@ -11424,10 +11547,9 @@
       <w:bookmarkEnd w:id="13"/>
       <w:bookmarkEnd w:id="14"/>
     </w:p>
-    <w:p/>
-    <w:p>
-      <w:pPr>
-        <w:spacing w:after="160" w:line="259" w:lineRule="auto"/>
+    <w:p>
+      <w:pPr>
+        <w:spacing w:before="0" w:after="160" w:line="259" w:lineRule="auto"/>
       </w:pPr>
       <w:r>
         <w:br w:type="page"/>
@@ -11612,15 +11734,15 @@
           <w:szCs w:val="28"/>
         </w:rPr>
       </w:pPr>
-      <w:bookmarkStart w:id="17" w:name="_Toc114647323"/>
-      <w:bookmarkStart w:id="18" w:name="_Toc198115937"/>
+      <w:bookmarkStart w:id="17" w:name="_Toc198115937"/>
+      <w:bookmarkStart w:id="18" w:name="_Toc114647323"/>
       <w:r>
         <w:rPr>
           <w:szCs w:val="28"/>
         </w:rPr>
         <w:t>Pronóstico de  series de tiempo de tráfico web</w:t>
       </w:r>
-      <w:bookmarkEnd w:id="18"/>
+      <w:bookmarkEnd w:id="17"/>
       <w:r>
         <w:rPr>
           <w:szCs w:val="28"/>
@@ -14882,7 +15004,7 @@
         <w:jc w:val="both"/>
       </w:pPr>
     </w:p>
-    <w:bookmarkEnd w:id="17"/>
+    <w:bookmarkEnd w:id="18"/>
     <w:p>
       <w:pPr>
         <w:spacing w:after="160" w:line="259" w:lineRule="auto"/>
@@ -14890,7 +15012,6 @@
           <w:pgSz w:w="11907" w:h="16840" w:code="9"/>
           <w:pgMar w:top="1418" w:right="1418" w:bottom="1418" w:left="2268" w:header="709" w:footer="709" w:gutter="0"/>
           <w:cols w:space="708"/>
-          <w:titlePg/>
           <w:docGrid w:linePitch="360"/>
         </w:sectPr>
       </w:pPr>
@@ -19398,15 +19519,7 @@
         </m:sSubSup>
       </m:oMath>
       <w:r>
-        <w:t xml:space="preserve"> es el candidato a acti</w:t>
-      </w:r>
-      <w:proofErr w:type="spellStart"/>
-      <w:r>
-        <w:t>vación</w:t>
-      </w:r>
-      <w:proofErr w:type="spellEnd"/>
-      <w:r>
-        <w:t xml:space="preserve"> y se define en la siguiente fórmula para cada j-</w:t>
+        <w:t xml:space="preserve"> es el candidato a activación y se define en la siguiente fórmula para cada j-</w:t>
       </w:r>
       <w:proofErr w:type="spellStart"/>
       <w:r>
@@ -25381,15 +25494,7 @@
         </m:r>
       </m:oMath>
       <w:r>
-        <w:t xml:space="preserve"> dividido el desvió es</w:t>
-      </w:r>
-      <w:proofErr w:type="spellStart"/>
-      <w:r>
-        <w:t>tándar</w:t>
-      </w:r>
-      <w:proofErr w:type="spellEnd"/>
-      <w:r>
-        <w:t xml:space="preserve"> </w:t>
+        <w:t xml:space="preserve"> dividido el desvió estándar </w:t>
       </w:r>
       <m:oMath>
         <m:r>
@@ -39266,6 +39371,7 @@
         <w:docPartUnique/>
       </w:docPartObj>
     </w:sdtPr>
+    <w:sdtEndPr/>
     <w:sdtContent>
       <w:p>
         <w:pPr>
@@ -39328,6 +39434,7 @@
         <w:docPartUnique/>
       </w:docPartObj>
     </w:sdtPr>
+    <w:sdtEndPr/>
     <w:sdtContent>
       <w:p>
         <w:pPr>
@@ -39380,6 +39487,7 @@
         <w:docPartUnique/>
       </w:docPartObj>
     </w:sdtPr>
+    <w:sdtEndPr/>
     <w:sdtContent>
       <w:p>
         <w:pPr>
@@ -39409,7 +39517,7 @@
             <w:noProof/>
             <w:lang w:val="es-ES"/>
           </w:rPr>
-          <w:t>73</w:t>
+          <w:t>71</w:t>
         </w:r>
         <w:r>
           <w:fldChar w:fldCharType="end"/>
@@ -39446,6 +39554,7 @@
         <w:docPartUnique/>
       </w:docPartObj>
     </w:sdtPr>
+    <w:sdtEndPr/>
     <w:sdtContent>
       <w:p>
         <w:pPr>
@@ -39465,7 +39574,7 @@
             <w:noProof/>
             <w:lang w:val="es-ES"/>
           </w:rPr>
-          <w:t>98</w:t>
+          <w:t>80</w:t>
         </w:r>
         <w:r>
           <w:fldChar w:fldCharType="end"/>
@@ -39498,6 +39607,7 @@
         <w:docPartUnique/>
       </w:docPartObj>
     </w:sdtPr>
+    <w:sdtEndPr/>
     <w:sdtContent>
       <w:p>
         <w:pPr>
@@ -39527,7 +39637,7 @@
             <w:noProof/>
             <w:lang w:val="es-ES"/>
           </w:rPr>
-          <w:t>97</w:t>
+          <w:t>79</w:t>
         </w:r>
         <w:r>
           <w:fldChar w:fldCharType="end"/>
@@ -39554,6 +39664,7 @@
         <w:docPartUnique/>
       </w:docPartObj>
     </w:sdtPr>
+    <w:sdtEndPr/>
     <w:sdtContent>
       <w:p>
         <w:pPr>
@@ -39601,6 +39712,7 @@
         <w:docPartUnique/>
       </w:docPartObj>
     </w:sdtPr>
+    <w:sdtEndPr/>
     <w:sdtContent>
       <w:p>
         <w:pPr>
@@ -39674,6 +39786,7 @@
         <w:docPartUnique/>
       </w:docPartObj>
     </w:sdtPr>
+    <w:sdtEndPr/>
     <w:sdtContent>
       <w:p>
         <w:pPr>
@@ -39724,12 +39837,13 @@
 <w:ftr xmlns:wpc="http://schemas.microsoft.com/office/word/2010/wordprocessingCanvas" xmlns:mc="http://schemas.openxmlformats.org/markup-compatibility/2006" xmlns:o="urn:schemas-microsoft-com:office:office" xmlns:r="http://schemas.openxmlformats.org/officeDocument/2006/relationships" xmlns:m="http://schemas.openxmlformats.org/officeDocument/2006/math" xmlns:v="urn:schemas-microsoft-com:vml" xmlns:wp14="http://schemas.microsoft.com/office/word/2010/wordprocessingDrawing" xmlns:wp="http://schemas.openxmlformats.org/drawingml/2006/wordprocessingDrawing" xmlns:w10="urn:schemas-microsoft-com:office:word" xmlns:w="http://schemas.openxmlformats.org/wordprocessingml/2006/main" xmlns:w14="http://schemas.microsoft.com/office/word/2010/wordml" xmlns:w15="http://schemas.microsoft.com/office/word/2012/wordml" xmlns:wpg="http://schemas.microsoft.com/office/word/2010/wordprocessingGroup" xmlns:wpi="http://schemas.microsoft.com/office/word/2010/wordprocessingInk" xmlns:wne="http://schemas.microsoft.com/office/word/2006/wordml" xmlns:wps="http://schemas.microsoft.com/office/word/2010/wordprocessingShape" mc:Ignorable="w14 w15 wp14">
   <w:sdt>
     <w:sdtPr>
-      <w:id w:val="-153301566"/>
+      <w:id w:val="-901897817"/>
       <w:docPartObj>
         <w:docPartGallery w:val="Page Numbers (Bottom of Page)"/>
         <w:docPartUnique/>
       </w:docPartObj>
     </w:sdtPr>
+    <w:sdtEndPr/>
     <w:sdtContent>
       <w:p>
         <w:pPr>
@@ -39759,7 +39873,7 @@
             <w:noProof/>
             <w:lang w:val="es-ES"/>
           </w:rPr>
-          <w:t>19</w:t>
+          <w:t>21</w:t>
         </w:r>
         <w:r>
           <w:fldChar w:fldCharType="end"/>
@@ -39786,6 +39900,7 @@
         <w:docPartUnique/>
       </w:docPartObj>
     </w:sdtPr>
+    <w:sdtEndPr/>
     <w:sdtContent>
       <w:p>
         <w:pPr>
@@ -39812,6 +39927,7 @@
         <w:docPartUnique/>
       </w:docPartObj>
     </w:sdtPr>
+    <w:sdtEndPr/>
     <w:sdtContent>
       <w:p>
         <w:pPr>
@@ -39864,6 +39980,7 @@
         <w:docPartUnique/>
       </w:docPartObj>
     </w:sdtPr>
+    <w:sdtEndPr/>
     <w:sdtContent>
       <w:p>
         <w:pPr>
@@ -44475,7 +44592,7 @@
 </file>
 
 <file path=customXml/itemProps1.xml><?xml version="1.0" encoding="utf-8"?>
-<ds:datastoreItem xmlns:ds="http://schemas.openxmlformats.org/officeDocument/2006/customXml" ds:itemID="{9AEA8ECA-E273-4841-AE7E-77CF593924CD}">
+<ds:datastoreItem xmlns:ds="http://schemas.openxmlformats.org/officeDocument/2006/customXml" ds:itemID="{AAFBB3BA-A29D-4068-BA45-48186EC9D6A1}">
   <ds:schemaRefs>
     <ds:schemaRef ds:uri="http://schemas.openxmlformats.org/officeDocument/2006/bibliography"/>
   </ds:schemaRefs>
